--- a/NinaGeorgieva/Test Case Template.docx
+++ b/NinaGeorgieva/Test Case Template.docx
@@ -499,18 +499,34 @@
             <w:pPr>
               <w:pStyle w:val="Normal"/>
               <w:spacing w:lineRule="auto" w:line="240" w:before="0" w:after="0"/>
-              <w:rPr>
-                <w:color w:val="333333"/>
-              </w:rPr>
-            </w:pPr>
-            <w:r>
-              <w:rPr>
-                <w:rFonts w:eastAsia="Times New Roman" w:cs="Times New Roman"/>
-                <w:i/>
-                <w:iCs/>
-                <w:color w:val="333333"/>
-              </w:rPr>
-              <w:t>This test case is designed to test what happens after the user open the site URL</w:t>
+              <w:rPr/>
+            </w:pPr>
+            <w:r>
+              <w:rPr>
+                <w:rFonts w:eastAsia="Times New Roman" w:cs="Times New Roman"/>
+                <w:i/>
+                <w:iCs/>
+                <w:color w:val="333333"/>
+              </w:rPr>
+              <w:t xml:space="preserve">This </w:t>
+            </w:r>
+            <w:r>
+              <w:rPr>
+                <w:rFonts w:eastAsia="Times New Roman" w:cs="Times New Roman"/>
+                <w:i/>
+                <w:iCs/>
+                <w:color w:val="333333"/>
+              </w:rPr>
+              <w:t>TC</w:t>
+            </w:r>
+            <w:r>
+              <w:rPr>
+                <w:rFonts w:eastAsia="Times New Roman" w:cs="Times New Roman"/>
+                <w:i/>
+                <w:iCs/>
+                <w:color w:val="333333"/>
+              </w:rPr>
+              <w:t xml:space="preserve"> is designed to test what happens after the user open the site URL</w:t>
             </w:r>
           </w:p>
         </w:tc>
@@ -1323,45 +1339,16 @@
                 <w:color w:val="333333"/>
                 <w:lang w:val="en-US"/>
               </w:rPr>
-              <w:t>Enteri</w:t>
-            </w:r>
-            <w:r>
-              <w:rPr>
-                <w:rFonts w:eastAsia="Times New Roman" w:cs="Times New Roman"/>
-                <w:i/>
-                <w:iCs/>
-                <w:color w:val="333333"/>
-                <w:lang w:val="en-US"/>
-              </w:rPr>
-              <w:t>ng</w:t>
-            </w:r>
-            <w:r>
-              <w:rPr>
-                <w:rFonts w:eastAsia="Times New Roman" w:cs="Times New Roman"/>
-                <w:i/>
-                <w:iCs/>
-                <w:color w:val="333333"/>
-                <w:lang w:val="en-US"/>
-              </w:rPr>
-              <w:t xml:space="preserve"> with v</w:t>
-            </w:r>
-            <w:r>
-              <w:rPr>
-                <w:rFonts w:eastAsia="Times New Roman" w:cs="Times New Roman"/>
-                <w:i/>
-                <w:iCs/>
-                <w:color w:val="333333"/>
-              </w:rPr>
-              <w:t xml:space="preserve">alid credentials </w:t>
-            </w:r>
-            <w:r>
-              <w:rPr>
-                <w:rFonts w:eastAsia="Times New Roman" w:cs="Times New Roman"/>
-                <w:i/>
-                <w:iCs/>
-                <w:color w:val="333333"/>
-              </w:rPr>
-              <w:t>for username and password</w:t>
+              <w:t>Entering with v</w:t>
+            </w:r>
+            <w:r>
+              <w:rPr>
+                <w:rFonts w:eastAsia="Times New Roman" w:cs="Times New Roman"/>
+                <w:i/>
+                <w:iCs/>
+                <w:color w:val="333333"/>
+              </w:rPr>
+              <w:t>alid credentials for username and password</w:t>
             </w:r>
           </w:p>
         </w:tc>
@@ -1480,18 +1467,34 @@
             <w:pPr>
               <w:pStyle w:val="Normal"/>
               <w:spacing w:lineRule="auto" w:line="240" w:before="0" w:after="0"/>
-              <w:rPr>
-                <w:color w:val="333333"/>
-              </w:rPr>
-            </w:pPr>
-            <w:r>
-              <w:rPr>
-                <w:rFonts w:eastAsia="Times New Roman" w:cs="Times New Roman"/>
-                <w:i/>
-                <w:iCs/>
-                <w:color w:val="333333"/>
-              </w:rPr>
-              <w:t>This test case is designed to test whether the user has entered with valid credentials</w:t>
+              <w:rPr/>
+            </w:pPr>
+            <w:r>
+              <w:rPr>
+                <w:rFonts w:eastAsia="Times New Roman" w:cs="Times New Roman"/>
+                <w:i/>
+                <w:iCs/>
+                <w:color w:val="333333"/>
+              </w:rPr>
+              <w:t xml:space="preserve">This </w:t>
+            </w:r>
+            <w:r>
+              <w:rPr>
+                <w:rFonts w:eastAsia="Times New Roman" w:cs="Times New Roman"/>
+                <w:i/>
+                <w:iCs/>
+                <w:color w:val="333333"/>
+              </w:rPr>
+              <w:t>TC</w:t>
+            </w:r>
+            <w:r>
+              <w:rPr>
+                <w:rFonts w:eastAsia="Times New Roman" w:cs="Times New Roman"/>
+                <w:i/>
+                <w:iCs/>
+                <w:color w:val="333333"/>
+              </w:rPr>
+              <w:t xml:space="preserve"> is designed to test whether the user has entered with valid credentials</w:t>
             </w:r>
           </w:p>
         </w:tc>
@@ -1875,27 +1878,16 @@
             <w:pPr>
               <w:pStyle w:val="Normal"/>
               <w:spacing w:lineRule="auto" w:line="240" w:before="0" w:after="0"/>
-              <w:rPr>
-                <w:color w:val="333333"/>
-              </w:rPr>
-            </w:pPr>
-            <w:r>
-              <w:rPr>
-                <w:rFonts w:eastAsia="Times New Roman" w:cs="Times New Roman"/>
-                <w:i/>
-                <w:iCs/>
-                <w:color w:val="333333"/>
-              </w:rPr>
-              <w:t xml:space="preserve">Entering </w:t>
-            </w:r>
-            <w:r>
-              <w:rPr>
-                <w:rFonts w:eastAsia="Times New Roman" w:cs="Times New Roman"/>
-                <w:i/>
-                <w:iCs/>
-                <w:color w:val="333333"/>
-              </w:rPr>
-              <w:t>input data</w:t>
+              <w:rPr/>
+            </w:pPr>
+            <w:r>
+              <w:rPr>
+                <w:rFonts w:eastAsia="Times New Roman" w:cs="Times New Roman"/>
+                <w:i/>
+                <w:iCs/>
+                <w:color w:val="333333"/>
+              </w:rPr>
+              <w:t>Enteri input data</w:t>
             </w:r>
           </w:p>
         </w:tc>
@@ -1926,25 +1918,7 @@
                 <w:iCs/>
                 <w:color w:val="FF0000"/>
               </w:rPr>
-              <w:t>The u</w:t>
-            </w:r>
-            <w:r>
-              <w:rPr>
-                <w:rFonts w:eastAsia="Times New Roman" w:cs="Times New Roman"/>
-                <w:i/>
-                <w:iCs/>
-                <w:color w:val="FF0000"/>
-              </w:rPr>
-              <w:t xml:space="preserve">ser should be able to </w:t>
-            </w:r>
-            <w:r>
-              <w:rPr>
-                <w:rFonts w:eastAsia="Times New Roman" w:cs="Times New Roman"/>
-                <w:i/>
-                <w:iCs/>
-                <w:color w:val="FF0000"/>
-              </w:rPr>
-              <w:t>enter the site</w:t>
+              <w:t>The user should be able to enter the site</w:t>
             </w:r>
           </w:p>
         </w:tc>
@@ -2307,25 +2281,7 @@
                 <w:iCs/>
                 <w:color w:val="333333"/>
               </w:rPr>
-              <w:t xml:space="preserve">Message for wrong password </w:t>
-            </w:r>
-            <w:r>
-              <w:rPr>
-                <w:rFonts w:eastAsia="Times New Roman" w:cs="Times New Roman"/>
-                <w:i/>
-                <w:iCs/>
-                <w:color w:val="333333"/>
-              </w:rPr>
-              <w:t>and</w:t>
-            </w:r>
-            <w:r>
-              <w:rPr>
-                <w:rFonts w:eastAsia="Times New Roman" w:cs="Times New Roman"/>
-                <w:i/>
-                <w:iCs/>
-                <w:color w:val="333333"/>
-              </w:rPr>
-              <w:t xml:space="preserve"> username</w:t>
+              <w:t>Message for wrong password and username</w:t>
             </w:r>
           </w:p>
         </w:tc>
@@ -2444,27 +2400,34 @@
             <w:pPr>
               <w:pStyle w:val="Normal"/>
               <w:spacing w:lineRule="auto" w:line="240" w:before="0" w:after="0"/>
-              <w:rPr>
-                <w:color w:val="333333"/>
-              </w:rPr>
-            </w:pPr>
-            <w:r>
-              <w:rPr>
-                <w:rFonts w:eastAsia="Times New Roman" w:cs="Times New Roman"/>
-                <w:i/>
-                <w:iCs/>
-                <w:color w:val="333333"/>
-              </w:rPr>
-              <w:t xml:space="preserve">This test case is designed to test </w:t>
-            </w:r>
-            <w:r>
-              <w:rPr>
-                <w:rFonts w:eastAsia="Times New Roman" w:cs="Times New Roman"/>
-                <w:i/>
-                <w:iCs/>
-                <w:color w:val="333333"/>
-              </w:rPr>
-              <w:t>whether</w:t>
+              <w:rPr/>
+            </w:pPr>
+            <w:r>
+              <w:rPr>
+                <w:rFonts w:eastAsia="Times New Roman" w:cs="Times New Roman"/>
+                <w:i/>
+                <w:iCs/>
+                <w:color w:val="333333"/>
+              </w:rPr>
+              <w:t xml:space="preserve">This </w:t>
+            </w:r>
+            <w:r>
+              <w:rPr>
+                <w:rFonts w:eastAsia="Times New Roman" w:cs="Times New Roman"/>
+                <w:i/>
+                <w:iCs/>
+                <w:color w:val="333333"/>
+              </w:rPr>
+              <w:t>TC</w:t>
+            </w:r>
+            <w:r>
+              <w:rPr>
+                <w:rFonts w:eastAsia="Times New Roman" w:cs="Times New Roman"/>
+                <w:i/>
+                <w:iCs/>
+                <w:color w:val="333333"/>
+              </w:rPr>
+              <w:t xml:space="preserve"> is designed to test whether</w:t>
             </w:r>
             <w:r>
               <w:rPr>
@@ -2482,43 +2445,7 @@
                 <w:iCs/>
                 <w:color w:val="333333"/>
               </w:rPr>
-              <w:t xml:space="preserve">the user has entered </w:t>
-            </w:r>
-            <w:r>
-              <w:rPr>
-                <w:rFonts w:eastAsia="Times New Roman" w:cs="Times New Roman"/>
-                <w:i/>
-                <w:iCs/>
-                <w:color w:val="333333"/>
-              </w:rPr>
-              <w:t xml:space="preserve">a </w:t>
-            </w:r>
-            <w:r>
-              <w:rPr>
-                <w:rFonts w:eastAsia="Times New Roman" w:cs="Times New Roman"/>
-                <w:i/>
-                <w:iCs/>
-                <w:color w:val="333333"/>
-              </w:rPr>
-              <w:t xml:space="preserve">wrong password </w:t>
-            </w:r>
-            <w:r>
-              <w:rPr>
-                <w:rFonts w:eastAsia="Times New Roman" w:cs="Times New Roman"/>
-                <w:i/>
-                <w:iCs/>
-                <w:color w:val="333333"/>
-              </w:rPr>
-              <w:t xml:space="preserve">and </w:t>
-            </w:r>
-            <w:r>
-              <w:rPr>
-                <w:rFonts w:eastAsia="Times New Roman" w:cs="Times New Roman"/>
-                <w:i/>
-                <w:iCs/>
-                <w:color w:val="333333"/>
-              </w:rPr>
-              <w:t>username</w:t>
+              <w:t>the user has entered a wrong password and username</w:t>
             </w:r>
           </w:p>
         </w:tc>
@@ -2583,25 +2510,7 @@
                 <w:iCs/>
                 <w:color w:val="333333"/>
               </w:rPr>
-              <w:t xml:space="preserve">The URL is opened and </w:t>
-            </w:r>
-            <w:r>
-              <w:rPr>
-                <w:rFonts w:eastAsia="Times New Roman" w:cs="Times New Roman"/>
-                <w:i/>
-                <w:iCs/>
-                <w:color w:val="333333"/>
-              </w:rPr>
-              <w:t xml:space="preserve">the </w:t>
-            </w:r>
-            <w:r>
-              <w:rPr>
-                <w:rFonts w:eastAsia="Times New Roman" w:cs="Times New Roman"/>
-                <w:i/>
-                <w:iCs/>
-                <w:color w:val="333333"/>
-              </w:rPr>
-              <w:t>user is on login page</w:t>
+              <w:t>The URL is opened and the user is on login page</w:t>
             </w:r>
           </w:p>
         </w:tc>
@@ -2656,35 +2565,15 @@
               <w:pStyle w:val="Normal"/>
               <w:spacing w:lineRule="auto" w:line="240" w:before="0" w:after="0"/>
               <w:rPr>
-                <w:color w:val="333333"/>
-              </w:rPr>
-            </w:pPr>
-            <w:r>
-              <w:rPr>
-                <w:rFonts w:eastAsia="Times New Roman" w:cs="Times New Roman"/>
-                <w:i/>
-                <w:iCs/>
-                <w:color w:val="333333"/>
-              </w:rPr>
-              <w:t xml:space="preserve">Wrong username </w:t>
-            </w:r>
-            <w:r>
-              <w:rPr>
-                <w:rFonts w:eastAsia="Times New Roman" w:cs="Times New Roman"/>
-                <w:i/>
-                <w:iCs/>
-                <w:color w:val="333333"/>
-              </w:rPr>
-              <w:t xml:space="preserve">and </w:t>
-            </w:r>
-            <w:r>
-              <w:rPr>
-                <w:rFonts w:eastAsia="Times New Roman" w:cs="Times New Roman"/>
-                <w:i/>
-                <w:iCs/>
-                <w:color w:val="333333"/>
-              </w:rPr>
-              <w:t>password</w:t>
+                <w:rFonts w:eastAsia="Times New Roman" w:cs="Times New Roman"/>
+                <w:i/>
+                <w:i/>
+                <w:iCs/>
+                <w:color w:val="333333"/>
+              </w:rPr>
+            </w:pPr>
+            <w:r>
+              <w:rPr/>
             </w:r>
           </w:p>
         </w:tc>
@@ -2938,9 +2827,7 @@
             <w:pPr>
               <w:pStyle w:val="Normal"/>
               <w:spacing w:lineRule="auto" w:line="240" w:before="0" w:after="0"/>
-              <w:rPr>
-                <w:color w:val="333333"/>
-              </w:rPr>
+              <w:rPr/>
             </w:pPr>
             <w:r>
               <w:rPr>
@@ -2958,47 +2845,38 @@
                 <w:iCs/>
                 <w:color w:val="333333"/>
               </w:rPr>
-              <w:t>input data</w:t>
-            </w:r>
-          </w:p>
-        </w:tc>
-        <w:tc>
-          <w:tcPr>
-            <w:tcW w:w="9551" w:type="dxa"/>
-            <w:tcBorders>
-              <w:top w:val="single" w:sz="4" w:space="0" w:color="000000"/>
-              <w:left w:val="single" w:sz="4" w:space="0" w:color="000000"/>
-              <w:bottom w:val="single" w:sz="4" w:space="0" w:color="000000"/>
-              <w:right w:val="single" w:sz="4" w:space="0" w:color="000000"/>
-            </w:tcBorders>
-            <w:shd w:color="auto" w:fill="auto" w:val="clear"/>
-            <w:vAlign w:val="bottom"/>
-          </w:tcPr>
-          <w:p>
-            <w:pPr>
-              <w:pStyle w:val="Normal"/>
-              <w:spacing w:lineRule="auto" w:line="240" w:before="0" w:after="0"/>
-              <w:rPr>
-                <w:color w:val="333333"/>
-              </w:rPr>
-            </w:pPr>
-            <w:r>
-              <w:rPr>
-                <w:rFonts w:eastAsia="Times New Roman" w:cs="Times New Roman"/>
-                <w:i/>
-                <w:iCs/>
-                <w:color w:val="333333"/>
-              </w:rPr>
-              <w:t>Red colored message should appear</w:t>
-            </w:r>
-            <w:r>
-              <w:rPr>
-                <w:rFonts w:eastAsia="Times New Roman" w:cs="Times New Roman"/>
-                <w:i/>
-                <w:iCs/>
-                <w:color w:val="333333"/>
-              </w:rPr>
-              <w:t>:“Wrong password or username!”</w:t>
+              <w:t>wrong username and password</w:t>
+            </w:r>
+          </w:p>
+        </w:tc>
+        <w:tc>
+          <w:tcPr>
+            <w:tcW w:w="9551" w:type="dxa"/>
+            <w:tcBorders>
+              <w:top w:val="single" w:sz="4" w:space="0" w:color="000000"/>
+              <w:left w:val="single" w:sz="4" w:space="0" w:color="000000"/>
+              <w:bottom w:val="single" w:sz="4" w:space="0" w:color="000000"/>
+              <w:right w:val="single" w:sz="4" w:space="0" w:color="000000"/>
+            </w:tcBorders>
+            <w:shd w:color="auto" w:fill="auto" w:val="clear"/>
+            <w:vAlign w:val="bottom"/>
+          </w:tcPr>
+          <w:p>
+            <w:pPr>
+              <w:pStyle w:val="Normal"/>
+              <w:spacing w:lineRule="auto" w:line="240" w:before="0" w:after="0"/>
+              <w:rPr>
+                <w:color w:val="333333"/>
+              </w:rPr>
+            </w:pPr>
+            <w:r>
+              <w:rPr>
+                <w:rFonts w:eastAsia="Times New Roman" w:cs="Times New Roman"/>
+                <w:i/>
+                <w:iCs/>
+                <w:color w:val="333333"/>
+              </w:rPr>
+              <w:t>Red colored message should appear:“Wrong password or username!”</w:t>
             </w:r>
           </w:p>
         </w:tc>
@@ -3013,2035 +2891,6 @@
         <w:rPr/>
       </w:r>
     </w:p>
-    <w:p>
-      <w:pPr>
-        <w:pStyle w:val="Normal"/>
-        <w:rPr/>
-      </w:pPr>
-      <w:r>
-        <w:rPr/>
-      </w:r>
-    </w:p>
-    <w:p>
-      <w:pPr>
-        <w:pStyle w:val="Normal"/>
-        <w:rPr/>
-      </w:pPr>
-      <w:r>
-        <w:rPr/>
-      </w:r>
-    </w:p>
-    <w:p>
-      <w:pPr>
-        <w:pStyle w:val="Normal"/>
-        <w:rPr/>
-      </w:pPr>
-      <w:r>
-        <w:rPr/>
-      </w:r>
-    </w:p>
-    <w:p>
-      <w:pPr>
-        <w:pStyle w:val="Normal"/>
-        <w:rPr/>
-      </w:pPr>
-      <w:r>
-        <w:rPr/>
-      </w:r>
-    </w:p>
-    <w:p>
-      <w:pPr>
-        <w:pStyle w:val="Normal"/>
-        <w:rPr/>
-      </w:pPr>
-      <w:r>
-        <w:rPr/>
-      </w:r>
-    </w:p>
-    <w:p>
-      <w:pPr>
-        <w:pStyle w:val="Normal"/>
-        <w:rPr/>
-      </w:pPr>
-      <w:r>
-        <w:rPr/>
-      </w:r>
-    </w:p>
-    <w:tbl>
-      <w:tblPr>
-        <w:tblW w:w="12636" w:type="dxa"/>
-        <w:jc w:val="left"/>
-        <w:tblInd w:w="108" w:type="dxa"/>
-        <w:tblCellMar>
-          <w:top w:w="0" w:type="dxa"/>
-          <w:left w:w="108" w:type="dxa"/>
-          <w:bottom w:w="0" w:type="dxa"/>
-          <w:right w:w="108" w:type="dxa"/>
-        </w:tblCellMar>
-        <w:tblLook w:val="04a0"/>
-      </w:tblPr>
-      <w:tblGrid>
-        <w:gridCol w:w="3084"/>
-        <w:gridCol w:w="9552"/>
-      </w:tblGrid>
-      <w:tr>
-        <w:trPr>
-          <w:trHeight w:val="567" w:hRule="atLeast"/>
-        </w:trPr>
-        <w:tc>
-          <w:tcPr>
-            <w:tcW w:w="12636" w:type="dxa"/>
-            <w:gridSpan w:val="2"/>
-            <w:vMerge w:val="restart"/>
-            <w:tcBorders>
-              <w:top w:val="single" w:sz="4" w:space="0" w:color="000000"/>
-              <w:left w:val="single" w:sz="4" w:space="0" w:color="000000"/>
-              <w:bottom w:val="single" w:sz="4" w:space="0" w:color="000000"/>
-              <w:right w:val="single" w:sz="4" w:space="0" w:color="000000"/>
-            </w:tcBorders>
-            <w:shd w:color="auto" w:fill="auto" w:val="clear"/>
-          </w:tcPr>
-          <w:p>
-            <w:pPr>
-              <w:pStyle w:val="Normal"/>
-              <w:spacing w:lineRule="auto" w:line="240" w:before="0" w:after="0"/>
-              <w:rPr/>
-            </w:pPr>
-            <w:r>
-              <w:rPr>
-                <w:rFonts w:eastAsia="Times New Roman" w:cs="Times New Roman"/>
-                <w:b/>
-                <w:color w:val="000000"/>
-                <w:sz w:val="28"/>
-                <w:szCs w:val="28"/>
-                <w:lang w:val="ru-RU"/>
-              </w:rPr>
-              <w:t>Център за обучение по софтуерно тестване</w:t>
-            </w:r>
-          </w:p>
-          <w:p>
-            <w:pPr>
-              <w:pStyle w:val="Normal"/>
-              <w:spacing w:lineRule="auto" w:line="240" w:before="0" w:after="0"/>
-              <w:rPr/>
-            </w:pPr>
-            <w:r>
-              <w:rPr>
-                <w:rFonts w:eastAsia="Times New Roman" w:cs="Times New Roman"/>
-                <w:b/>
-                <w:color w:val="000000"/>
-                <w:sz w:val="28"/>
-                <w:szCs w:val="28"/>
-              </w:rPr>
-              <w:t>Website: http://skillo-bg.com</w:t>
-            </w:r>
-          </w:p>
-          <w:p>
-            <w:pPr>
-              <w:pStyle w:val="Normal"/>
-              <w:spacing w:lineRule="auto" w:line="240" w:before="0" w:after="0"/>
-              <w:rPr>
-                <w:rFonts w:ascii="Calibri" w:hAnsi="Calibri" w:eastAsia="Times New Roman" w:cs="Times New Roman"/>
-                <w:color w:val="000000"/>
-                <w:sz w:val="28"/>
-                <w:szCs w:val="28"/>
-              </w:rPr>
-            </w:pPr>
-            <w:r>
-              <w:rPr>
-                <w:rFonts w:eastAsia="Times New Roman" w:cs="Times New Roman"/>
-                <w:color w:val="000000"/>
-                <w:sz w:val="28"/>
-                <w:szCs w:val="28"/>
-              </w:rPr>
-            </w:r>
-          </w:p>
-        </w:tc>
-      </w:tr>
-      <w:tr>
-        <w:trPr>
-          <w:trHeight w:val="367" w:hRule="atLeast"/>
-        </w:trPr>
-        <w:tc>
-          <w:tcPr>
-            <w:tcW w:w="12636" w:type="dxa"/>
-            <w:gridSpan w:val="2"/>
-            <w:vMerge w:val="continue"/>
-            <w:tcBorders>
-              <w:top w:val="single" w:sz="4" w:space="0" w:color="000000"/>
-              <w:left w:val="single" w:sz="4" w:space="0" w:color="000000"/>
-              <w:bottom w:val="single" w:sz="4" w:space="0" w:color="000000"/>
-              <w:right w:val="single" w:sz="4" w:space="0" w:color="000000"/>
-            </w:tcBorders>
-            <w:shd w:color="auto" w:fill="auto" w:val="clear"/>
-            <w:vAlign w:val="center"/>
-          </w:tcPr>
-          <w:p>
-            <w:pPr>
-              <w:pStyle w:val="Normal"/>
-              <w:spacing w:lineRule="auto" w:line="240" w:before="0" w:after="0"/>
-              <w:rPr>
-                <w:rFonts w:ascii="Calibri" w:hAnsi="Calibri" w:eastAsia="Times New Roman" w:cs="Times New Roman"/>
-                <w:color w:val="000000"/>
-              </w:rPr>
-            </w:pPr>
-            <w:r>
-              <w:rPr>
-                <w:rFonts w:eastAsia="Times New Roman" w:cs="Times New Roman"/>
-                <w:color w:val="000000"/>
-              </w:rPr>
-            </w:r>
-          </w:p>
-        </w:tc>
-      </w:tr>
-      <w:tr>
-        <w:trPr>
-          <w:trHeight w:val="367" w:hRule="atLeast"/>
-        </w:trPr>
-        <w:tc>
-          <w:tcPr>
-            <w:tcW w:w="12636" w:type="dxa"/>
-            <w:gridSpan w:val="2"/>
-            <w:vMerge w:val="continue"/>
-            <w:tcBorders>
-              <w:top w:val="single" w:sz="4" w:space="0" w:color="000000"/>
-              <w:left w:val="single" w:sz="4" w:space="0" w:color="000000"/>
-              <w:bottom w:val="single" w:sz="4" w:space="0" w:color="000000"/>
-              <w:right w:val="single" w:sz="4" w:space="0" w:color="000000"/>
-            </w:tcBorders>
-            <w:shd w:color="auto" w:fill="auto" w:val="clear"/>
-            <w:vAlign w:val="center"/>
-          </w:tcPr>
-          <w:p>
-            <w:pPr>
-              <w:pStyle w:val="Normal"/>
-              <w:spacing w:lineRule="auto" w:line="240" w:before="0" w:after="0"/>
-              <w:rPr>
-                <w:rFonts w:ascii="Calibri" w:hAnsi="Calibri" w:eastAsia="Times New Roman" w:cs="Times New Roman"/>
-                <w:color w:val="000000"/>
-              </w:rPr>
-            </w:pPr>
-            <w:r>
-              <w:rPr>
-                <w:rFonts w:eastAsia="Times New Roman" w:cs="Times New Roman"/>
-                <w:color w:val="000000"/>
-              </w:rPr>
-            </w:r>
-          </w:p>
-        </w:tc>
-      </w:tr>
-      <w:tr>
-        <w:trPr>
-          <w:trHeight w:val="409" w:hRule="atLeast"/>
-        </w:trPr>
-        <w:tc>
-          <w:tcPr>
-            <w:tcW w:w="3084" w:type="dxa"/>
-            <w:tcBorders>
-              <w:top w:val="single" w:sz="4" w:space="0" w:color="000000"/>
-              <w:left w:val="single" w:sz="4" w:space="0" w:color="000000"/>
-              <w:bottom w:val="single" w:sz="4" w:space="0" w:color="000000"/>
-              <w:right w:val="single" w:sz="4" w:space="0" w:color="000000"/>
-            </w:tcBorders>
-            <w:shd w:color="auto" w:fill="auto" w:val="clear"/>
-            <w:vAlign w:val="bottom"/>
-          </w:tcPr>
-          <w:p>
-            <w:pPr>
-              <w:pStyle w:val="Normal"/>
-              <w:spacing w:lineRule="auto" w:line="240" w:before="0" w:after="0"/>
-              <w:rPr/>
-            </w:pPr>
-            <w:r>
-              <w:rPr>
-                <w:rFonts w:eastAsia="Times New Roman" w:cs="Times New Roman"/>
-                <w:b/>
-                <w:bCs/>
-                <w:color w:val="000000"/>
-              </w:rPr>
-              <w:t>Test Case ID</w:t>
-            </w:r>
-          </w:p>
-        </w:tc>
-        <w:tc>
-          <w:tcPr>
-            <w:tcW w:w="9552" w:type="dxa"/>
-            <w:tcBorders>
-              <w:top w:val="single" w:sz="4" w:space="0" w:color="000000"/>
-              <w:left w:val="single" w:sz="4" w:space="0" w:color="000000"/>
-              <w:bottom w:val="single" w:sz="4" w:space="0" w:color="000000"/>
-              <w:right w:val="single" w:sz="4" w:space="0" w:color="000000"/>
-            </w:tcBorders>
-            <w:shd w:color="auto" w:fill="auto" w:val="clear"/>
-            <w:vAlign w:val="bottom"/>
-          </w:tcPr>
-          <w:p>
-            <w:pPr>
-              <w:pStyle w:val="Normal"/>
-              <w:spacing w:lineRule="auto" w:line="240" w:before="0" w:after="0"/>
-              <w:rPr>
-                <w:color w:val="333333"/>
-              </w:rPr>
-            </w:pPr>
-            <w:r>
-              <w:rPr>
-                <w:rFonts w:eastAsia="Times New Roman" w:cs="Times New Roman"/>
-                <w:i/>
-                <w:iCs/>
-                <w:color w:val="333333"/>
-              </w:rPr>
-              <w:t>TC00</w:t>
-            </w:r>
-            <w:r>
-              <w:rPr>
-                <w:rFonts w:eastAsia="Times New Roman" w:cs="Times New Roman"/>
-                <w:i/>
-                <w:iCs/>
-                <w:color w:val="333333"/>
-              </w:rPr>
-              <w:t>4</w:t>
-            </w:r>
-          </w:p>
-        </w:tc>
-      </w:tr>
-      <w:tr>
-        <w:trPr>
-          <w:trHeight w:val="367" w:hRule="atLeast"/>
-        </w:trPr>
-        <w:tc>
-          <w:tcPr>
-            <w:tcW w:w="3084" w:type="dxa"/>
-            <w:tcBorders>
-              <w:top w:val="single" w:sz="4" w:space="0" w:color="000000"/>
-              <w:left w:val="single" w:sz="4" w:space="0" w:color="000000"/>
-              <w:bottom w:val="single" w:sz="4" w:space="0" w:color="000000"/>
-              <w:right w:val="single" w:sz="4" w:space="0" w:color="000000"/>
-            </w:tcBorders>
-            <w:shd w:color="auto" w:fill="auto" w:val="clear"/>
-            <w:vAlign w:val="bottom"/>
-          </w:tcPr>
-          <w:p>
-            <w:pPr>
-              <w:pStyle w:val="Normal"/>
-              <w:spacing w:lineRule="auto" w:line="240" w:before="0" w:after="0"/>
-              <w:rPr/>
-            </w:pPr>
-            <w:r>
-              <w:rPr>
-                <w:rFonts w:eastAsia="Times New Roman" w:cs="Times New Roman"/>
-                <w:b/>
-                <w:bCs/>
-                <w:color w:val="000000"/>
-              </w:rPr>
-              <w:t>Name</w:t>
-            </w:r>
-          </w:p>
-        </w:tc>
-        <w:tc>
-          <w:tcPr>
-            <w:tcW w:w="9552" w:type="dxa"/>
-            <w:tcBorders>
-              <w:top w:val="single" w:sz="4" w:space="0" w:color="000000"/>
-              <w:left w:val="single" w:sz="4" w:space="0" w:color="000000"/>
-              <w:bottom w:val="single" w:sz="4" w:space="0" w:color="000000"/>
-              <w:right w:val="single" w:sz="4" w:space="0" w:color="000000"/>
-            </w:tcBorders>
-            <w:shd w:color="auto" w:fill="auto" w:val="clear"/>
-            <w:vAlign w:val="bottom"/>
-          </w:tcPr>
-          <w:p>
-            <w:pPr>
-              <w:pStyle w:val="Normal"/>
-              <w:spacing w:lineRule="auto" w:line="240" w:before="0" w:after="0"/>
-              <w:rPr>
-                <w:color w:val="333333"/>
-              </w:rPr>
-            </w:pPr>
-            <w:r>
-              <w:rPr>
-                <w:rFonts w:eastAsia="Times New Roman" w:cs="Times New Roman"/>
-                <w:i/>
-                <w:iCs/>
-                <w:color w:val="333333"/>
-              </w:rPr>
-              <w:t xml:space="preserve">Message for </w:t>
-            </w:r>
-            <w:r>
-              <w:rPr>
-                <w:rFonts w:eastAsia="Times New Roman" w:cs="Times New Roman"/>
-                <w:i/>
-                <w:iCs/>
-                <w:color w:val="333333"/>
-              </w:rPr>
-              <w:t xml:space="preserve">wrong </w:t>
-            </w:r>
-            <w:r>
-              <w:rPr>
-                <w:rFonts w:eastAsia="Times New Roman" w:cs="Times New Roman"/>
-                <w:i/>
-                <w:iCs/>
-                <w:color w:val="333333"/>
-              </w:rPr>
-              <w:t>username</w:t>
-            </w:r>
-          </w:p>
-        </w:tc>
-      </w:tr>
-      <w:tr>
-        <w:trPr>
-          <w:trHeight w:val="367" w:hRule="atLeast"/>
-        </w:trPr>
-        <w:tc>
-          <w:tcPr>
-            <w:tcW w:w="3084" w:type="dxa"/>
-            <w:tcBorders>
-              <w:top w:val="single" w:sz="4" w:space="0" w:color="000000"/>
-              <w:left w:val="single" w:sz="4" w:space="0" w:color="000000"/>
-              <w:bottom w:val="single" w:sz="4" w:space="0" w:color="000000"/>
-              <w:right w:val="single" w:sz="4" w:space="0" w:color="000000"/>
-            </w:tcBorders>
-            <w:shd w:color="auto" w:fill="auto" w:val="clear"/>
-            <w:vAlign w:val="bottom"/>
-          </w:tcPr>
-          <w:p>
-            <w:pPr>
-              <w:pStyle w:val="Normal"/>
-              <w:spacing w:lineRule="auto" w:line="240" w:before="0" w:after="0"/>
-              <w:rPr/>
-            </w:pPr>
-            <w:r>
-              <w:rPr>
-                <w:rFonts w:eastAsia="Times New Roman" w:cs="Times New Roman"/>
-                <w:b/>
-                <w:bCs/>
-                <w:color w:val="000000"/>
-              </w:rPr>
-              <w:t>Priority</w:t>
-            </w:r>
-          </w:p>
-        </w:tc>
-        <w:tc>
-          <w:tcPr>
-            <w:tcW w:w="9552" w:type="dxa"/>
-            <w:tcBorders>
-              <w:top w:val="single" w:sz="4" w:space="0" w:color="000000"/>
-              <w:left w:val="single" w:sz="4" w:space="0" w:color="000000"/>
-              <w:bottom w:val="single" w:sz="4" w:space="0" w:color="000000"/>
-              <w:right w:val="single" w:sz="4" w:space="0" w:color="000000"/>
-            </w:tcBorders>
-            <w:shd w:color="auto" w:fill="auto" w:val="clear"/>
-            <w:vAlign w:val="bottom"/>
-          </w:tcPr>
-          <w:p>
-            <w:pPr>
-              <w:pStyle w:val="Normal"/>
-              <w:spacing w:lineRule="auto" w:line="240" w:before="0" w:after="0"/>
-              <w:rPr>
-                <w:color w:val="333333"/>
-              </w:rPr>
-            </w:pPr>
-            <w:r>
-              <w:rPr>
-                <w:rFonts w:eastAsia="Times New Roman" w:cs="Times New Roman"/>
-                <w:i/>
-                <w:iCs/>
-                <w:color w:val="333333"/>
-              </w:rPr>
-              <w:t>1</w:t>
-            </w:r>
-          </w:p>
-        </w:tc>
-      </w:tr>
-      <w:tr>
-        <w:trPr>
-          <w:trHeight w:val="367" w:hRule="atLeast"/>
-        </w:trPr>
-        <w:tc>
-          <w:tcPr>
-            <w:tcW w:w="3084" w:type="dxa"/>
-            <w:tcBorders>
-              <w:top w:val="single" w:sz="4" w:space="0" w:color="000000"/>
-              <w:left w:val="single" w:sz="4" w:space="0" w:color="000000"/>
-              <w:bottom w:val="single" w:sz="4" w:space="0" w:color="000000"/>
-              <w:right w:val="single" w:sz="4" w:space="0" w:color="000000"/>
-            </w:tcBorders>
-            <w:shd w:color="auto" w:fill="auto" w:val="clear"/>
-            <w:vAlign w:val="bottom"/>
-          </w:tcPr>
-          <w:p>
-            <w:pPr>
-              <w:pStyle w:val="Normal"/>
-              <w:spacing w:lineRule="auto" w:line="240" w:before="0" w:after="0"/>
-              <w:rPr/>
-            </w:pPr>
-            <w:r>
-              <w:rPr>
-                <w:rFonts w:eastAsia="Times New Roman" w:cs="Times New Roman"/>
-                <w:b/>
-                <w:bCs/>
-                <w:color w:val="000000"/>
-              </w:rPr>
-              <w:t>Description</w:t>
-            </w:r>
-          </w:p>
-        </w:tc>
-        <w:tc>
-          <w:tcPr>
-            <w:tcW w:w="9552" w:type="dxa"/>
-            <w:tcBorders>
-              <w:top w:val="single" w:sz="4" w:space="0" w:color="000000"/>
-              <w:left w:val="single" w:sz="4" w:space="0" w:color="000000"/>
-              <w:bottom w:val="single" w:sz="4" w:space="0" w:color="000000"/>
-              <w:right w:val="single" w:sz="4" w:space="0" w:color="000000"/>
-            </w:tcBorders>
-            <w:shd w:color="auto" w:fill="auto" w:val="clear"/>
-            <w:vAlign w:val="bottom"/>
-          </w:tcPr>
-          <w:p>
-            <w:pPr>
-              <w:pStyle w:val="Normal"/>
-              <w:spacing w:lineRule="auto" w:line="240" w:before="0" w:after="0"/>
-              <w:rPr>
-                <w:color w:val="333333"/>
-              </w:rPr>
-            </w:pPr>
-            <w:r>
-              <w:rPr>
-                <w:rFonts w:eastAsia="Times New Roman" w:cs="Times New Roman"/>
-                <w:i/>
-                <w:iCs/>
-                <w:color w:val="333333"/>
-              </w:rPr>
-              <w:t>This test case is designed to test whe</w:t>
-            </w:r>
-            <w:r>
-              <w:rPr>
-                <w:rFonts w:eastAsia="Times New Roman" w:cs="Times New Roman"/>
-                <w:i/>
-                <w:iCs/>
-                <w:color w:val="333333"/>
-              </w:rPr>
-              <w:t>ther</w:t>
-            </w:r>
-            <w:r>
-              <w:rPr>
-                <w:rFonts w:eastAsia="Times New Roman" w:cs="Times New Roman"/>
-                <w:i/>
-                <w:iCs/>
-                <w:color w:val="333333"/>
-              </w:rPr>
-              <w:t xml:space="preserve"> the user has entered </w:t>
-            </w:r>
-            <w:r>
-              <w:rPr>
-                <w:rFonts w:eastAsia="Times New Roman" w:cs="Times New Roman"/>
-                <w:i/>
-                <w:iCs/>
-                <w:color w:val="333333"/>
-              </w:rPr>
-              <w:t>a wrong username</w:t>
-            </w:r>
-          </w:p>
-        </w:tc>
-      </w:tr>
-      <w:tr>
-        <w:trPr>
-          <w:trHeight w:val="367" w:hRule="atLeast"/>
-        </w:trPr>
-        <w:tc>
-          <w:tcPr>
-            <w:tcW w:w="3084" w:type="dxa"/>
-            <w:tcBorders>
-              <w:top w:val="single" w:sz="4" w:space="0" w:color="000000"/>
-              <w:left w:val="single" w:sz="4" w:space="0" w:color="000000"/>
-              <w:bottom w:val="single" w:sz="4" w:space="0" w:color="000000"/>
-              <w:right w:val="single" w:sz="4" w:space="0" w:color="000000"/>
-            </w:tcBorders>
-            <w:shd w:color="auto" w:fill="auto" w:val="clear"/>
-            <w:vAlign w:val="bottom"/>
-          </w:tcPr>
-          <w:p>
-            <w:pPr>
-              <w:pStyle w:val="Normal"/>
-              <w:spacing w:lineRule="auto" w:line="240" w:before="0" w:after="0"/>
-              <w:rPr/>
-            </w:pPr>
-            <w:r>
-              <w:rPr>
-                <w:rFonts w:eastAsia="Times New Roman" w:cs="Times New Roman"/>
-                <w:b/>
-                <w:bCs/>
-                <w:color w:val="000000"/>
-              </w:rPr>
-              <w:t>Prerequisites</w:t>
-            </w:r>
-          </w:p>
-        </w:tc>
-        <w:tc>
-          <w:tcPr>
-            <w:tcW w:w="9552" w:type="dxa"/>
-            <w:tcBorders>
-              <w:top w:val="single" w:sz="4" w:space="0" w:color="000000"/>
-              <w:left w:val="single" w:sz="4" w:space="0" w:color="000000"/>
-              <w:bottom w:val="single" w:sz="4" w:space="0" w:color="000000"/>
-              <w:right w:val="single" w:sz="4" w:space="0" w:color="000000"/>
-            </w:tcBorders>
-            <w:shd w:color="auto" w:fill="auto" w:val="clear"/>
-            <w:vAlign w:val="bottom"/>
-          </w:tcPr>
-          <w:p>
-            <w:pPr>
-              <w:pStyle w:val="Normal"/>
-              <w:spacing w:lineRule="auto" w:line="240" w:before="0" w:after="0"/>
-              <w:rPr>
-                <w:color w:val="333333"/>
-              </w:rPr>
-            </w:pPr>
-            <w:r>
-              <w:rPr>
-                <w:rFonts w:eastAsia="Times New Roman" w:cs="Times New Roman"/>
-                <w:i/>
-                <w:iCs/>
-                <w:color w:val="333333"/>
-              </w:rPr>
-              <w:t xml:space="preserve">The URL is opened and </w:t>
-            </w:r>
-            <w:r>
-              <w:rPr>
-                <w:rFonts w:eastAsia="Times New Roman" w:cs="Times New Roman"/>
-                <w:i/>
-                <w:iCs/>
-                <w:color w:val="333333"/>
-              </w:rPr>
-              <w:t>the</w:t>
-            </w:r>
-            <w:r>
-              <w:rPr>
-                <w:rFonts w:eastAsia="Times New Roman" w:cs="Times New Roman"/>
-                <w:i/>
-                <w:iCs/>
-                <w:color w:val="333333"/>
-              </w:rPr>
-              <w:t xml:space="preserve"> user is on login page</w:t>
-            </w:r>
-          </w:p>
-        </w:tc>
-      </w:tr>
-      <w:tr>
-        <w:trPr>
-          <w:trHeight w:val="367" w:hRule="atLeast"/>
-        </w:trPr>
-        <w:tc>
-          <w:tcPr>
-            <w:tcW w:w="3084" w:type="dxa"/>
-            <w:tcBorders>
-              <w:top w:val="single" w:sz="4" w:space="0" w:color="000000"/>
-              <w:left w:val="single" w:sz="4" w:space="0" w:color="000000"/>
-              <w:bottom w:val="single" w:sz="4" w:space="0" w:color="000000"/>
-              <w:right w:val="single" w:sz="4" w:space="0" w:color="000000"/>
-            </w:tcBorders>
-            <w:shd w:color="auto" w:fill="auto" w:val="clear"/>
-            <w:vAlign w:val="bottom"/>
-          </w:tcPr>
-          <w:p>
-            <w:pPr>
-              <w:pStyle w:val="Normal"/>
-              <w:spacing w:lineRule="auto" w:line="240" w:before="0" w:after="0"/>
-              <w:rPr/>
-            </w:pPr>
-            <w:r>
-              <w:rPr>
-                <w:rFonts w:eastAsia="Times New Roman" w:cs="Times New Roman"/>
-                <w:b/>
-                <w:bCs/>
-                <w:color w:val="000000"/>
-              </w:rPr>
-              <w:t>Input Data</w:t>
-            </w:r>
-          </w:p>
-        </w:tc>
-        <w:tc>
-          <w:tcPr>
-            <w:tcW w:w="9552" w:type="dxa"/>
-            <w:tcBorders>
-              <w:top w:val="single" w:sz="4" w:space="0" w:color="000000"/>
-              <w:left w:val="single" w:sz="4" w:space="0" w:color="000000"/>
-              <w:bottom w:val="single" w:sz="4" w:space="0" w:color="000000"/>
-              <w:right w:val="single" w:sz="4" w:space="0" w:color="000000"/>
-            </w:tcBorders>
-            <w:shd w:color="auto" w:fill="auto" w:val="clear"/>
-            <w:vAlign w:val="bottom"/>
-          </w:tcPr>
-          <w:p>
-            <w:pPr>
-              <w:pStyle w:val="Normal"/>
-              <w:spacing w:lineRule="auto" w:line="240" w:before="0" w:after="0"/>
-              <w:rPr>
-                <w:color w:val="333333"/>
-              </w:rPr>
-            </w:pPr>
-            <w:r>
-              <w:rPr>
-                <w:rFonts w:eastAsia="Times New Roman" w:cs="Times New Roman"/>
-                <w:i/>
-                <w:iCs/>
-                <w:color w:val="333333"/>
-              </w:rPr>
-              <w:t>Wrong</w:t>
-            </w:r>
-            <w:r>
-              <w:rPr>
-                <w:rFonts w:eastAsia="Times New Roman" w:cs="Times New Roman"/>
-                <w:i/>
-                <w:iCs/>
-                <w:color w:val="333333"/>
-              </w:rPr>
-              <w:t xml:space="preserve"> </w:t>
-            </w:r>
-            <w:r>
-              <w:rPr>
-                <w:rFonts w:eastAsia="Times New Roman" w:cs="Times New Roman"/>
-                <w:i/>
-                <w:iCs/>
-                <w:color w:val="333333"/>
-              </w:rPr>
-              <w:t>username and a valid password</w:t>
-            </w:r>
-          </w:p>
-        </w:tc>
-      </w:tr>
-      <w:tr>
-        <w:trPr>
-          <w:trHeight w:val="367" w:hRule="atLeast"/>
-        </w:trPr>
-        <w:tc>
-          <w:tcPr>
-            <w:tcW w:w="3084" w:type="dxa"/>
-            <w:tcBorders>
-              <w:top w:val="single" w:sz="4" w:space="0" w:color="000000"/>
-              <w:left w:val="single" w:sz="4" w:space="0" w:color="000000"/>
-              <w:bottom w:val="single" w:sz="4" w:space="0" w:color="000000"/>
-              <w:right w:val="single" w:sz="4" w:space="0" w:color="000000"/>
-            </w:tcBorders>
-            <w:shd w:color="auto" w:fill="auto" w:val="clear"/>
-            <w:vAlign w:val="bottom"/>
-          </w:tcPr>
-          <w:p>
-            <w:pPr>
-              <w:pStyle w:val="Normal"/>
-              <w:spacing w:lineRule="auto" w:line="240" w:before="0" w:after="0"/>
-              <w:rPr/>
-            </w:pPr>
-            <w:r>
-              <w:rPr>
-                <w:rFonts w:eastAsia="Times New Roman" w:cs="Times New Roman"/>
-                <w:b/>
-                <w:bCs/>
-                <w:color w:val="000000"/>
-              </w:rPr>
-              <w:t>Date Created</w:t>
-            </w:r>
-          </w:p>
-        </w:tc>
-        <w:tc>
-          <w:tcPr>
-            <w:tcW w:w="9552" w:type="dxa"/>
-            <w:tcBorders>
-              <w:top w:val="single" w:sz="4" w:space="0" w:color="000000"/>
-              <w:left w:val="single" w:sz="4" w:space="0" w:color="000000"/>
-              <w:bottom w:val="single" w:sz="4" w:space="0" w:color="000000"/>
-              <w:right w:val="single" w:sz="4" w:space="0" w:color="000000"/>
-            </w:tcBorders>
-            <w:shd w:color="auto" w:fill="auto" w:val="clear"/>
-            <w:vAlign w:val="bottom"/>
-          </w:tcPr>
-          <w:p>
-            <w:pPr>
-              <w:pStyle w:val="Normal"/>
-              <w:spacing w:lineRule="auto" w:line="240" w:before="0" w:after="0"/>
-              <w:rPr>
-                <w:color w:val="333333"/>
-              </w:rPr>
-            </w:pPr>
-            <w:r>
-              <w:rPr>
-                <w:rFonts w:eastAsia="Times New Roman" w:cs="Times New Roman"/>
-                <w:i/>
-                <w:iCs/>
-                <w:color w:val="333333"/>
-              </w:rPr>
-              <w:t>04.03.2019</w:t>
-            </w:r>
-          </w:p>
-        </w:tc>
-      </w:tr>
-      <w:tr>
-        <w:trPr>
-          <w:trHeight w:val="367" w:hRule="atLeast"/>
-        </w:trPr>
-        <w:tc>
-          <w:tcPr>
-            <w:tcW w:w="3084" w:type="dxa"/>
-            <w:tcBorders>
-              <w:top w:val="single" w:sz="4" w:space="0" w:color="000000"/>
-              <w:left w:val="single" w:sz="4" w:space="0" w:color="000000"/>
-              <w:bottom w:val="single" w:sz="4" w:space="0" w:color="000000"/>
-              <w:right w:val="single" w:sz="4" w:space="0" w:color="000000"/>
-            </w:tcBorders>
-            <w:shd w:color="auto" w:fill="auto" w:val="clear"/>
-            <w:vAlign w:val="bottom"/>
-          </w:tcPr>
-          <w:p>
-            <w:pPr>
-              <w:pStyle w:val="Normal"/>
-              <w:spacing w:lineRule="auto" w:line="240" w:before="0" w:after="0"/>
-              <w:rPr/>
-            </w:pPr>
-            <w:r>
-              <w:rPr>
-                <w:rFonts w:eastAsia="Times New Roman" w:cs="Times New Roman"/>
-                <w:b/>
-                <w:bCs/>
-                <w:color w:val="000000"/>
-              </w:rPr>
-              <w:t>Author</w:t>
-            </w:r>
-          </w:p>
-        </w:tc>
-        <w:tc>
-          <w:tcPr>
-            <w:tcW w:w="9552" w:type="dxa"/>
-            <w:tcBorders>
-              <w:top w:val="single" w:sz="4" w:space="0" w:color="000000"/>
-              <w:left w:val="single" w:sz="4" w:space="0" w:color="000000"/>
-              <w:bottom w:val="single" w:sz="4" w:space="0" w:color="000000"/>
-              <w:right w:val="single" w:sz="4" w:space="0" w:color="000000"/>
-            </w:tcBorders>
-            <w:shd w:color="auto" w:fill="auto" w:val="clear"/>
-            <w:vAlign w:val="bottom"/>
-          </w:tcPr>
-          <w:p>
-            <w:pPr>
-              <w:pStyle w:val="Normal"/>
-              <w:spacing w:lineRule="auto" w:line="240" w:before="0" w:after="0"/>
-              <w:rPr>
-                <w:color w:val="333333"/>
-              </w:rPr>
-            </w:pPr>
-            <w:r>
-              <w:rPr>
-                <w:rFonts w:eastAsia="Times New Roman" w:cs="Times New Roman"/>
-                <w:i/>
-                <w:iCs/>
-                <w:color w:val="333333"/>
-              </w:rPr>
-              <w:t>Nina</w:t>
-            </w:r>
-          </w:p>
-        </w:tc>
-      </w:tr>
-      <w:tr>
-        <w:trPr>
-          <w:trHeight w:val="367" w:hRule="atLeast"/>
-        </w:trPr>
-        <w:tc>
-          <w:tcPr>
-            <w:tcW w:w="12636" w:type="dxa"/>
-            <w:gridSpan w:val="2"/>
-            <w:tcBorders>
-              <w:top w:val="single" w:sz="4" w:space="0" w:color="000000"/>
-              <w:left w:val="single" w:sz="4" w:space="0" w:color="000000"/>
-              <w:bottom w:val="single" w:sz="4" w:space="0" w:color="000000"/>
-              <w:right w:val="single" w:sz="4" w:space="0" w:color="000000"/>
-            </w:tcBorders>
-            <w:shd w:color="000000" w:fill="D8D8D8" w:val="clear"/>
-            <w:vAlign w:val="bottom"/>
-          </w:tcPr>
-          <w:p>
-            <w:pPr>
-              <w:pStyle w:val="Normal"/>
-              <w:spacing w:lineRule="auto" w:line="240" w:before="0" w:after="0"/>
-              <w:jc w:val="center"/>
-              <w:rPr/>
-            </w:pPr>
-            <w:r>
-              <w:rPr>
-                <w:rFonts w:eastAsia="Times New Roman" w:cs="Times New Roman"/>
-                <w:b/>
-                <w:bCs/>
-                <w:color w:val="000000"/>
-              </w:rPr>
-              <w:t>Test Steps</w:t>
-            </w:r>
-          </w:p>
-        </w:tc>
-      </w:tr>
-      <w:tr>
-        <w:trPr>
-          <w:trHeight w:val="367" w:hRule="atLeast"/>
-        </w:trPr>
-        <w:tc>
-          <w:tcPr>
-            <w:tcW w:w="3084" w:type="dxa"/>
-            <w:tcBorders>
-              <w:top w:val="single" w:sz="4" w:space="0" w:color="000000"/>
-              <w:left w:val="single" w:sz="4" w:space="0" w:color="000000"/>
-              <w:bottom w:val="single" w:sz="4" w:space="0" w:color="000000"/>
-              <w:right w:val="single" w:sz="4" w:space="0" w:color="000000"/>
-            </w:tcBorders>
-            <w:shd w:color="auto" w:fill="auto" w:val="clear"/>
-            <w:vAlign w:val="bottom"/>
-          </w:tcPr>
-          <w:p>
-            <w:pPr>
-              <w:pStyle w:val="Normal"/>
-              <w:spacing w:lineRule="auto" w:line="240" w:before="0" w:after="0"/>
-              <w:rPr/>
-            </w:pPr>
-            <w:r>
-              <w:rPr>
-                <w:rFonts w:eastAsia="Times New Roman" w:cs="Times New Roman"/>
-                <w:b/>
-                <w:bCs/>
-                <w:color w:val="000000"/>
-              </w:rPr>
-              <w:t>Step</w:t>
-            </w:r>
-          </w:p>
-        </w:tc>
-        <w:tc>
-          <w:tcPr>
-            <w:tcW w:w="9552" w:type="dxa"/>
-            <w:tcBorders>
-              <w:top w:val="single" w:sz="4" w:space="0" w:color="000000"/>
-              <w:left w:val="single" w:sz="4" w:space="0" w:color="000000"/>
-              <w:bottom w:val="single" w:sz="4" w:space="0" w:color="000000"/>
-              <w:right w:val="single" w:sz="4" w:space="0" w:color="000000"/>
-            </w:tcBorders>
-            <w:shd w:color="auto" w:fill="auto" w:val="clear"/>
-            <w:vAlign w:val="bottom"/>
-          </w:tcPr>
-          <w:p>
-            <w:pPr>
-              <w:pStyle w:val="Normal"/>
-              <w:spacing w:lineRule="auto" w:line="240" w:before="0" w:after="0"/>
-              <w:rPr/>
-            </w:pPr>
-            <w:r>
-              <w:rPr>
-                <w:rFonts w:eastAsia="Times New Roman" w:cs="Times New Roman"/>
-                <w:b/>
-                <w:bCs/>
-                <w:color w:val="000000"/>
-              </w:rPr>
-              <w:t>Expected Result</w:t>
-            </w:r>
-          </w:p>
-        </w:tc>
-      </w:tr>
-      <w:tr>
-        <w:trPr>
-          <w:trHeight w:val="733" w:hRule="atLeast"/>
-        </w:trPr>
-        <w:tc>
-          <w:tcPr>
-            <w:tcW w:w="3084" w:type="dxa"/>
-            <w:tcBorders>
-              <w:top w:val="single" w:sz="4" w:space="0" w:color="000000"/>
-              <w:left w:val="single" w:sz="4" w:space="0" w:color="000000"/>
-              <w:bottom w:val="single" w:sz="4" w:space="0" w:color="000000"/>
-              <w:right w:val="single" w:sz="4" w:space="0" w:color="000000"/>
-            </w:tcBorders>
-            <w:shd w:color="auto" w:fill="auto" w:val="clear"/>
-            <w:vAlign w:val="bottom"/>
-          </w:tcPr>
-          <w:p>
-            <w:pPr>
-              <w:pStyle w:val="Normal"/>
-              <w:spacing w:lineRule="auto" w:line="240" w:before="0" w:after="0"/>
-              <w:rPr>
-                <w:color w:val="333333"/>
-              </w:rPr>
-            </w:pPr>
-            <w:r>
-              <w:rPr>
-                <w:rFonts w:eastAsia="Times New Roman" w:cs="Times New Roman"/>
-                <w:i/>
-                <w:iCs/>
-                <w:color w:val="333333"/>
-              </w:rPr>
-              <w:t>Enter input data</w:t>
-            </w:r>
-          </w:p>
-        </w:tc>
-        <w:tc>
-          <w:tcPr>
-            <w:tcW w:w="9552" w:type="dxa"/>
-            <w:tcBorders>
-              <w:top w:val="single" w:sz="4" w:space="0" w:color="000000"/>
-              <w:left w:val="single" w:sz="4" w:space="0" w:color="000000"/>
-              <w:bottom w:val="single" w:sz="4" w:space="0" w:color="000000"/>
-              <w:right w:val="single" w:sz="4" w:space="0" w:color="000000"/>
-            </w:tcBorders>
-            <w:shd w:color="auto" w:fill="auto" w:val="clear"/>
-            <w:vAlign w:val="bottom"/>
-          </w:tcPr>
-          <w:p>
-            <w:pPr>
-              <w:pStyle w:val="Normal"/>
-              <w:spacing w:lineRule="auto" w:line="240" w:before="0" w:after="0"/>
-              <w:rPr>
-                <w:color w:val="333333"/>
-              </w:rPr>
-            </w:pPr>
-            <w:r>
-              <w:rPr>
-                <w:rFonts w:eastAsia="Times New Roman" w:cs="Times New Roman"/>
-                <w:i/>
-                <w:iCs/>
-                <w:color w:val="333333"/>
-              </w:rPr>
-              <w:t>Red colored message should appear</w:t>
-            </w:r>
-            <w:r>
-              <w:rPr>
-                <w:rFonts w:eastAsia="Times New Roman" w:cs="Times New Roman"/>
-                <w:i/>
-                <w:iCs/>
-                <w:color w:val="333333"/>
-              </w:rPr>
-              <w:t>:“Wrong password or username!”</w:t>
-            </w:r>
-          </w:p>
-        </w:tc>
-      </w:tr>
-    </w:tbl>
-    <w:p>
-      <w:pPr>
-        <w:pStyle w:val="Normal"/>
-        <w:rPr/>
-      </w:pPr>
-      <w:r>
-        <w:rPr/>
-      </w:r>
-    </w:p>
-    <w:p>
-      <w:pPr>
-        <w:pStyle w:val="Normal"/>
-        <w:rPr/>
-      </w:pPr>
-      <w:r>
-        <w:rPr/>
-      </w:r>
-    </w:p>
-    <w:p>
-      <w:pPr>
-        <w:pStyle w:val="Normal"/>
-        <w:rPr/>
-      </w:pPr>
-      <w:r>
-        <w:rPr/>
-      </w:r>
-    </w:p>
-    <w:p>
-      <w:pPr>
-        <w:pStyle w:val="Normal"/>
-        <w:rPr/>
-      </w:pPr>
-      <w:r>
-        <w:rPr/>
-      </w:r>
-    </w:p>
-    <w:p>
-      <w:pPr>
-        <w:pStyle w:val="Normal"/>
-        <w:rPr/>
-      </w:pPr>
-      <w:r>
-        <w:rPr/>
-      </w:r>
-    </w:p>
-    <w:p>
-      <w:pPr>
-        <w:pStyle w:val="Normal"/>
-        <w:rPr/>
-      </w:pPr>
-      <w:r>
-        <w:rPr/>
-      </w:r>
-    </w:p>
-    <w:tbl>
-      <w:tblPr>
-        <w:tblW w:w="12636" w:type="dxa"/>
-        <w:jc w:val="left"/>
-        <w:tblInd w:w="108" w:type="dxa"/>
-        <w:tblCellMar>
-          <w:top w:w="0" w:type="dxa"/>
-          <w:left w:w="108" w:type="dxa"/>
-          <w:bottom w:w="0" w:type="dxa"/>
-          <w:right w:w="108" w:type="dxa"/>
-        </w:tblCellMar>
-        <w:tblLook w:val="04a0"/>
-      </w:tblPr>
-      <w:tblGrid>
-        <w:gridCol w:w="3084"/>
-        <w:gridCol w:w="9552"/>
-      </w:tblGrid>
-      <w:tr>
-        <w:trPr>
-          <w:trHeight w:val="567" w:hRule="atLeast"/>
-        </w:trPr>
-        <w:tc>
-          <w:tcPr>
-            <w:tcW w:w="12636" w:type="dxa"/>
-            <w:gridSpan w:val="2"/>
-            <w:vMerge w:val="restart"/>
-            <w:tcBorders>
-              <w:top w:val="single" w:sz="4" w:space="0" w:color="000000"/>
-              <w:left w:val="single" w:sz="4" w:space="0" w:color="000000"/>
-              <w:bottom w:val="single" w:sz="4" w:space="0" w:color="000000"/>
-              <w:right w:val="single" w:sz="4" w:space="0" w:color="000000"/>
-            </w:tcBorders>
-            <w:shd w:color="auto" w:fill="auto" w:val="clear"/>
-          </w:tcPr>
-          <w:p>
-            <w:pPr>
-              <w:pStyle w:val="Normal"/>
-              <w:spacing w:lineRule="auto" w:line="240" w:before="0" w:after="0"/>
-              <w:rPr/>
-            </w:pPr>
-            <w:r>
-              <w:rPr>
-                <w:rFonts w:eastAsia="Times New Roman" w:cs="Times New Roman"/>
-                <w:b/>
-                <w:color w:val="000000"/>
-                <w:sz w:val="28"/>
-                <w:szCs w:val="28"/>
-                <w:lang w:val="ru-RU"/>
-              </w:rPr>
-              <w:t>Център за обучение по софтуерно тестване</w:t>
-            </w:r>
-          </w:p>
-          <w:p>
-            <w:pPr>
-              <w:pStyle w:val="Normal"/>
-              <w:spacing w:lineRule="auto" w:line="240" w:before="0" w:after="0"/>
-              <w:rPr/>
-            </w:pPr>
-            <w:r>
-              <w:rPr>
-                <w:rFonts w:eastAsia="Times New Roman" w:cs="Times New Roman"/>
-                <w:b/>
-                <w:color w:val="000000"/>
-                <w:sz w:val="28"/>
-                <w:szCs w:val="28"/>
-              </w:rPr>
-              <w:t xml:space="preserve">Website: </w:t>
-            </w:r>
-            <w:hyperlink r:id="rId4">
-              <w:r>
-                <w:rPr>
-                  <w:rStyle w:val="InternetLink"/>
-                  <w:rFonts w:eastAsia="Times New Roman" w:cs="Times New Roman"/>
-                  <w:b/>
-                  <w:color w:val="000000"/>
-                  <w:sz w:val="28"/>
-                  <w:szCs w:val="28"/>
-                </w:rPr>
-                <w:t>http://skillo</w:t>
-              </w:r>
-            </w:hyperlink>
-            <w:r>
-              <w:rPr>
-                <w:rFonts w:eastAsia="Times New Roman" w:cs="Times New Roman"/>
-                <w:b/>
-                <w:color w:val="000000"/>
-                <w:sz w:val="28"/>
-                <w:szCs w:val="28"/>
-              </w:rPr>
-              <w:t>-bg.com</w:t>
-            </w:r>
-          </w:p>
-          <w:p>
-            <w:pPr>
-              <w:pStyle w:val="Normal"/>
-              <w:spacing w:lineRule="auto" w:line="240" w:before="0" w:after="0"/>
-              <w:rPr>
-                <w:rFonts w:ascii="Calibri" w:hAnsi="Calibri" w:eastAsia="Times New Roman" w:cs="Times New Roman"/>
-                <w:color w:val="000000"/>
-                <w:sz w:val="28"/>
-                <w:szCs w:val="28"/>
-              </w:rPr>
-            </w:pPr>
-            <w:r>
-              <w:rPr>
-                <w:rFonts w:eastAsia="Times New Roman" w:cs="Times New Roman"/>
-                <w:color w:val="000000"/>
-                <w:sz w:val="28"/>
-                <w:szCs w:val="28"/>
-              </w:rPr>
-            </w:r>
-          </w:p>
-        </w:tc>
-      </w:tr>
-      <w:tr>
-        <w:trPr>
-          <w:trHeight w:val="367" w:hRule="atLeast"/>
-        </w:trPr>
-        <w:tc>
-          <w:tcPr>
-            <w:tcW w:w="12636" w:type="dxa"/>
-            <w:gridSpan w:val="2"/>
-            <w:vMerge w:val="continue"/>
-            <w:tcBorders>
-              <w:top w:val="single" w:sz="4" w:space="0" w:color="000000"/>
-              <w:left w:val="single" w:sz="4" w:space="0" w:color="000000"/>
-              <w:bottom w:val="single" w:sz="4" w:space="0" w:color="000000"/>
-              <w:right w:val="single" w:sz="4" w:space="0" w:color="000000"/>
-            </w:tcBorders>
-            <w:shd w:color="auto" w:fill="auto" w:val="clear"/>
-            <w:vAlign w:val="center"/>
-          </w:tcPr>
-          <w:p>
-            <w:pPr>
-              <w:pStyle w:val="Normal"/>
-              <w:spacing w:lineRule="auto" w:line="240" w:before="0" w:after="0"/>
-              <w:rPr>
-                <w:rFonts w:ascii="Calibri" w:hAnsi="Calibri" w:eastAsia="Times New Roman" w:cs="Times New Roman"/>
-                <w:color w:val="000000"/>
-              </w:rPr>
-            </w:pPr>
-            <w:r>
-              <w:rPr>
-                <w:rFonts w:eastAsia="Times New Roman" w:cs="Times New Roman"/>
-                <w:color w:val="000000"/>
-              </w:rPr>
-            </w:r>
-          </w:p>
-        </w:tc>
-      </w:tr>
-      <w:tr>
-        <w:trPr>
-          <w:trHeight w:val="367" w:hRule="atLeast"/>
-        </w:trPr>
-        <w:tc>
-          <w:tcPr>
-            <w:tcW w:w="12636" w:type="dxa"/>
-            <w:gridSpan w:val="2"/>
-            <w:vMerge w:val="continue"/>
-            <w:tcBorders>
-              <w:top w:val="single" w:sz="4" w:space="0" w:color="000000"/>
-              <w:left w:val="single" w:sz="4" w:space="0" w:color="000000"/>
-              <w:bottom w:val="single" w:sz="4" w:space="0" w:color="000000"/>
-              <w:right w:val="single" w:sz="4" w:space="0" w:color="000000"/>
-            </w:tcBorders>
-            <w:shd w:color="auto" w:fill="auto" w:val="clear"/>
-            <w:vAlign w:val="center"/>
-          </w:tcPr>
-          <w:p>
-            <w:pPr>
-              <w:pStyle w:val="Normal"/>
-              <w:spacing w:lineRule="auto" w:line="240" w:before="0" w:after="0"/>
-              <w:rPr>
-                <w:rFonts w:ascii="Calibri" w:hAnsi="Calibri" w:eastAsia="Times New Roman" w:cs="Times New Roman"/>
-                <w:color w:val="000000"/>
-              </w:rPr>
-            </w:pPr>
-            <w:r>
-              <w:rPr>
-                <w:rFonts w:eastAsia="Times New Roman" w:cs="Times New Roman"/>
-                <w:color w:val="000000"/>
-              </w:rPr>
-            </w:r>
-          </w:p>
-        </w:tc>
-      </w:tr>
-      <w:tr>
-        <w:trPr>
-          <w:trHeight w:val="409" w:hRule="atLeast"/>
-        </w:trPr>
-        <w:tc>
-          <w:tcPr>
-            <w:tcW w:w="3084" w:type="dxa"/>
-            <w:tcBorders>
-              <w:top w:val="single" w:sz="4" w:space="0" w:color="000000"/>
-              <w:left w:val="single" w:sz="4" w:space="0" w:color="000000"/>
-              <w:bottom w:val="single" w:sz="4" w:space="0" w:color="000000"/>
-              <w:right w:val="single" w:sz="4" w:space="0" w:color="000000"/>
-            </w:tcBorders>
-            <w:shd w:color="auto" w:fill="auto" w:val="clear"/>
-            <w:vAlign w:val="bottom"/>
-          </w:tcPr>
-          <w:p>
-            <w:pPr>
-              <w:pStyle w:val="Normal"/>
-              <w:spacing w:lineRule="auto" w:line="240" w:before="0" w:after="0"/>
-              <w:rPr/>
-            </w:pPr>
-            <w:r>
-              <w:rPr>
-                <w:rFonts w:eastAsia="Times New Roman" w:cs="Times New Roman"/>
-                <w:b/>
-                <w:bCs/>
-                <w:color w:val="000000"/>
-              </w:rPr>
-              <w:t>Test Case ID</w:t>
-            </w:r>
-          </w:p>
-        </w:tc>
-        <w:tc>
-          <w:tcPr>
-            <w:tcW w:w="9552" w:type="dxa"/>
-            <w:tcBorders>
-              <w:top w:val="single" w:sz="4" w:space="0" w:color="000000"/>
-              <w:left w:val="single" w:sz="4" w:space="0" w:color="000000"/>
-              <w:bottom w:val="single" w:sz="4" w:space="0" w:color="000000"/>
-              <w:right w:val="single" w:sz="4" w:space="0" w:color="000000"/>
-            </w:tcBorders>
-            <w:shd w:color="auto" w:fill="auto" w:val="clear"/>
-            <w:vAlign w:val="bottom"/>
-          </w:tcPr>
-          <w:p>
-            <w:pPr>
-              <w:pStyle w:val="Normal"/>
-              <w:spacing w:lineRule="auto" w:line="240" w:before="0" w:after="0"/>
-              <w:rPr>
-                <w:color w:val="333333"/>
-              </w:rPr>
-            </w:pPr>
-            <w:r>
-              <w:rPr>
-                <w:rFonts w:eastAsia="Times New Roman" w:cs="Times New Roman"/>
-                <w:i/>
-                <w:iCs/>
-                <w:color w:val="333333"/>
-              </w:rPr>
-              <w:t>TC00</w:t>
-            </w:r>
-            <w:r>
-              <w:rPr>
-                <w:rFonts w:eastAsia="Times New Roman" w:cs="Times New Roman"/>
-                <w:i/>
-                <w:iCs/>
-                <w:color w:val="333333"/>
-              </w:rPr>
-              <w:t>5</w:t>
-            </w:r>
-          </w:p>
-        </w:tc>
-      </w:tr>
-      <w:tr>
-        <w:trPr>
-          <w:trHeight w:val="367" w:hRule="atLeast"/>
-        </w:trPr>
-        <w:tc>
-          <w:tcPr>
-            <w:tcW w:w="3084" w:type="dxa"/>
-            <w:tcBorders>
-              <w:top w:val="single" w:sz="4" w:space="0" w:color="000000"/>
-              <w:left w:val="single" w:sz="4" w:space="0" w:color="000000"/>
-              <w:bottom w:val="single" w:sz="4" w:space="0" w:color="000000"/>
-              <w:right w:val="single" w:sz="4" w:space="0" w:color="000000"/>
-            </w:tcBorders>
-            <w:shd w:color="auto" w:fill="auto" w:val="clear"/>
-            <w:vAlign w:val="bottom"/>
-          </w:tcPr>
-          <w:p>
-            <w:pPr>
-              <w:pStyle w:val="Normal"/>
-              <w:spacing w:lineRule="auto" w:line="240" w:before="0" w:after="0"/>
-              <w:rPr/>
-            </w:pPr>
-            <w:r>
-              <w:rPr>
-                <w:rFonts w:eastAsia="Times New Roman" w:cs="Times New Roman"/>
-                <w:b/>
-                <w:bCs/>
-                <w:color w:val="000000"/>
-              </w:rPr>
-              <w:t>Name</w:t>
-            </w:r>
-          </w:p>
-        </w:tc>
-        <w:tc>
-          <w:tcPr>
-            <w:tcW w:w="9552" w:type="dxa"/>
-            <w:tcBorders>
-              <w:top w:val="single" w:sz="4" w:space="0" w:color="000000"/>
-              <w:left w:val="single" w:sz="4" w:space="0" w:color="000000"/>
-              <w:bottom w:val="single" w:sz="4" w:space="0" w:color="000000"/>
-              <w:right w:val="single" w:sz="4" w:space="0" w:color="000000"/>
-            </w:tcBorders>
-            <w:shd w:color="auto" w:fill="auto" w:val="clear"/>
-            <w:vAlign w:val="bottom"/>
-          </w:tcPr>
-          <w:p>
-            <w:pPr>
-              <w:pStyle w:val="Normal"/>
-              <w:spacing w:lineRule="auto" w:line="240" w:before="0" w:after="0"/>
-              <w:rPr>
-                <w:color w:val="333333"/>
-              </w:rPr>
-            </w:pPr>
-            <w:r>
-              <w:rPr>
-                <w:rFonts w:eastAsia="Times New Roman" w:cs="Times New Roman"/>
-                <w:i/>
-                <w:iCs/>
-                <w:color w:val="333333"/>
-              </w:rPr>
-              <w:t xml:space="preserve">Message for wrong </w:t>
-            </w:r>
-            <w:r>
-              <w:rPr>
-                <w:rFonts w:eastAsia="Times New Roman" w:cs="Times New Roman"/>
-                <w:i/>
-                <w:iCs/>
-                <w:color w:val="333333"/>
-              </w:rPr>
-              <w:t>password</w:t>
-            </w:r>
-          </w:p>
-        </w:tc>
-      </w:tr>
-      <w:tr>
-        <w:trPr>
-          <w:trHeight w:val="367" w:hRule="atLeast"/>
-        </w:trPr>
-        <w:tc>
-          <w:tcPr>
-            <w:tcW w:w="3084" w:type="dxa"/>
-            <w:tcBorders>
-              <w:top w:val="single" w:sz="4" w:space="0" w:color="000000"/>
-              <w:left w:val="single" w:sz="4" w:space="0" w:color="000000"/>
-              <w:bottom w:val="single" w:sz="4" w:space="0" w:color="000000"/>
-              <w:right w:val="single" w:sz="4" w:space="0" w:color="000000"/>
-            </w:tcBorders>
-            <w:shd w:color="auto" w:fill="auto" w:val="clear"/>
-            <w:vAlign w:val="bottom"/>
-          </w:tcPr>
-          <w:p>
-            <w:pPr>
-              <w:pStyle w:val="Normal"/>
-              <w:spacing w:lineRule="auto" w:line="240" w:before="0" w:after="0"/>
-              <w:rPr/>
-            </w:pPr>
-            <w:r>
-              <w:rPr>
-                <w:rFonts w:eastAsia="Times New Roman" w:cs="Times New Roman"/>
-                <w:b/>
-                <w:bCs/>
-                <w:color w:val="000000"/>
-              </w:rPr>
-              <w:t>Priority</w:t>
-            </w:r>
-          </w:p>
-        </w:tc>
-        <w:tc>
-          <w:tcPr>
-            <w:tcW w:w="9552" w:type="dxa"/>
-            <w:tcBorders>
-              <w:top w:val="single" w:sz="4" w:space="0" w:color="000000"/>
-              <w:left w:val="single" w:sz="4" w:space="0" w:color="000000"/>
-              <w:bottom w:val="single" w:sz="4" w:space="0" w:color="000000"/>
-              <w:right w:val="single" w:sz="4" w:space="0" w:color="000000"/>
-            </w:tcBorders>
-            <w:shd w:color="auto" w:fill="auto" w:val="clear"/>
-            <w:vAlign w:val="bottom"/>
-          </w:tcPr>
-          <w:p>
-            <w:pPr>
-              <w:pStyle w:val="Normal"/>
-              <w:spacing w:lineRule="auto" w:line="240" w:before="0" w:after="0"/>
-              <w:rPr>
-                <w:color w:val="333333"/>
-              </w:rPr>
-            </w:pPr>
-            <w:r>
-              <w:rPr>
-                <w:rFonts w:eastAsia="Times New Roman" w:cs="Times New Roman"/>
-                <w:i/>
-                <w:iCs/>
-                <w:color w:val="333333"/>
-              </w:rPr>
-              <w:t>1</w:t>
-            </w:r>
-          </w:p>
-        </w:tc>
-      </w:tr>
-      <w:tr>
-        <w:trPr>
-          <w:trHeight w:val="367" w:hRule="atLeast"/>
-        </w:trPr>
-        <w:tc>
-          <w:tcPr>
-            <w:tcW w:w="3084" w:type="dxa"/>
-            <w:tcBorders>
-              <w:top w:val="single" w:sz="4" w:space="0" w:color="000000"/>
-              <w:left w:val="single" w:sz="4" w:space="0" w:color="000000"/>
-              <w:bottom w:val="single" w:sz="4" w:space="0" w:color="000000"/>
-              <w:right w:val="single" w:sz="4" w:space="0" w:color="000000"/>
-            </w:tcBorders>
-            <w:shd w:color="auto" w:fill="auto" w:val="clear"/>
-            <w:vAlign w:val="bottom"/>
-          </w:tcPr>
-          <w:p>
-            <w:pPr>
-              <w:pStyle w:val="Normal"/>
-              <w:spacing w:lineRule="auto" w:line="240" w:before="0" w:after="0"/>
-              <w:rPr/>
-            </w:pPr>
-            <w:r>
-              <w:rPr>
-                <w:rFonts w:eastAsia="Times New Roman" w:cs="Times New Roman"/>
-                <w:b/>
-                <w:bCs/>
-                <w:color w:val="000000"/>
-              </w:rPr>
-              <w:t>Description</w:t>
-            </w:r>
-          </w:p>
-        </w:tc>
-        <w:tc>
-          <w:tcPr>
-            <w:tcW w:w="9552" w:type="dxa"/>
-            <w:tcBorders>
-              <w:top w:val="single" w:sz="4" w:space="0" w:color="000000"/>
-              <w:left w:val="single" w:sz="4" w:space="0" w:color="000000"/>
-              <w:bottom w:val="single" w:sz="4" w:space="0" w:color="000000"/>
-              <w:right w:val="single" w:sz="4" w:space="0" w:color="000000"/>
-            </w:tcBorders>
-            <w:shd w:color="auto" w:fill="auto" w:val="clear"/>
-            <w:vAlign w:val="bottom"/>
-          </w:tcPr>
-          <w:p>
-            <w:pPr>
-              <w:pStyle w:val="Normal"/>
-              <w:spacing w:lineRule="auto" w:line="240" w:before="0" w:after="0"/>
-              <w:rPr>
-                <w:color w:val="333333"/>
-              </w:rPr>
-            </w:pPr>
-            <w:r>
-              <w:rPr>
-                <w:rFonts w:eastAsia="Times New Roman" w:cs="Times New Roman"/>
-                <w:i/>
-                <w:iCs/>
-                <w:color w:val="333333"/>
-              </w:rPr>
-              <w:t xml:space="preserve">This test case is designed to test </w:t>
-            </w:r>
-            <w:r>
-              <w:rPr>
-                <w:rFonts w:eastAsia="Times New Roman" w:cs="Times New Roman"/>
-                <w:i/>
-                <w:iCs/>
-                <w:color w:val="333333"/>
-              </w:rPr>
-              <w:t xml:space="preserve">whether </w:t>
-            </w:r>
-            <w:r>
-              <w:rPr>
-                <w:rFonts w:eastAsia="Times New Roman" w:cs="Times New Roman"/>
-                <w:i/>
-                <w:iCs/>
-                <w:color w:val="333333"/>
-              </w:rPr>
-              <w:t xml:space="preserve">the user has entered </w:t>
-            </w:r>
-            <w:r>
-              <w:rPr>
-                <w:rFonts w:eastAsia="Times New Roman" w:cs="Times New Roman"/>
-                <w:i/>
-                <w:iCs/>
-                <w:color w:val="333333"/>
-              </w:rPr>
-              <w:t>a</w:t>
-            </w:r>
-            <w:r>
-              <w:rPr>
-                <w:rFonts w:eastAsia="Times New Roman" w:cs="Times New Roman"/>
-                <w:i/>
-                <w:iCs/>
-                <w:color w:val="333333"/>
-              </w:rPr>
-              <w:t xml:space="preserve"> </w:t>
-            </w:r>
-            <w:r>
-              <w:rPr>
-                <w:rFonts w:eastAsia="Times New Roman" w:cs="Times New Roman"/>
-                <w:i/>
-                <w:iCs/>
-                <w:color w:val="333333"/>
-              </w:rPr>
-              <w:t>wrong password</w:t>
-            </w:r>
-            <w:r>
-              <w:rPr>
-                <w:rFonts w:eastAsia="Times New Roman" w:cs="Times New Roman"/>
-                <w:i/>
-                <w:iCs/>
-                <w:color w:val="333333"/>
-              </w:rPr>
-              <w:t xml:space="preserve"> </w:t>
-            </w:r>
-          </w:p>
-        </w:tc>
-      </w:tr>
-      <w:tr>
-        <w:trPr>
-          <w:trHeight w:val="367" w:hRule="atLeast"/>
-        </w:trPr>
-        <w:tc>
-          <w:tcPr>
-            <w:tcW w:w="3084" w:type="dxa"/>
-            <w:tcBorders>
-              <w:top w:val="single" w:sz="4" w:space="0" w:color="000000"/>
-              <w:left w:val="single" w:sz="4" w:space="0" w:color="000000"/>
-              <w:bottom w:val="single" w:sz="4" w:space="0" w:color="000000"/>
-              <w:right w:val="single" w:sz="4" w:space="0" w:color="000000"/>
-            </w:tcBorders>
-            <w:shd w:color="auto" w:fill="auto" w:val="clear"/>
-            <w:vAlign w:val="bottom"/>
-          </w:tcPr>
-          <w:p>
-            <w:pPr>
-              <w:pStyle w:val="Normal"/>
-              <w:spacing w:lineRule="auto" w:line="240" w:before="0" w:after="0"/>
-              <w:rPr/>
-            </w:pPr>
-            <w:r>
-              <w:rPr>
-                <w:rFonts w:eastAsia="Times New Roman" w:cs="Times New Roman"/>
-                <w:b/>
-                <w:bCs/>
-                <w:color w:val="000000"/>
-              </w:rPr>
-              <w:t>Prerequisites</w:t>
-            </w:r>
-          </w:p>
-        </w:tc>
-        <w:tc>
-          <w:tcPr>
-            <w:tcW w:w="9552" w:type="dxa"/>
-            <w:tcBorders>
-              <w:top w:val="single" w:sz="4" w:space="0" w:color="000000"/>
-              <w:left w:val="single" w:sz="4" w:space="0" w:color="000000"/>
-              <w:bottom w:val="single" w:sz="4" w:space="0" w:color="000000"/>
-              <w:right w:val="single" w:sz="4" w:space="0" w:color="000000"/>
-            </w:tcBorders>
-            <w:shd w:color="auto" w:fill="auto" w:val="clear"/>
-            <w:vAlign w:val="bottom"/>
-          </w:tcPr>
-          <w:p>
-            <w:pPr>
-              <w:pStyle w:val="Normal"/>
-              <w:spacing w:lineRule="auto" w:line="240" w:before="0" w:after="0"/>
-              <w:rPr>
-                <w:color w:val="333333"/>
-              </w:rPr>
-            </w:pPr>
-            <w:r>
-              <w:rPr>
-                <w:rFonts w:eastAsia="Times New Roman" w:cs="Times New Roman"/>
-                <w:i/>
-                <w:iCs/>
-                <w:color w:val="333333"/>
-              </w:rPr>
-              <w:t xml:space="preserve">The URL is opened and </w:t>
-            </w:r>
-            <w:r>
-              <w:rPr>
-                <w:rFonts w:eastAsia="Times New Roman" w:cs="Times New Roman"/>
-                <w:i/>
-                <w:iCs/>
-                <w:color w:val="333333"/>
-              </w:rPr>
-              <w:t>the</w:t>
-            </w:r>
-            <w:r>
-              <w:rPr>
-                <w:rFonts w:eastAsia="Times New Roman" w:cs="Times New Roman"/>
-                <w:i/>
-                <w:iCs/>
-                <w:color w:val="333333"/>
-              </w:rPr>
-              <w:t xml:space="preserve"> user is on login page</w:t>
-            </w:r>
-          </w:p>
-        </w:tc>
-      </w:tr>
-      <w:tr>
-        <w:trPr>
-          <w:trHeight w:val="367" w:hRule="atLeast"/>
-        </w:trPr>
-        <w:tc>
-          <w:tcPr>
-            <w:tcW w:w="3084" w:type="dxa"/>
-            <w:tcBorders>
-              <w:top w:val="single" w:sz="4" w:space="0" w:color="000000"/>
-              <w:left w:val="single" w:sz="4" w:space="0" w:color="000000"/>
-              <w:bottom w:val="single" w:sz="4" w:space="0" w:color="000000"/>
-              <w:right w:val="single" w:sz="4" w:space="0" w:color="000000"/>
-            </w:tcBorders>
-            <w:shd w:color="auto" w:fill="auto" w:val="clear"/>
-            <w:vAlign w:val="bottom"/>
-          </w:tcPr>
-          <w:p>
-            <w:pPr>
-              <w:pStyle w:val="Normal"/>
-              <w:spacing w:lineRule="auto" w:line="240" w:before="0" w:after="0"/>
-              <w:rPr/>
-            </w:pPr>
-            <w:r>
-              <w:rPr>
-                <w:rFonts w:eastAsia="Times New Roman" w:cs="Times New Roman"/>
-                <w:b/>
-                <w:bCs/>
-                <w:color w:val="000000"/>
-              </w:rPr>
-              <w:t>Input Data</w:t>
-            </w:r>
-          </w:p>
-        </w:tc>
-        <w:tc>
-          <w:tcPr>
-            <w:tcW w:w="9552" w:type="dxa"/>
-            <w:tcBorders>
-              <w:top w:val="single" w:sz="4" w:space="0" w:color="000000"/>
-              <w:left w:val="single" w:sz="4" w:space="0" w:color="000000"/>
-              <w:bottom w:val="single" w:sz="4" w:space="0" w:color="000000"/>
-              <w:right w:val="single" w:sz="4" w:space="0" w:color="000000"/>
-            </w:tcBorders>
-            <w:shd w:color="auto" w:fill="auto" w:val="clear"/>
-            <w:vAlign w:val="bottom"/>
-          </w:tcPr>
-          <w:p>
-            <w:pPr>
-              <w:pStyle w:val="Normal"/>
-              <w:spacing w:lineRule="auto" w:line="240" w:before="0" w:after="0"/>
-              <w:rPr>
-                <w:color w:val="333333"/>
-              </w:rPr>
-            </w:pPr>
-            <w:r>
-              <w:rPr>
-                <w:rFonts w:eastAsia="Times New Roman" w:cs="Times New Roman"/>
-                <w:i/>
-                <w:iCs/>
-                <w:color w:val="333333"/>
-              </w:rPr>
-              <w:t>Wrong password and a valid username</w:t>
-            </w:r>
-          </w:p>
-        </w:tc>
-      </w:tr>
-      <w:tr>
-        <w:trPr>
-          <w:trHeight w:val="367" w:hRule="atLeast"/>
-        </w:trPr>
-        <w:tc>
-          <w:tcPr>
-            <w:tcW w:w="3084" w:type="dxa"/>
-            <w:tcBorders>
-              <w:top w:val="single" w:sz="4" w:space="0" w:color="000000"/>
-              <w:left w:val="single" w:sz="4" w:space="0" w:color="000000"/>
-              <w:bottom w:val="single" w:sz="4" w:space="0" w:color="000000"/>
-              <w:right w:val="single" w:sz="4" w:space="0" w:color="000000"/>
-            </w:tcBorders>
-            <w:shd w:color="auto" w:fill="auto" w:val="clear"/>
-            <w:vAlign w:val="bottom"/>
-          </w:tcPr>
-          <w:p>
-            <w:pPr>
-              <w:pStyle w:val="Normal"/>
-              <w:spacing w:lineRule="auto" w:line="240" w:before="0" w:after="0"/>
-              <w:rPr/>
-            </w:pPr>
-            <w:r>
-              <w:rPr>
-                <w:rFonts w:eastAsia="Times New Roman" w:cs="Times New Roman"/>
-                <w:b/>
-                <w:bCs/>
-                <w:color w:val="000000"/>
-              </w:rPr>
-              <w:t>Date Created</w:t>
-            </w:r>
-          </w:p>
-        </w:tc>
-        <w:tc>
-          <w:tcPr>
-            <w:tcW w:w="9552" w:type="dxa"/>
-            <w:tcBorders>
-              <w:top w:val="single" w:sz="4" w:space="0" w:color="000000"/>
-              <w:left w:val="single" w:sz="4" w:space="0" w:color="000000"/>
-              <w:bottom w:val="single" w:sz="4" w:space="0" w:color="000000"/>
-              <w:right w:val="single" w:sz="4" w:space="0" w:color="000000"/>
-            </w:tcBorders>
-            <w:shd w:color="auto" w:fill="auto" w:val="clear"/>
-            <w:vAlign w:val="bottom"/>
-          </w:tcPr>
-          <w:p>
-            <w:pPr>
-              <w:pStyle w:val="Normal"/>
-              <w:spacing w:lineRule="auto" w:line="240" w:before="0" w:after="0"/>
-              <w:rPr>
-                <w:color w:val="333333"/>
-              </w:rPr>
-            </w:pPr>
-            <w:r>
-              <w:rPr>
-                <w:rFonts w:eastAsia="Times New Roman" w:cs="Times New Roman"/>
-                <w:i/>
-                <w:iCs/>
-                <w:color w:val="333333"/>
-              </w:rPr>
-              <w:t>04.03.2019</w:t>
-            </w:r>
-          </w:p>
-        </w:tc>
-      </w:tr>
-      <w:tr>
-        <w:trPr>
-          <w:trHeight w:val="367" w:hRule="atLeast"/>
-        </w:trPr>
-        <w:tc>
-          <w:tcPr>
-            <w:tcW w:w="3084" w:type="dxa"/>
-            <w:tcBorders>
-              <w:top w:val="single" w:sz="4" w:space="0" w:color="000000"/>
-              <w:left w:val="single" w:sz="4" w:space="0" w:color="000000"/>
-              <w:bottom w:val="single" w:sz="4" w:space="0" w:color="000000"/>
-              <w:right w:val="single" w:sz="4" w:space="0" w:color="000000"/>
-            </w:tcBorders>
-            <w:shd w:color="auto" w:fill="auto" w:val="clear"/>
-            <w:vAlign w:val="bottom"/>
-          </w:tcPr>
-          <w:p>
-            <w:pPr>
-              <w:pStyle w:val="Normal"/>
-              <w:spacing w:lineRule="auto" w:line="240" w:before="0" w:after="0"/>
-              <w:rPr/>
-            </w:pPr>
-            <w:r>
-              <w:rPr>
-                <w:rFonts w:eastAsia="Times New Roman" w:cs="Times New Roman"/>
-                <w:b/>
-                <w:bCs/>
-                <w:color w:val="000000"/>
-              </w:rPr>
-              <w:t>Author</w:t>
-            </w:r>
-          </w:p>
-        </w:tc>
-        <w:tc>
-          <w:tcPr>
-            <w:tcW w:w="9552" w:type="dxa"/>
-            <w:tcBorders>
-              <w:top w:val="single" w:sz="4" w:space="0" w:color="000000"/>
-              <w:left w:val="single" w:sz="4" w:space="0" w:color="000000"/>
-              <w:bottom w:val="single" w:sz="4" w:space="0" w:color="000000"/>
-              <w:right w:val="single" w:sz="4" w:space="0" w:color="000000"/>
-            </w:tcBorders>
-            <w:shd w:color="auto" w:fill="auto" w:val="clear"/>
-            <w:vAlign w:val="bottom"/>
-          </w:tcPr>
-          <w:p>
-            <w:pPr>
-              <w:pStyle w:val="Normal"/>
-              <w:spacing w:lineRule="auto" w:line="240" w:before="0" w:after="0"/>
-              <w:rPr>
-                <w:color w:val="333333"/>
-              </w:rPr>
-            </w:pPr>
-            <w:r>
-              <w:rPr>
-                <w:rFonts w:eastAsia="Times New Roman" w:cs="Times New Roman"/>
-                <w:i/>
-                <w:iCs/>
-                <w:color w:val="333333"/>
-              </w:rPr>
-              <w:t>Nina</w:t>
-            </w:r>
-          </w:p>
-        </w:tc>
-      </w:tr>
-      <w:tr>
-        <w:trPr>
-          <w:trHeight w:val="367" w:hRule="atLeast"/>
-        </w:trPr>
-        <w:tc>
-          <w:tcPr>
-            <w:tcW w:w="12636" w:type="dxa"/>
-            <w:gridSpan w:val="2"/>
-            <w:tcBorders>
-              <w:top w:val="single" w:sz="4" w:space="0" w:color="000000"/>
-              <w:left w:val="single" w:sz="4" w:space="0" w:color="000000"/>
-              <w:bottom w:val="single" w:sz="4" w:space="0" w:color="000000"/>
-              <w:right w:val="single" w:sz="4" w:space="0" w:color="000000"/>
-            </w:tcBorders>
-            <w:shd w:color="000000" w:fill="D8D8D8" w:val="clear"/>
-            <w:vAlign w:val="bottom"/>
-          </w:tcPr>
-          <w:p>
-            <w:pPr>
-              <w:pStyle w:val="Normal"/>
-              <w:spacing w:lineRule="auto" w:line="240" w:before="0" w:after="0"/>
-              <w:jc w:val="center"/>
-              <w:rPr/>
-            </w:pPr>
-            <w:r>
-              <w:rPr>
-                <w:rFonts w:eastAsia="Times New Roman" w:cs="Times New Roman"/>
-                <w:b/>
-                <w:bCs/>
-                <w:color w:val="000000"/>
-              </w:rPr>
-              <w:t>Test Steps</w:t>
-            </w:r>
-          </w:p>
-        </w:tc>
-      </w:tr>
-      <w:tr>
-        <w:trPr>
-          <w:trHeight w:val="367" w:hRule="atLeast"/>
-        </w:trPr>
-        <w:tc>
-          <w:tcPr>
-            <w:tcW w:w="3084" w:type="dxa"/>
-            <w:tcBorders>
-              <w:top w:val="single" w:sz="4" w:space="0" w:color="000000"/>
-              <w:left w:val="single" w:sz="4" w:space="0" w:color="000000"/>
-              <w:bottom w:val="single" w:sz="4" w:space="0" w:color="000000"/>
-              <w:right w:val="single" w:sz="4" w:space="0" w:color="000000"/>
-            </w:tcBorders>
-            <w:shd w:color="auto" w:fill="auto" w:val="clear"/>
-            <w:vAlign w:val="bottom"/>
-          </w:tcPr>
-          <w:p>
-            <w:pPr>
-              <w:pStyle w:val="Normal"/>
-              <w:spacing w:lineRule="auto" w:line="240" w:before="0" w:after="0"/>
-              <w:rPr/>
-            </w:pPr>
-            <w:r>
-              <w:rPr>
-                <w:rFonts w:eastAsia="Times New Roman" w:cs="Times New Roman"/>
-                <w:b/>
-                <w:bCs/>
-                <w:color w:val="000000"/>
-              </w:rPr>
-              <w:t>Step</w:t>
-            </w:r>
-          </w:p>
-        </w:tc>
-        <w:tc>
-          <w:tcPr>
-            <w:tcW w:w="9552" w:type="dxa"/>
-            <w:tcBorders>
-              <w:top w:val="single" w:sz="4" w:space="0" w:color="000000"/>
-              <w:left w:val="single" w:sz="4" w:space="0" w:color="000000"/>
-              <w:bottom w:val="single" w:sz="4" w:space="0" w:color="000000"/>
-              <w:right w:val="single" w:sz="4" w:space="0" w:color="000000"/>
-            </w:tcBorders>
-            <w:shd w:color="auto" w:fill="auto" w:val="clear"/>
-            <w:vAlign w:val="bottom"/>
-          </w:tcPr>
-          <w:p>
-            <w:pPr>
-              <w:pStyle w:val="Normal"/>
-              <w:spacing w:lineRule="auto" w:line="240" w:before="0" w:after="0"/>
-              <w:rPr/>
-            </w:pPr>
-            <w:r>
-              <w:rPr>
-                <w:rFonts w:eastAsia="Times New Roman" w:cs="Times New Roman"/>
-                <w:b/>
-                <w:bCs/>
-                <w:color w:val="000000"/>
-              </w:rPr>
-              <w:t>Expected Result</w:t>
-            </w:r>
-          </w:p>
-        </w:tc>
-      </w:tr>
-      <w:tr>
-        <w:trPr>
-          <w:trHeight w:val="733" w:hRule="atLeast"/>
-        </w:trPr>
-        <w:tc>
-          <w:tcPr>
-            <w:tcW w:w="3084" w:type="dxa"/>
-            <w:tcBorders>
-              <w:top w:val="single" w:sz="4" w:space="0" w:color="000000"/>
-              <w:left w:val="single" w:sz="4" w:space="0" w:color="000000"/>
-              <w:bottom w:val="single" w:sz="4" w:space="0" w:color="000000"/>
-              <w:right w:val="single" w:sz="4" w:space="0" w:color="000000"/>
-            </w:tcBorders>
-            <w:shd w:color="auto" w:fill="auto" w:val="clear"/>
-            <w:vAlign w:val="bottom"/>
-          </w:tcPr>
-          <w:p>
-            <w:pPr>
-              <w:pStyle w:val="Normal"/>
-              <w:spacing w:lineRule="auto" w:line="240" w:before="0" w:after="0"/>
-              <w:rPr>
-                <w:color w:val="333333"/>
-              </w:rPr>
-            </w:pPr>
-            <w:r>
-              <w:rPr>
-                <w:rFonts w:eastAsia="Times New Roman" w:cs="Times New Roman"/>
-                <w:i/>
-                <w:iCs/>
-                <w:color w:val="333333"/>
-              </w:rPr>
-              <w:t>Enter input data</w:t>
-            </w:r>
-          </w:p>
-        </w:tc>
-        <w:tc>
-          <w:tcPr>
-            <w:tcW w:w="9552" w:type="dxa"/>
-            <w:tcBorders>
-              <w:top w:val="single" w:sz="4" w:space="0" w:color="000000"/>
-              <w:left w:val="single" w:sz="4" w:space="0" w:color="000000"/>
-              <w:bottom w:val="single" w:sz="4" w:space="0" w:color="000000"/>
-              <w:right w:val="single" w:sz="4" w:space="0" w:color="000000"/>
-            </w:tcBorders>
-            <w:shd w:color="auto" w:fill="auto" w:val="clear"/>
-            <w:vAlign w:val="bottom"/>
-          </w:tcPr>
-          <w:p>
-            <w:pPr>
-              <w:pStyle w:val="Normal"/>
-              <w:spacing w:lineRule="auto" w:line="240" w:before="0" w:after="0"/>
-              <w:rPr>
-                <w:color w:val="333333"/>
-              </w:rPr>
-            </w:pPr>
-            <w:r>
-              <w:rPr>
-                <w:rFonts w:eastAsia="Times New Roman" w:cs="Times New Roman"/>
-                <w:i/>
-                <w:iCs/>
-                <w:color w:val="333333"/>
-              </w:rPr>
-              <w:t>Red colored message should appear</w:t>
-            </w:r>
-            <w:r>
-              <w:rPr>
-                <w:rFonts w:eastAsia="Times New Roman" w:cs="Times New Roman"/>
-                <w:i/>
-                <w:iCs/>
-                <w:color w:val="333333"/>
-              </w:rPr>
-              <w:t>:“Wrong password or username!”</w:t>
-            </w:r>
-          </w:p>
-        </w:tc>
-      </w:tr>
-    </w:tbl>
     <w:p>
       <w:pPr>
         <w:pStyle w:val="Normal"/>
@@ -5143,6 +2992,7 @@
                 <w:color w:val="000000"/>
                 <w:sz w:val="28"/>
                 <w:szCs w:val="28"/>
+                <w:lang w:val="ru-RU"/>
               </w:rPr>
               <w:t>Център за обучение по софтуерно тестване</w:t>
             </w:r>
@@ -5201,7 +3051,7 @@
               <w:bottom w:val="single" w:sz="4" w:space="0" w:color="000000"/>
               <w:right w:val="single" w:sz="4" w:space="0" w:color="000000"/>
             </w:tcBorders>
-            <w:shd w:fill="auto" w:val="clear"/>
+            <w:shd w:color="auto" w:fill="auto" w:val="clear"/>
             <w:vAlign w:val="center"/>
           </w:tcPr>
           <w:p>
@@ -5237,7 +3087,7 @@
               <w:bottom w:val="single" w:sz="4" w:space="0" w:color="000000"/>
               <w:right w:val="single" w:sz="4" w:space="0" w:color="000000"/>
             </w:tcBorders>
-            <w:shd w:fill="auto" w:val="clear"/>
+            <w:shd w:color="auto" w:fill="auto" w:val="clear"/>
             <w:vAlign w:val="center"/>
           </w:tcPr>
           <w:p>
@@ -5318,16 +3168,7 @@
                 <w:iCs/>
                 <w:color w:val="333333"/>
               </w:rPr>
-              <w:t>TC00</w:t>
-            </w:r>
-            <w:r>
-              <w:rPr>
-                <w:rFonts w:eastAsia="Times New Roman" w:cs="Times New Roman"/>
-                <w:i/>
-                <w:iCs/>
-                <w:color w:val="333333"/>
-              </w:rPr>
-              <w:t>6</w:t>
+              <w:t>TC004</w:t>
             </w:r>
           </w:p>
         </w:tc>
@@ -5392,7 +3233,7 @@
                 <w:iCs/>
                 <w:color w:val="333333"/>
               </w:rPr>
-              <w:t>Message for blank password and username</w:t>
+              <w:t>Message for wrong username</w:t>
             </w:r>
           </w:p>
         </w:tc>
@@ -5511,36 +3352,34 @@
             <w:pPr>
               <w:pStyle w:val="Normal"/>
               <w:spacing w:lineRule="auto" w:line="240" w:before="0" w:after="0"/>
-              <w:rPr>
-                <w:color w:val="333333"/>
-              </w:rPr>
-            </w:pPr>
-            <w:r>
-              <w:rPr>
-                <w:rFonts w:eastAsia="Times New Roman" w:cs="Times New Roman"/>
-                <w:i/>
-                <w:iCs/>
-                <w:color w:val="333333"/>
-              </w:rPr>
-              <w:t>This test case is designed to test whe</w:t>
-            </w:r>
-            <w:r>
-              <w:rPr>
-                <w:rFonts w:eastAsia="Times New Roman" w:cs="Times New Roman"/>
-                <w:i/>
-                <w:iCs/>
-                <w:color w:val="333333"/>
-              </w:rPr>
-              <w:t>ther</w:t>
-            </w:r>
-            <w:r>
-              <w:rPr>
-                <w:rFonts w:eastAsia="Times New Roman" w:cs="Times New Roman"/>
-                <w:i/>
-                <w:iCs/>
-                <w:color w:val="333333"/>
-              </w:rPr>
-              <w:t xml:space="preserve"> the user has entered blank password and username</w:t>
+              <w:rPr/>
+            </w:pPr>
+            <w:r>
+              <w:rPr>
+                <w:rFonts w:eastAsia="Times New Roman" w:cs="Times New Roman"/>
+                <w:i/>
+                <w:iCs/>
+                <w:color w:val="333333"/>
+              </w:rPr>
+              <w:t xml:space="preserve">This </w:t>
+            </w:r>
+            <w:r>
+              <w:rPr>
+                <w:rFonts w:eastAsia="Times New Roman" w:cs="Times New Roman"/>
+                <w:i/>
+                <w:iCs/>
+                <w:color w:val="333333"/>
+              </w:rPr>
+              <w:t>TC</w:t>
+            </w:r>
+            <w:r>
+              <w:rPr>
+                <w:rFonts w:eastAsia="Times New Roman" w:cs="Times New Roman"/>
+                <w:i/>
+                <w:iCs/>
+                <w:color w:val="333333"/>
+              </w:rPr>
+              <w:t xml:space="preserve"> is designed to test whether the user has entered a wrong username</w:t>
             </w:r>
           </w:p>
         </w:tc>
@@ -5605,7 +3444,7 @@
                 <w:iCs/>
                 <w:color w:val="333333"/>
               </w:rPr>
-              <w:t>The URL is opened and user is on login page</w:t>
+              <w:t>The URL is opened and the user is on login page</w:t>
             </w:r>
           </w:p>
         </w:tc>
@@ -5660,17 +3499,15 @@
               <w:pStyle w:val="Normal"/>
               <w:spacing w:lineRule="auto" w:line="240" w:before="0" w:after="0"/>
               <w:rPr>
-                <w:color w:val="333333"/>
-              </w:rPr>
-            </w:pPr>
-            <w:r>
-              <w:rPr>
-                <w:rFonts w:eastAsia="Times New Roman" w:cs="Times New Roman"/>
-                <w:i/>
-                <w:iCs/>
-                <w:color w:val="333333"/>
-              </w:rPr>
-              <w:t>Blank username and password</w:t>
+                <w:rFonts w:eastAsia="Times New Roman" w:cs="Times New Roman"/>
+                <w:i/>
+                <w:i/>
+                <w:iCs/>
+                <w:color w:val="333333"/>
+              </w:rPr>
+            </w:pPr>
+            <w:r>
+              <w:rPr/>
             </w:r>
           </w:p>
         </w:tc>
@@ -5924,9 +3761,7 @@
             <w:pPr>
               <w:pStyle w:val="Normal"/>
               <w:spacing w:lineRule="auto" w:line="240" w:before="0" w:after="0"/>
-              <w:rPr>
-                <w:color w:val="333333"/>
-              </w:rPr>
+              <w:rPr/>
             </w:pPr>
             <w:r>
               <w:rPr>
@@ -5944,61 +3779,43 @@
                 <w:iCs/>
                 <w:color w:val="333333"/>
               </w:rPr>
-              <w:t>input data</w:t>
-            </w:r>
-          </w:p>
-        </w:tc>
-        <w:tc>
-          <w:tcPr>
-            <w:tcW w:w="9551" w:type="dxa"/>
-            <w:tcBorders>
-              <w:top w:val="single" w:sz="4" w:space="0" w:color="000000"/>
-              <w:left w:val="single" w:sz="4" w:space="0" w:color="000000"/>
-              <w:bottom w:val="single" w:sz="4" w:space="0" w:color="000000"/>
-              <w:right w:val="single" w:sz="4" w:space="0" w:color="000000"/>
-            </w:tcBorders>
-            <w:shd w:color="auto" w:fill="auto" w:val="clear"/>
-            <w:vAlign w:val="bottom"/>
-          </w:tcPr>
-          <w:p>
-            <w:pPr>
-              <w:pStyle w:val="Normal"/>
-              <w:spacing w:lineRule="auto" w:line="240" w:before="0" w:after="0"/>
-              <w:rPr>
-                <w:color w:val="333333"/>
-              </w:rPr>
-            </w:pPr>
-            <w:r>
-              <w:rPr>
-                <w:rFonts w:eastAsia="Times New Roman" w:cs="Times New Roman"/>
-                <w:i/>
-                <w:iCs/>
-                <w:color w:val="333333"/>
-              </w:rPr>
-              <w:t>R</w:t>
-            </w:r>
-            <w:r>
-              <w:rPr>
-                <w:rFonts w:eastAsia="Times New Roman" w:cs="Times New Roman"/>
-                <w:i/>
-                <w:iCs/>
-                <w:color w:val="333333"/>
-              </w:rPr>
-              <w:t>ed colored message should appear:”A blank password or username is provided!”</w:t>
+              <w:t>wrong username and a valid password</w:t>
+            </w:r>
+          </w:p>
+        </w:tc>
+        <w:tc>
+          <w:tcPr>
+            <w:tcW w:w="9551" w:type="dxa"/>
+            <w:tcBorders>
+              <w:top w:val="single" w:sz="4" w:space="0" w:color="000000"/>
+              <w:left w:val="single" w:sz="4" w:space="0" w:color="000000"/>
+              <w:bottom w:val="single" w:sz="4" w:space="0" w:color="000000"/>
+              <w:right w:val="single" w:sz="4" w:space="0" w:color="000000"/>
+            </w:tcBorders>
+            <w:shd w:color="auto" w:fill="auto" w:val="clear"/>
+            <w:vAlign w:val="bottom"/>
+          </w:tcPr>
+          <w:p>
+            <w:pPr>
+              <w:pStyle w:val="Normal"/>
+              <w:spacing w:lineRule="auto" w:line="240" w:before="0" w:after="0"/>
+              <w:rPr>
+                <w:color w:val="333333"/>
+              </w:rPr>
+            </w:pPr>
+            <w:r>
+              <w:rPr>
+                <w:rFonts w:eastAsia="Times New Roman" w:cs="Times New Roman"/>
+                <w:i/>
+                <w:iCs/>
+                <w:color w:val="333333"/>
+              </w:rPr>
+              <w:t>Red colored message should appear:“Wrong password or username!”</w:t>
             </w:r>
           </w:p>
         </w:tc>
       </w:tr>
     </w:tbl>
-    <w:p>
-      <w:pPr>
-        <w:pStyle w:val="Normal"/>
-        <w:rPr/>
-      </w:pPr>
-      <w:r>
-        <w:rPr/>
-      </w:r>
-    </w:p>
     <w:p>
       <w:pPr>
         <w:pStyle w:val="Normal"/>
@@ -6100,6 +3917,7 @@
                 <w:color w:val="000000"/>
                 <w:sz w:val="28"/>
                 <w:szCs w:val="28"/>
+                <w:lang w:val="ru-RU"/>
               </w:rPr>
               <w:t>Център за обучение по софтуерно тестване</w:t>
             </w:r>
@@ -6118,7 +3936,30 @@
                 <w:sz w:val="28"/>
                 <w:szCs w:val="28"/>
               </w:rPr>
-              <w:t>Website: http://skillo-bg.com</w:t>
+              <w:t xml:space="preserve">Website: </w:t>
+            </w:r>
+            <w:hyperlink r:id="rId4">
+              <w:r>
+                <w:rPr>
+                  <w:rStyle w:val="InternetLink"/>
+                  <w:rFonts w:eastAsia="Times New Roman" w:cs="Times New Roman"/>
+                  <w:b/>
+                  <w:color w:val="000000"/>
+                  <w:sz w:val="28"/>
+                  <w:szCs w:val="28"/>
+                </w:rPr>
+                <w:t>http://skillo</w:t>
+              </w:r>
+            </w:hyperlink>
+            <w:r>
+              <w:rPr>
+                <w:rFonts w:eastAsia="Times New Roman" w:cs="Times New Roman"/>
+                <w:b/>
+                <w:color w:val="000000"/>
+                <w:sz w:val="28"/>
+                <w:szCs w:val="28"/>
+              </w:rPr>
+              <w:t>-bg.com</w:t>
             </w:r>
           </w:p>
           <w:p>
@@ -6158,7 +3999,7 @@
               <w:bottom w:val="single" w:sz="4" w:space="0" w:color="000000"/>
               <w:right w:val="single" w:sz="4" w:space="0" w:color="000000"/>
             </w:tcBorders>
-            <w:shd w:fill="auto" w:val="clear"/>
+            <w:shd w:color="auto" w:fill="auto" w:val="clear"/>
             <w:vAlign w:val="center"/>
           </w:tcPr>
           <w:p>
@@ -6194,7 +4035,7 @@
               <w:bottom w:val="single" w:sz="4" w:space="0" w:color="000000"/>
               <w:right w:val="single" w:sz="4" w:space="0" w:color="000000"/>
             </w:tcBorders>
-            <w:shd w:fill="auto" w:val="clear"/>
+            <w:shd w:color="auto" w:fill="auto" w:val="clear"/>
             <w:vAlign w:val="center"/>
           </w:tcPr>
           <w:p>
@@ -6275,16 +4116,7 @@
                 <w:iCs/>
                 <w:color w:val="333333"/>
               </w:rPr>
-              <w:t>TC00</w:t>
-            </w:r>
-            <w:r>
-              <w:rPr>
-                <w:rFonts w:eastAsia="Times New Roman" w:cs="Times New Roman"/>
-                <w:i/>
-                <w:iCs/>
-                <w:color w:val="333333"/>
-              </w:rPr>
-              <w:t>7</w:t>
+              <w:t>TC005</w:t>
             </w:r>
           </w:p>
         </w:tc>
@@ -6349,7 +4181,7 @@
                 <w:iCs/>
                 <w:color w:val="333333"/>
               </w:rPr>
-              <w:t>Message for blank username</w:t>
+              <w:t>Message for wrong password</w:t>
             </w:r>
           </w:p>
         </w:tc>
@@ -6468,36 +4300,34 @@
             <w:pPr>
               <w:pStyle w:val="Normal"/>
               <w:spacing w:lineRule="auto" w:line="240" w:before="0" w:after="0"/>
-              <w:rPr>
-                <w:color w:val="333333"/>
-              </w:rPr>
-            </w:pPr>
-            <w:r>
-              <w:rPr>
-                <w:rFonts w:eastAsia="Times New Roman" w:cs="Times New Roman"/>
-                <w:i/>
-                <w:iCs/>
-                <w:color w:val="333333"/>
-              </w:rPr>
-              <w:t>This test case is designed to test whe</w:t>
-            </w:r>
-            <w:r>
-              <w:rPr>
-                <w:rFonts w:eastAsia="Times New Roman" w:cs="Times New Roman"/>
-                <w:i/>
-                <w:iCs/>
-                <w:color w:val="333333"/>
-              </w:rPr>
-              <w:t>ther</w:t>
-            </w:r>
-            <w:r>
-              <w:rPr>
-                <w:rFonts w:eastAsia="Times New Roman" w:cs="Times New Roman"/>
-                <w:i/>
-                <w:iCs/>
-                <w:color w:val="333333"/>
-              </w:rPr>
-              <w:t xml:space="preserve"> the user has entered blank username</w:t>
+              <w:rPr/>
+            </w:pPr>
+            <w:r>
+              <w:rPr>
+                <w:rFonts w:eastAsia="Times New Roman" w:cs="Times New Roman"/>
+                <w:i/>
+                <w:iCs/>
+                <w:color w:val="333333"/>
+              </w:rPr>
+              <w:t xml:space="preserve">This </w:t>
+            </w:r>
+            <w:r>
+              <w:rPr>
+                <w:rFonts w:eastAsia="Times New Roman" w:cs="Times New Roman"/>
+                <w:i/>
+                <w:iCs/>
+                <w:color w:val="333333"/>
+              </w:rPr>
+              <w:t>TC</w:t>
+            </w:r>
+            <w:r>
+              <w:rPr>
+                <w:rFonts w:eastAsia="Times New Roman" w:cs="Times New Roman"/>
+                <w:i/>
+                <w:iCs/>
+                <w:color w:val="333333"/>
+              </w:rPr>
+              <w:t xml:space="preserve"> is designed to test whether the user has entered a wrong password </w:t>
             </w:r>
           </w:p>
         </w:tc>
@@ -6562,25 +4392,7 @@
                 <w:iCs/>
                 <w:color w:val="333333"/>
               </w:rPr>
-              <w:t xml:space="preserve">The URL is opened and </w:t>
-            </w:r>
-            <w:r>
-              <w:rPr>
-                <w:rFonts w:eastAsia="Times New Roman" w:cs="Times New Roman"/>
-                <w:i/>
-                <w:iCs/>
-                <w:color w:val="333333"/>
-              </w:rPr>
-              <w:t xml:space="preserve">the </w:t>
-            </w:r>
-            <w:r>
-              <w:rPr>
-                <w:rFonts w:eastAsia="Times New Roman" w:cs="Times New Roman"/>
-                <w:i/>
-                <w:iCs/>
-                <w:color w:val="333333"/>
-              </w:rPr>
-              <w:t>user is on login page</w:t>
+              <w:t>The URL is opened and the user is on login page</w:t>
             </w:r>
           </w:p>
         </w:tc>
@@ -6635,26 +4447,15 @@
               <w:pStyle w:val="Normal"/>
               <w:spacing w:lineRule="auto" w:line="240" w:before="0" w:after="0"/>
               <w:rPr>
-                <w:color w:val="333333"/>
-              </w:rPr>
-            </w:pPr>
-            <w:r>
-              <w:rPr>
-                <w:rFonts w:eastAsia="Times New Roman" w:cs="Times New Roman"/>
-                <w:i/>
-                <w:iCs/>
-                <w:color w:val="333333"/>
-              </w:rPr>
-              <w:t xml:space="preserve">Blank username </w:t>
-            </w:r>
-            <w:r>
-              <w:rPr>
-                <w:rFonts w:eastAsia="Times New Roman" w:cs="Times New Roman"/>
-                <w:i/>
-                <w:iCs/>
-                <w:color w:val="333333"/>
-              </w:rPr>
-              <w:t>and a valid password</w:t>
+                <w:rFonts w:eastAsia="Times New Roman" w:cs="Times New Roman"/>
+                <w:i/>
+                <w:i/>
+                <w:iCs/>
+                <w:color w:val="333333"/>
+              </w:rPr>
+            </w:pPr>
+            <w:r>
+              <w:rPr/>
             </w:r>
           </w:p>
         </w:tc>
@@ -6908,9 +4709,7 @@
             <w:pPr>
               <w:pStyle w:val="Normal"/>
               <w:spacing w:lineRule="auto" w:line="240" w:before="0" w:after="0"/>
-              <w:rPr>
-                <w:color w:val="333333"/>
-              </w:rPr>
+              <w:rPr/>
             </w:pPr>
             <w:r>
               <w:rPr>
@@ -6928,61 +4727,43 @@
                 <w:iCs/>
                 <w:color w:val="333333"/>
               </w:rPr>
-              <w:t>input data</w:t>
-            </w:r>
-          </w:p>
-        </w:tc>
-        <w:tc>
-          <w:tcPr>
-            <w:tcW w:w="9551" w:type="dxa"/>
-            <w:tcBorders>
-              <w:top w:val="single" w:sz="4" w:space="0" w:color="000000"/>
-              <w:left w:val="single" w:sz="4" w:space="0" w:color="000000"/>
-              <w:bottom w:val="single" w:sz="4" w:space="0" w:color="000000"/>
-              <w:right w:val="single" w:sz="4" w:space="0" w:color="000000"/>
-            </w:tcBorders>
-            <w:shd w:color="auto" w:fill="auto" w:val="clear"/>
-            <w:vAlign w:val="bottom"/>
-          </w:tcPr>
-          <w:p>
-            <w:pPr>
-              <w:pStyle w:val="Normal"/>
-              <w:spacing w:lineRule="auto" w:line="240" w:before="0" w:after="0"/>
-              <w:rPr>
-                <w:color w:val="333333"/>
-              </w:rPr>
-            </w:pPr>
-            <w:r>
-              <w:rPr>
-                <w:rFonts w:eastAsia="Times New Roman" w:cs="Times New Roman"/>
-                <w:i/>
-                <w:iCs/>
-                <w:color w:val="333333"/>
-              </w:rPr>
-              <w:t>R</w:t>
-            </w:r>
-            <w:r>
-              <w:rPr>
-                <w:rFonts w:eastAsia="Times New Roman" w:cs="Times New Roman"/>
-                <w:i/>
-                <w:iCs/>
-                <w:color w:val="333333"/>
-              </w:rPr>
-              <w:t>ed colored message should appear:”A blank password or username is provided!”</w:t>
+              <w:t>wrong password and a valid username</w:t>
+            </w:r>
+          </w:p>
+        </w:tc>
+        <w:tc>
+          <w:tcPr>
+            <w:tcW w:w="9551" w:type="dxa"/>
+            <w:tcBorders>
+              <w:top w:val="single" w:sz="4" w:space="0" w:color="000000"/>
+              <w:left w:val="single" w:sz="4" w:space="0" w:color="000000"/>
+              <w:bottom w:val="single" w:sz="4" w:space="0" w:color="000000"/>
+              <w:right w:val="single" w:sz="4" w:space="0" w:color="000000"/>
+            </w:tcBorders>
+            <w:shd w:color="auto" w:fill="auto" w:val="clear"/>
+            <w:vAlign w:val="bottom"/>
+          </w:tcPr>
+          <w:p>
+            <w:pPr>
+              <w:pStyle w:val="Normal"/>
+              <w:spacing w:lineRule="auto" w:line="240" w:before="0" w:after="0"/>
+              <w:rPr>
+                <w:color w:val="333333"/>
+              </w:rPr>
+            </w:pPr>
+            <w:r>
+              <w:rPr>
+                <w:rFonts w:eastAsia="Times New Roman" w:cs="Times New Roman"/>
+                <w:i/>
+                <w:iCs/>
+                <w:color w:val="333333"/>
+              </w:rPr>
+              <w:t>Red colored message should appear:“Wrong password or username!”</w:t>
             </w:r>
           </w:p>
         </w:tc>
       </w:tr>
     </w:tbl>
-    <w:p>
-      <w:pPr>
-        <w:pStyle w:val="Normal"/>
-        <w:rPr/>
-      </w:pPr>
-      <w:r>
-        <w:rPr/>
-      </w:r>
-    </w:p>
     <w:p>
       <w:pPr>
         <w:pStyle w:val="Normal"/>
@@ -7259,16 +5040,7 @@
                 <w:iCs/>
                 <w:color w:val="333333"/>
               </w:rPr>
-              <w:t>TC00</w:t>
-            </w:r>
-            <w:r>
-              <w:rPr>
-                <w:rFonts w:eastAsia="Times New Roman" w:cs="Times New Roman"/>
-                <w:i/>
-                <w:iCs/>
-                <w:color w:val="333333"/>
-              </w:rPr>
-              <w:t>8</w:t>
+              <w:t>TC006</w:t>
             </w:r>
           </w:p>
         </w:tc>
@@ -7333,7 +5105,7 @@
                 <w:iCs/>
                 <w:color w:val="333333"/>
               </w:rPr>
-              <w:t>Message for blank password</w:t>
+              <w:t>Message for blank password and username</w:t>
             </w:r>
           </w:p>
         </w:tc>
@@ -7452,36 +5224,34 @@
             <w:pPr>
               <w:pStyle w:val="Normal"/>
               <w:spacing w:lineRule="auto" w:line="240" w:before="0" w:after="0"/>
-              <w:rPr>
-                <w:color w:val="333333"/>
-              </w:rPr>
-            </w:pPr>
-            <w:r>
-              <w:rPr>
-                <w:rFonts w:eastAsia="Times New Roman" w:cs="Times New Roman"/>
-                <w:i/>
-                <w:iCs/>
-                <w:color w:val="333333"/>
-              </w:rPr>
-              <w:t>This test case is designed to test whe</w:t>
-            </w:r>
-            <w:r>
-              <w:rPr>
-                <w:rFonts w:eastAsia="Times New Roman" w:cs="Times New Roman"/>
-                <w:i/>
-                <w:iCs/>
-                <w:color w:val="333333"/>
-              </w:rPr>
-              <w:t>ther</w:t>
-            </w:r>
-            <w:r>
-              <w:rPr>
-                <w:rFonts w:eastAsia="Times New Roman" w:cs="Times New Roman"/>
-                <w:i/>
-                <w:iCs/>
-                <w:color w:val="333333"/>
-              </w:rPr>
-              <w:t xml:space="preserve"> the user has entered blank password</w:t>
+              <w:rPr/>
+            </w:pPr>
+            <w:r>
+              <w:rPr>
+                <w:rFonts w:eastAsia="Times New Roman" w:cs="Times New Roman"/>
+                <w:i/>
+                <w:iCs/>
+                <w:color w:val="333333"/>
+              </w:rPr>
+              <w:t xml:space="preserve">This </w:t>
+            </w:r>
+            <w:r>
+              <w:rPr>
+                <w:rFonts w:eastAsia="Times New Roman" w:cs="Times New Roman"/>
+                <w:i/>
+                <w:iCs/>
+                <w:color w:val="333333"/>
+              </w:rPr>
+              <w:t>TC</w:t>
+            </w:r>
+            <w:r>
+              <w:rPr>
+                <w:rFonts w:eastAsia="Times New Roman" w:cs="Times New Roman"/>
+                <w:i/>
+                <w:iCs/>
+                <w:color w:val="333333"/>
+              </w:rPr>
+              <w:t xml:space="preserve"> is designed to test whether the user has entered blank password and username</w:t>
             </w:r>
           </w:p>
         </w:tc>
@@ -7546,25 +5316,7 @@
                 <w:iCs/>
                 <w:color w:val="333333"/>
               </w:rPr>
-              <w:t xml:space="preserve">The URL is opened and </w:t>
-            </w:r>
-            <w:r>
-              <w:rPr>
-                <w:rFonts w:eastAsia="Times New Roman" w:cs="Times New Roman"/>
-                <w:i/>
-                <w:iCs/>
-                <w:color w:val="333333"/>
-              </w:rPr>
-              <w:t xml:space="preserve">the </w:t>
-            </w:r>
-            <w:r>
-              <w:rPr>
-                <w:rFonts w:eastAsia="Times New Roman" w:cs="Times New Roman"/>
-                <w:i/>
-                <w:iCs/>
-                <w:color w:val="333333"/>
-              </w:rPr>
-              <w:t>user is on login page</w:t>
+              <w:t>The URL is opened and user is on login page</w:t>
             </w:r>
           </w:p>
         </w:tc>
@@ -7619,26 +5371,15 @@
               <w:pStyle w:val="Normal"/>
               <w:spacing w:lineRule="auto" w:line="240" w:before="0" w:after="0"/>
               <w:rPr>
-                <w:color w:val="333333"/>
-              </w:rPr>
-            </w:pPr>
-            <w:r>
-              <w:rPr>
-                <w:rFonts w:eastAsia="Times New Roman" w:cs="Times New Roman"/>
-                <w:i/>
-                <w:iCs/>
-                <w:color w:val="333333"/>
-              </w:rPr>
-              <w:t xml:space="preserve">Blank password </w:t>
-            </w:r>
-            <w:r>
-              <w:rPr>
-                <w:rFonts w:eastAsia="Times New Roman" w:cs="Times New Roman"/>
-                <w:i/>
-                <w:iCs/>
-                <w:color w:val="333333"/>
-              </w:rPr>
-              <w:t>and a valid username</w:t>
+                <w:rFonts w:eastAsia="Times New Roman" w:cs="Times New Roman"/>
+                <w:i/>
+                <w:i/>
+                <w:iCs/>
+                <w:color w:val="333333"/>
+              </w:rPr>
+            </w:pPr>
+            <w:r>
+              <w:rPr/>
             </w:r>
           </w:p>
         </w:tc>
@@ -7892,9 +5633,7 @@
             <w:pPr>
               <w:pStyle w:val="Normal"/>
               <w:spacing w:lineRule="auto" w:line="240" w:before="0" w:after="0"/>
-              <w:rPr>
-                <w:color w:val="333333"/>
-              </w:rPr>
+              <w:rPr/>
             </w:pPr>
             <w:r>
               <w:rPr>
@@ -7912,52 +5651,52 @@
                 <w:iCs/>
                 <w:color w:val="333333"/>
               </w:rPr>
-              <w:t>input data</w:t>
-            </w:r>
-          </w:p>
-        </w:tc>
-        <w:tc>
-          <w:tcPr>
-            <w:tcW w:w="9551" w:type="dxa"/>
-            <w:tcBorders>
-              <w:top w:val="single" w:sz="4" w:space="0" w:color="000000"/>
-              <w:left w:val="single" w:sz="4" w:space="0" w:color="000000"/>
-              <w:bottom w:val="single" w:sz="4" w:space="0" w:color="000000"/>
-              <w:right w:val="single" w:sz="4" w:space="0" w:color="000000"/>
-            </w:tcBorders>
-            <w:shd w:color="auto" w:fill="auto" w:val="clear"/>
-            <w:vAlign w:val="bottom"/>
-          </w:tcPr>
-          <w:p>
-            <w:pPr>
-              <w:pStyle w:val="Normal"/>
-              <w:spacing w:lineRule="auto" w:line="240" w:before="0" w:after="0"/>
-              <w:rPr>
-                <w:color w:val="333333"/>
-              </w:rPr>
-            </w:pPr>
-            <w:r>
-              <w:rPr>
-                <w:rFonts w:eastAsia="Times New Roman" w:cs="Times New Roman"/>
-                <w:i/>
-                <w:iCs/>
-                <w:color w:val="333333"/>
-              </w:rPr>
-              <w:t>R</w:t>
-            </w:r>
-            <w:r>
-              <w:rPr>
-                <w:rFonts w:eastAsia="Times New Roman" w:cs="Times New Roman"/>
-                <w:i/>
-                <w:iCs/>
-                <w:color w:val="333333"/>
-              </w:rPr>
-              <w:t>ed colored message should appear:”A blank password or username is provided!”</w:t>
+              <w:t>blank username and password</w:t>
+            </w:r>
+          </w:p>
+        </w:tc>
+        <w:tc>
+          <w:tcPr>
+            <w:tcW w:w="9551" w:type="dxa"/>
+            <w:tcBorders>
+              <w:top w:val="single" w:sz="4" w:space="0" w:color="000000"/>
+              <w:left w:val="single" w:sz="4" w:space="0" w:color="000000"/>
+              <w:bottom w:val="single" w:sz="4" w:space="0" w:color="000000"/>
+              <w:right w:val="single" w:sz="4" w:space="0" w:color="000000"/>
+            </w:tcBorders>
+            <w:shd w:color="auto" w:fill="auto" w:val="clear"/>
+            <w:vAlign w:val="bottom"/>
+          </w:tcPr>
+          <w:p>
+            <w:pPr>
+              <w:pStyle w:val="Normal"/>
+              <w:spacing w:lineRule="auto" w:line="240" w:before="0" w:after="0"/>
+              <w:rPr>
+                <w:color w:val="333333"/>
+              </w:rPr>
+            </w:pPr>
+            <w:r>
+              <w:rPr>
+                <w:rFonts w:eastAsia="Times New Roman" w:cs="Times New Roman"/>
+                <w:i/>
+                <w:iCs/>
+                <w:color w:val="333333"/>
+              </w:rPr>
+              <w:t>Red colored message should appear:”A blank password or username is provided!”</w:t>
             </w:r>
           </w:p>
         </w:tc>
       </w:tr>
     </w:tbl>
+    <w:p>
+      <w:pPr>
+        <w:pStyle w:val="Normal"/>
+        <w:rPr/>
+      </w:pPr>
+      <w:r>
+        <w:rPr/>
+      </w:r>
+    </w:p>
     <w:p>
       <w:pPr>
         <w:pStyle w:val="Normal"/>
@@ -8234,16 +5973,7 @@
                 <w:iCs/>
                 <w:color w:val="333333"/>
               </w:rPr>
-              <w:t>TC00</w:t>
-            </w:r>
-            <w:r>
-              <w:rPr>
-                <w:rFonts w:eastAsia="Times New Roman" w:cs="Times New Roman"/>
-                <w:i/>
-                <w:iCs/>
-                <w:color w:val="333333"/>
-              </w:rPr>
-              <w:t>9</w:t>
+              <w:t>TC007</w:t>
             </w:r>
           </w:p>
         </w:tc>
@@ -8308,37 +6038,7 @@
                 <w:iCs/>
                 <w:color w:val="333333"/>
               </w:rPr>
-              <w:t xml:space="preserve">Successfull login </w:t>
-            </w:r>
-            <w:r>
-              <w:rPr>
-                <w:rFonts w:eastAsia="Times New Roman" w:cs="Times New Roman"/>
-                <w:i/>
-                <w:iCs/>
-                <w:color w:val="333333"/>
-                <w:lang w:val="bg-BG"/>
-              </w:rPr>
-              <w:t xml:space="preserve">(The user has </w:t>
-            </w:r>
-            <w:r>
-              <w:rPr>
-                <w:rFonts w:eastAsia="Times New Roman" w:cs="Times New Roman"/>
-                <w:i/>
-                <w:iCs/>
-                <w:color w:val="333333"/>
-                <w:lang w:val="en-US"/>
-              </w:rPr>
-              <w:t>logged</w:t>
-            </w:r>
-            <w:r>
-              <w:rPr>
-                <w:rFonts w:eastAsia="Times New Roman" w:cs="Times New Roman"/>
-                <w:i/>
-                <w:iCs/>
-                <w:color w:val="333333"/>
-                <w:lang w:val="bg-BG"/>
-              </w:rPr>
-              <w:t xml:space="preserve"> in successfully)</w:t>
+              <w:t>Message for blank username</w:t>
             </w:r>
           </w:p>
         </w:tc>
@@ -8457,54 +6157,34 @@
             <w:pPr>
               <w:pStyle w:val="Normal"/>
               <w:spacing w:lineRule="auto" w:line="240" w:before="0" w:after="0"/>
-              <w:rPr>
-                <w:color w:val="333333"/>
-              </w:rPr>
-            </w:pPr>
-            <w:r>
-              <w:rPr>
-                <w:rFonts w:eastAsia="Times New Roman" w:cs="Times New Roman"/>
-                <w:i/>
-                <w:iCs/>
-                <w:color w:val="333333"/>
-              </w:rPr>
-              <w:t>This test case is designed to test whe</w:t>
-            </w:r>
-            <w:r>
-              <w:rPr>
-                <w:rFonts w:eastAsia="Times New Roman" w:cs="Times New Roman"/>
-                <w:i/>
-                <w:iCs/>
-                <w:color w:val="333333"/>
-              </w:rPr>
-              <w:t>ther</w:t>
-            </w:r>
-            <w:r>
-              <w:rPr>
-                <w:rFonts w:eastAsia="Times New Roman" w:cs="Times New Roman"/>
-                <w:i/>
-                <w:iCs/>
-                <w:color w:val="333333"/>
-              </w:rPr>
-              <w:t xml:space="preserve"> the user login </w:t>
-            </w:r>
-            <w:r>
-              <w:rPr>
-                <w:rFonts w:eastAsia="Times New Roman" w:cs="Times New Roman"/>
-                <w:i/>
-                <w:iCs/>
-                <w:color w:val="333333"/>
-              </w:rPr>
-              <w:t xml:space="preserve">was </w:t>
-            </w:r>
-            <w:r>
-              <w:rPr>
-                <w:rFonts w:eastAsia="Times New Roman" w:cs="Times New Roman"/>
-                <w:i/>
-                <w:iCs/>
-                <w:color w:val="333333"/>
-              </w:rPr>
-              <w:t>successfully</w:t>
+              <w:rPr/>
+            </w:pPr>
+            <w:r>
+              <w:rPr>
+                <w:rFonts w:eastAsia="Times New Roman" w:cs="Times New Roman"/>
+                <w:i/>
+                <w:iCs/>
+                <w:color w:val="333333"/>
+              </w:rPr>
+              <w:t xml:space="preserve">This </w:t>
+            </w:r>
+            <w:r>
+              <w:rPr>
+                <w:rFonts w:eastAsia="Times New Roman" w:cs="Times New Roman"/>
+                <w:i/>
+                <w:iCs/>
+                <w:color w:val="333333"/>
+              </w:rPr>
+              <w:t>TC</w:t>
+            </w:r>
+            <w:r>
+              <w:rPr>
+                <w:rFonts w:eastAsia="Times New Roman" w:cs="Times New Roman"/>
+                <w:i/>
+                <w:iCs/>
+                <w:color w:val="333333"/>
+              </w:rPr>
+              <w:t xml:space="preserve"> is designed to test whether the user has entered blank username</w:t>
             </w:r>
           </w:p>
         </w:tc>
@@ -8569,25 +6249,7 @@
                 <w:iCs/>
                 <w:color w:val="333333"/>
               </w:rPr>
-              <w:t xml:space="preserve">The URL is opened and </w:t>
-            </w:r>
-            <w:r>
-              <w:rPr>
-                <w:rFonts w:eastAsia="Times New Roman" w:cs="Times New Roman"/>
-                <w:i/>
-                <w:iCs/>
-                <w:color w:val="333333"/>
-              </w:rPr>
-              <w:t xml:space="preserve">the </w:t>
-            </w:r>
-            <w:r>
-              <w:rPr>
-                <w:rFonts w:eastAsia="Times New Roman" w:cs="Times New Roman"/>
-                <w:i/>
-                <w:iCs/>
-                <w:color w:val="333333"/>
-              </w:rPr>
-              <w:t>user is on login page</w:t>
+              <w:t>The URL is opened and the user is on login page</w:t>
             </w:r>
           </w:p>
         </w:tc>
@@ -8642,17 +6304,15 @@
               <w:pStyle w:val="Normal"/>
               <w:spacing w:lineRule="auto" w:line="240" w:before="0" w:after="0"/>
               <w:rPr>
-                <w:color w:val="333333"/>
-              </w:rPr>
-            </w:pPr>
-            <w:r>
-              <w:rPr>
-                <w:rFonts w:eastAsia="Times New Roman" w:cs="Times New Roman"/>
-                <w:i/>
-                <w:iCs/>
-                <w:color w:val="333333"/>
-              </w:rPr>
-              <w:t>Valid username and password</w:t>
+                <w:rFonts w:eastAsia="Times New Roman" w:cs="Times New Roman"/>
+                <w:i/>
+                <w:i/>
+                <w:iCs/>
+                <w:color w:val="333333"/>
+              </w:rPr>
+            </w:pPr>
+            <w:r>
+              <w:rPr/>
             </w:r>
           </w:p>
         </w:tc>
@@ -8906,9 +6566,7 @@
             <w:pPr>
               <w:pStyle w:val="Normal"/>
               <w:spacing w:lineRule="auto" w:line="240" w:before="0" w:after="0"/>
-              <w:rPr>
-                <w:color w:val="333333"/>
-              </w:rPr>
+              <w:rPr/>
             </w:pPr>
             <w:r>
               <w:rPr>
@@ -8926,47 +6584,38 @@
                 <w:iCs/>
                 <w:color w:val="333333"/>
               </w:rPr>
-              <w:t>input data</w:t>
-            </w:r>
-          </w:p>
-        </w:tc>
-        <w:tc>
-          <w:tcPr>
-            <w:tcW w:w="9551" w:type="dxa"/>
-            <w:tcBorders>
-              <w:top w:val="single" w:sz="4" w:space="0" w:color="000000"/>
-              <w:left w:val="single" w:sz="4" w:space="0" w:color="000000"/>
-              <w:bottom w:val="single" w:sz="4" w:space="0" w:color="000000"/>
-              <w:right w:val="single" w:sz="4" w:space="0" w:color="000000"/>
-            </w:tcBorders>
-            <w:shd w:color="auto" w:fill="auto" w:val="clear"/>
-            <w:vAlign w:val="bottom"/>
-          </w:tcPr>
-          <w:p>
-            <w:pPr>
-              <w:pStyle w:val="Normal"/>
-              <w:spacing w:lineRule="auto" w:line="240" w:before="0" w:after="0"/>
-              <w:rPr>
-                <w:color w:val="333333"/>
-              </w:rPr>
-            </w:pPr>
-            <w:r>
-              <w:rPr>
-                <w:rFonts w:eastAsia="Times New Roman" w:cs="Times New Roman"/>
-                <w:i/>
-                <w:iCs/>
-                <w:color w:val="333333"/>
-              </w:rPr>
-              <w:t xml:space="preserve">When the user login successfully he is redirected to the Homepage. </w:t>
-            </w:r>
-            <w:r>
-              <w:rPr>
-                <w:rFonts w:eastAsia="Times New Roman" w:cs="Times New Roman"/>
-                <w:i/>
-                <w:iCs/>
-                <w:color w:val="FF0000"/>
-              </w:rPr>
-              <w:t>(Transaction page)</w:t>
+              <w:t>blank username and a valid password</w:t>
+            </w:r>
+          </w:p>
+        </w:tc>
+        <w:tc>
+          <w:tcPr>
+            <w:tcW w:w="9551" w:type="dxa"/>
+            <w:tcBorders>
+              <w:top w:val="single" w:sz="4" w:space="0" w:color="000000"/>
+              <w:left w:val="single" w:sz="4" w:space="0" w:color="000000"/>
+              <w:bottom w:val="single" w:sz="4" w:space="0" w:color="000000"/>
+              <w:right w:val="single" w:sz="4" w:space="0" w:color="000000"/>
+            </w:tcBorders>
+            <w:shd w:color="auto" w:fill="auto" w:val="clear"/>
+            <w:vAlign w:val="bottom"/>
+          </w:tcPr>
+          <w:p>
+            <w:pPr>
+              <w:pStyle w:val="Normal"/>
+              <w:spacing w:lineRule="auto" w:line="240" w:before="0" w:after="0"/>
+              <w:rPr>
+                <w:color w:val="333333"/>
+              </w:rPr>
+            </w:pPr>
+            <w:r>
+              <w:rPr>
+                <w:rFonts w:eastAsia="Times New Roman" w:cs="Times New Roman"/>
+                <w:i/>
+                <w:iCs/>
+                <w:color w:val="333333"/>
+              </w:rPr>
+              <w:t>Red colored message should appear:”A blank password or username is provided!”</w:t>
             </w:r>
           </w:p>
         </w:tc>
@@ -9250,25 +6899,14 @@
                 <w:color w:val="333333"/>
               </w:rPr>
             </w:pPr>
-            <w:bookmarkStart w:id="0" w:name="__DdeLink__167_1620029186"/>
-            <w:r>
-              <w:rPr>
-                <w:rFonts w:eastAsia="Times New Roman" w:cs="Times New Roman"/>
-                <w:i/>
-                <w:iCs/>
-                <w:color w:val="333333"/>
-              </w:rPr>
-              <w:t>TC00</w:t>
-            </w:r>
-            <w:bookmarkEnd w:id="0"/>
-            <w:r>
-              <w:rPr>
-                <w:rFonts w:eastAsia="Times New Roman" w:cs="Times New Roman"/>
-                <w:i/>
-                <w:iCs/>
-                <w:color w:val="333333"/>
-              </w:rPr>
-              <w:t>10</w:t>
+            <w:r>
+              <w:rPr>
+                <w:rFonts w:eastAsia="Times New Roman" w:cs="Times New Roman"/>
+                <w:i/>
+                <w:iCs/>
+                <w:color w:val="333333"/>
+              </w:rPr>
+              <w:t>TC008</w:t>
             </w:r>
           </w:p>
         </w:tc>
@@ -9333,25 +6971,7 @@
                 <w:iCs/>
                 <w:color w:val="333333"/>
               </w:rPr>
-              <w:t>Creat</w:t>
-            </w:r>
-            <w:r>
-              <w:rPr>
-                <w:rFonts w:eastAsia="Times New Roman" w:cs="Times New Roman"/>
-                <w:i/>
-                <w:iCs/>
-                <w:color w:val="333333"/>
-              </w:rPr>
-              <w:t>ing</w:t>
-            </w:r>
-            <w:r>
-              <w:rPr>
-                <w:rFonts w:eastAsia="Times New Roman" w:cs="Times New Roman"/>
-                <w:i/>
-                <w:iCs/>
-                <w:color w:val="333333"/>
-              </w:rPr>
-              <w:t xml:space="preserve"> transaction</w:t>
+              <w:t>Message for blank password</w:t>
             </w:r>
           </w:p>
         </w:tc>
@@ -9470,36 +7090,34 @@
             <w:pPr>
               <w:pStyle w:val="Normal"/>
               <w:spacing w:lineRule="auto" w:line="240" w:before="0" w:after="0"/>
-              <w:rPr>
-                <w:color w:val="333333"/>
-              </w:rPr>
-            </w:pPr>
-            <w:r>
-              <w:rPr>
-                <w:rFonts w:eastAsia="Times New Roman" w:cs="Times New Roman"/>
-                <w:i/>
-                <w:iCs/>
-                <w:color w:val="333333"/>
-              </w:rPr>
-              <w:t>This test case is designed to test what happens when the user click</w:t>
-            </w:r>
-            <w:r>
-              <w:rPr>
-                <w:rFonts w:eastAsia="Times New Roman" w:cs="Times New Roman"/>
-                <w:i/>
-                <w:iCs/>
-                <w:color w:val="333333"/>
-              </w:rPr>
-              <w:t>s</w:t>
-            </w:r>
-            <w:r>
-              <w:rPr>
-                <w:rFonts w:eastAsia="Times New Roman" w:cs="Times New Roman"/>
-                <w:i/>
-                <w:iCs/>
-                <w:color w:val="333333"/>
-              </w:rPr>
-              <w:t xml:space="preserve"> on Create transaction</w:t>
+              <w:rPr/>
+            </w:pPr>
+            <w:r>
+              <w:rPr>
+                <w:rFonts w:eastAsia="Times New Roman" w:cs="Times New Roman"/>
+                <w:i/>
+                <w:iCs/>
+                <w:color w:val="333333"/>
+              </w:rPr>
+              <w:t xml:space="preserve">This </w:t>
+            </w:r>
+            <w:r>
+              <w:rPr>
+                <w:rFonts w:eastAsia="Times New Roman" w:cs="Times New Roman"/>
+                <w:i/>
+                <w:iCs/>
+                <w:color w:val="333333"/>
+              </w:rPr>
+              <w:t>TC</w:t>
+            </w:r>
+            <w:r>
+              <w:rPr>
+                <w:rFonts w:eastAsia="Times New Roman" w:cs="Times New Roman"/>
+                <w:i/>
+                <w:iCs/>
+                <w:color w:val="333333"/>
+              </w:rPr>
+              <w:t xml:space="preserve"> is designed to test whether the user has entered blank password</w:t>
             </w:r>
           </w:p>
         </w:tc>
@@ -9564,7 +7182,7 @@
                 <w:iCs/>
                 <w:color w:val="333333"/>
               </w:rPr>
-              <w:t>The user is logged in</w:t>
+              <w:t>The URL is opened and the user is on login page</w:t>
             </w:r>
           </w:p>
         </w:tc>
@@ -9619,35 +7237,15 @@
               <w:pStyle w:val="Normal"/>
               <w:spacing w:lineRule="auto" w:line="240" w:before="0" w:after="0"/>
               <w:rPr>
-                <w:color w:val="FF0000"/>
-              </w:rPr>
-            </w:pPr>
-            <w:r>
-              <w:rPr>
-                <w:rFonts w:eastAsia="Times New Roman" w:cs="Times New Roman"/>
-                <w:i/>
-                <w:iCs/>
-                <w:color w:val="FF0000"/>
-              </w:rPr>
-              <w:t>Click</w:t>
-            </w:r>
-            <w:r>
-              <w:rPr>
-                <w:rFonts w:eastAsia="Times New Roman" w:cs="Times New Roman"/>
-                <w:i/>
-                <w:iCs/>
-                <w:color w:val="FF0000"/>
-              </w:rPr>
-              <w:t>ing</w:t>
-            </w:r>
-            <w:r>
-              <w:rPr>
-                <w:rFonts w:eastAsia="Times New Roman" w:cs="Times New Roman"/>
-                <w:i/>
-                <w:iCs/>
-                <w:color w:val="FF0000"/>
-              </w:rPr>
-              <w:t xml:space="preserve"> on Create transaction</w:t>
+                <w:rFonts w:eastAsia="Times New Roman" w:cs="Times New Roman"/>
+                <w:i/>
+                <w:i/>
+                <w:iCs/>
+                <w:color w:val="333333"/>
+              </w:rPr>
+            </w:pPr>
+            <w:r>
+              <w:rPr/>
             </w:r>
           </w:p>
         </w:tc>
@@ -9901,72 +7499,61 @@
             <w:pPr>
               <w:pStyle w:val="Normal"/>
               <w:spacing w:lineRule="auto" w:line="240" w:before="0" w:after="0"/>
-              <w:rPr>
-                <w:color w:val="FF0000"/>
-              </w:rPr>
-            </w:pPr>
-            <w:r>
-              <w:rPr>
-                <w:rFonts w:eastAsia="Times New Roman" w:cs="Times New Roman"/>
-                <w:i/>
-                <w:iCs/>
-                <w:color w:val="FF0000"/>
-              </w:rPr>
-              <w:t>Enter input data</w:t>
-            </w:r>
-          </w:p>
-        </w:tc>
-        <w:tc>
-          <w:tcPr>
-            <w:tcW w:w="9551" w:type="dxa"/>
-            <w:tcBorders>
-              <w:top w:val="single" w:sz="4" w:space="0" w:color="000000"/>
-              <w:left w:val="single" w:sz="4" w:space="0" w:color="000000"/>
-              <w:bottom w:val="single" w:sz="4" w:space="0" w:color="000000"/>
-              <w:right w:val="single" w:sz="4" w:space="0" w:color="000000"/>
-            </w:tcBorders>
-            <w:shd w:color="auto" w:fill="auto" w:val="clear"/>
-            <w:vAlign w:val="bottom"/>
-          </w:tcPr>
-          <w:p>
-            <w:pPr>
-              <w:pStyle w:val="Normal"/>
-              <w:spacing w:lineRule="auto" w:line="240" w:before="0" w:after="0"/>
-              <w:rPr>
-                <w:color w:val="333333"/>
-              </w:rPr>
-            </w:pPr>
-            <w:r>
-              <w:rPr>
-                <w:rFonts w:eastAsia="Times New Roman" w:cs="Times New Roman"/>
-                <w:i/>
-                <w:iCs/>
-                <w:color w:val="333333"/>
-              </w:rPr>
-              <w:t>A</w:t>
-            </w:r>
-            <w:r>
-              <w:rPr>
-                <w:rFonts w:eastAsia="Times New Roman" w:cs="Times New Roman"/>
-                <w:i/>
-                <w:iCs/>
-                <w:color w:val="333333"/>
-              </w:rPr>
-              <w:t xml:space="preserve"> confirmation window with OK and Cancel buttons appears</w:t>
+              <w:rPr/>
+            </w:pPr>
+            <w:r>
+              <w:rPr>
+                <w:rFonts w:eastAsia="Times New Roman" w:cs="Times New Roman"/>
+                <w:i/>
+                <w:iCs/>
+                <w:color w:val="333333"/>
+              </w:rPr>
+              <w:t xml:space="preserve">Enter </w:t>
+            </w:r>
+            <w:r>
+              <w:rPr>
+                <w:rFonts w:eastAsia="Times New Roman" w:cs="Times New Roman"/>
+                <w:i/>
+                <w:iCs/>
+                <w:color w:val="333333"/>
+              </w:rPr>
+              <w:t>blank password and a valid username</w:t>
+            </w:r>
+          </w:p>
+        </w:tc>
+        <w:tc>
+          <w:tcPr>
+            <w:tcW w:w="9551" w:type="dxa"/>
+            <w:tcBorders>
+              <w:top w:val="single" w:sz="4" w:space="0" w:color="000000"/>
+              <w:left w:val="single" w:sz="4" w:space="0" w:color="000000"/>
+              <w:bottom w:val="single" w:sz="4" w:space="0" w:color="000000"/>
+              <w:right w:val="single" w:sz="4" w:space="0" w:color="000000"/>
+            </w:tcBorders>
+            <w:shd w:color="auto" w:fill="auto" w:val="clear"/>
+            <w:vAlign w:val="bottom"/>
+          </w:tcPr>
+          <w:p>
+            <w:pPr>
+              <w:pStyle w:val="Normal"/>
+              <w:spacing w:lineRule="auto" w:line="240" w:before="0" w:after="0"/>
+              <w:rPr>
+                <w:color w:val="333333"/>
+              </w:rPr>
+            </w:pPr>
+            <w:r>
+              <w:rPr>
+                <w:rFonts w:eastAsia="Times New Roman" w:cs="Times New Roman"/>
+                <w:i/>
+                <w:iCs/>
+                <w:color w:val="333333"/>
+              </w:rPr>
+              <w:t>Red colored message should appear:”A blank password or username is provided!”</w:t>
             </w:r>
           </w:p>
         </w:tc>
       </w:tr>
     </w:tbl>
-    <w:p>
-      <w:pPr>
-        <w:pStyle w:val="Normal"/>
-        <w:rPr/>
-      </w:pPr>
-      <w:r>
-        <w:rPr/>
-      </w:r>
-    </w:p>
     <w:p>
       <w:pPr>
         <w:pStyle w:val="Normal"/>
@@ -10243,16 +7830,7 @@
                 <w:iCs/>
                 <w:color w:val="333333"/>
               </w:rPr>
-              <w:t>TC00</w:t>
-            </w:r>
-            <w:r>
-              <w:rPr>
-                <w:rFonts w:eastAsia="Times New Roman" w:cs="Times New Roman"/>
-                <w:i/>
-                <w:iCs/>
-                <w:color w:val="333333"/>
-              </w:rPr>
-              <w:t>11</w:t>
+              <w:t>TC009</w:t>
             </w:r>
           </w:p>
         </w:tc>
@@ -10306,36 +7884,34 @@
             <w:pPr>
               <w:pStyle w:val="Normal"/>
               <w:spacing w:lineRule="auto" w:line="240" w:before="0" w:after="0"/>
-              <w:rPr>
-                <w:color w:val="333333"/>
-              </w:rPr>
-            </w:pPr>
-            <w:r>
-              <w:rPr>
-                <w:rFonts w:eastAsia="Times New Roman" w:cs="Times New Roman"/>
-                <w:i/>
-                <w:iCs/>
-                <w:color w:val="333333"/>
-              </w:rPr>
-              <w:t xml:space="preserve">Clicking on </w:t>
-            </w:r>
-            <w:r>
-              <w:rPr>
-                <w:rFonts w:eastAsia="Times New Roman" w:cs="Times New Roman"/>
-                <w:i/>
-                <w:iCs/>
-                <w:color w:val="333333"/>
-              </w:rPr>
-              <w:t xml:space="preserve">the </w:t>
-            </w:r>
-            <w:r>
-              <w:rPr>
-                <w:rFonts w:eastAsia="Times New Roman" w:cs="Times New Roman"/>
-                <w:i/>
-                <w:iCs/>
-                <w:color w:val="333333"/>
-              </w:rPr>
-              <w:t>OK button</w:t>
+              <w:rPr/>
+            </w:pPr>
+            <w:r>
+              <w:rPr>
+                <w:rFonts w:eastAsia="Times New Roman" w:cs="Times New Roman"/>
+                <w:i/>
+                <w:iCs/>
+                <w:color w:val="333333"/>
+              </w:rPr>
+              <w:t xml:space="preserve">Successful </w:t>
+            </w:r>
+            <w:r>
+              <w:rPr>
+                <w:rFonts w:eastAsia="Times New Roman" w:cs="Times New Roman"/>
+                <w:i/>
+                <w:iCs/>
+                <w:color w:val="333333"/>
+              </w:rPr>
+              <w:t>l</w:t>
+            </w:r>
+            <w:r>
+              <w:rPr>
+                <w:rFonts w:eastAsia="Times New Roman" w:cs="Times New Roman"/>
+                <w:i/>
+                <w:iCs/>
+                <w:color w:val="333333"/>
+              </w:rPr>
+              <w:t>ogin</w:t>
             </w:r>
           </w:p>
         </w:tc>
@@ -10454,18 +8030,34 @@
             <w:pPr>
               <w:pStyle w:val="Normal"/>
               <w:spacing w:lineRule="auto" w:line="240" w:before="0" w:after="0"/>
-              <w:rPr>
-                <w:color w:val="333333"/>
-              </w:rPr>
-            </w:pPr>
-            <w:r>
-              <w:rPr>
-                <w:rFonts w:eastAsia="Times New Roman" w:cs="Times New Roman"/>
-                <w:i/>
-                <w:iCs/>
-                <w:color w:val="333333"/>
-              </w:rPr>
-              <w:t>This test case is designed to test what happens when the user click on OK button</w:t>
+              <w:rPr/>
+            </w:pPr>
+            <w:r>
+              <w:rPr>
+                <w:rFonts w:eastAsia="Times New Roman" w:cs="Times New Roman"/>
+                <w:i/>
+                <w:iCs/>
+                <w:color w:val="333333"/>
+              </w:rPr>
+              <w:t xml:space="preserve">This </w:t>
+            </w:r>
+            <w:r>
+              <w:rPr>
+                <w:rFonts w:eastAsia="Times New Roman" w:cs="Times New Roman"/>
+                <w:i/>
+                <w:iCs/>
+                <w:color w:val="333333"/>
+              </w:rPr>
+              <w:t>TC</w:t>
+            </w:r>
+            <w:r>
+              <w:rPr>
+                <w:rFonts w:eastAsia="Times New Roman" w:cs="Times New Roman"/>
+                <w:i/>
+                <w:iCs/>
+                <w:color w:val="333333"/>
+              </w:rPr>
+              <w:t xml:space="preserve"> is designed to test whether the user login was successfully</w:t>
             </w:r>
           </w:p>
         </w:tc>
@@ -10530,16 +8122,7 @@
                 <w:iCs/>
                 <w:color w:val="333333"/>
               </w:rPr>
-              <w:t>A</w:t>
-            </w:r>
-            <w:r>
-              <w:rPr>
-                <w:rFonts w:eastAsia="Times New Roman" w:cs="Times New Roman"/>
-                <w:i/>
-                <w:iCs/>
-                <w:color w:val="333333"/>
-              </w:rPr>
-              <w:t xml:space="preserve"> confirmation window is shown</w:t>
+              <w:t>The URL is opened and the user is on login page</w:t>
             </w:r>
           </w:p>
         </w:tc>
@@ -10598,17 +8181,11 @@
                 <w:i/>
                 <w:i/>
                 <w:iCs/>
-                <w:color w:val="FF0000"/>
-              </w:rPr>
-            </w:pPr>
-            <w:r>
-              <w:rPr>
-                <w:rFonts w:eastAsia="Times New Roman" w:cs="Times New Roman"/>
-                <w:i/>
-                <w:iCs/>
-                <w:color w:val="FF0000"/>
-              </w:rPr>
-              <w:t>Clicking on OK button</w:t>
+                <w:color w:val="333333"/>
+              </w:rPr>
+            </w:pPr>
+            <w:r>
+              <w:rPr/>
             </w:r>
           </w:p>
         </w:tc>
@@ -10862,67 +8439,65 @@
             <w:pPr>
               <w:pStyle w:val="Normal"/>
               <w:spacing w:lineRule="auto" w:line="240" w:before="0" w:after="0"/>
-              <w:rPr>
-                <w:color w:val="333333"/>
-              </w:rPr>
-            </w:pPr>
-            <w:r>
-              <w:rPr>
-                <w:rFonts w:eastAsia="Times New Roman" w:cs="Times New Roman"/>
-                <w:i/>
-                <w:iCs/>
-                <w:color w:val="333333"/>
-              </w:rPr>
-              <w:t xml:space="preserve"> </w:t>
-            </w:r>
-            <w:r>
-              <w:rPr>
-                <w:rFonts w:eastAsia="Times New Roman" w:cs="Times New Roman"/>
-                <w:i/>
-                <w:iCs/>
-                <w:color w:val="FF0000"/>
-              </w:rPr>
-              <w:t>Enter input data</w:t>
-            </w:r>
-          </w:p>
-        </w:tc>
-        <w:tc>
-          <w:tcPr>
-            <w:tcW w:w="9551" w:type="dxa"/>
-            <w:tcBorders>
-              <w:top w:val="single" w:sz="4" w:space="0" w:color="000000"/>
-              <w:left w:val="single" w:sz="4" w:space="0" w:color="000000"/>
-              <w:bottom w:val="single" w:sz="4" w:space="0" w:color="000000"/>
-              <w:right w:val="single" w:sz="4" w:space="0" w:color="000000"/>
-            </w:tcBorders>
-            <w:shd w:color="auto" w:fill="auto" w:val="clear"/>
-            <w:vAlign w:val="bottom"/>
-          </w:tcPr>
-          <w:p>
-            <w:pPr>
-              <w:pStyle w:val="Normal"/>
-              <w:spacing w:lineRule="auto" w:line="240" w:before="0" w:after="0"/>
-              <w:rPr>
-                <w:color w:val="333333"/>
-              </w:rPr>
-            </w:pPr>
-            <w:r>
-              <w:rPr>
-                <w:rFonts w:eastAsia="Times New Roman" w:cs="Times New Roman"/>
-                <w:i/>
-                <w:iCs/>
-                <w:color w:val="333333"/>
-              </w:rPr>
-              <w:t>A</w:t>
-            </w:r>
-            <w:r>
-              <w:rPr>
-                <w:rFonts w:eastAsia="Times New Roman" w:cs="Times New Roman"/>
-                <w:i/>
-                <w:iCs/>
-                <w:color w:val="333333"/>
-              </w:rPr>
-              <w:t xml:space="preserve"> green message: “The transaction is completed” appears</w:t>
+              <w:rPr/>
+            </w:pPr>
+            <w:r>
+              <w:rPr>
+                <w:rFonts w:eastAsia="Times New Roman" w:cs="Times New Roman"/>
+                <w:i/>
+                <w:iCs/>
+                <w:color w:val="333333"/>
+              </w:rPr>
+              <w:t xml:space="preserve">Enter </w:t>
+            </w:r>
+            <w:r>
+              <w:rPr>
+                <w:rFonts w:eastAsia="Times New Roman" w:cs="Times New Roman"/>
+                <w:i/>
+                <w:iCs/>
+                <w:color w:val="333333"/>
+              </w:rPr>
+              <w:t>valid credentials for username and password</w:t>
+            </w:r>
+          </w:p>
+        </w:tc>
+        <w:tc>
+          <w:tcPr>
+            <w:tcW w:w="9551" w:type="dxa"/>
+            <w:tcBorders>
+              <w:top w:val="single" w:sz="4" w:space="0" w:color="000000"/>
+              <w:left w:val="single" w:sz="4" w:space="0" w:color="000000"/>
+              <w:bottom w:val="single" w:sz="4" w:space="0" w:color="000000"/>
+              <w:right w:val="single" w:sz="4" w:space="0" w:color="000000"/>
+            </w:tcBorders>
+            <w:shd w:color="auto" w:fill="auto" w:val="clear"/>
+            <w:vAlign w:val="bottom"/>
+          </w:tcPr>
+          <w:p>
+            <w:pPr>
+              <w:pStyle w:val="Normal"/>
+              <w:spacing w:lineRule="auto" w:line="240" w:before="0" w:after="0"/>
+              <w:rPr>
+                <w:color w:val="333333"/>
+              </w:rPr>
+            </w:pPr>
+            <w:r>
+              <w:rPr>
+                <w:rFonts w:eastAsia="Times New Roman" w:cs="Times New Roman"/>
+                <w:i/>
+                <w:iCs/>
+                <w:color w:val="333333"/>
+              </w:rPr>
+              <w:t xml:space="preserve">When the user login successfully he is redirected to the Homepage. </w:t>
+            </w:r>
+            <w:r>
+              <w:rPr>
+                <w:rFonts w:eastAsia="Times New Roman" w:cs="Times New Roman"/>
+                <w:i/>
+                <w:iCs/>
+                <w:color w:val="333333"/>
+              </w:rPr>
+              <w:t>(Transaction page)</w:t>
             </w:r>
           </w:p>
         </w:tc>
@@ -11206,15 +8781,145 @@
                 <w:color w:val="333333"/>
               </w:rPr>
             </w:pPr>
-            <w:r>
-              <w:rPr>
-                <w:rFonts w:eastAsia="Times New Roman" w:cs="Times New Roman"/>
-                <w:i/>
-                <w:iCs/>
-                <w:color w:val="333333"/>
-              </w:rPr>
-              <w:t>TC01</w:t>
-            </w:r>
+            <w:bookmarkStart w:id="0" w:name="__DdeLink__167_1620029186"/>
+            <w:r>
+              <w:rPr>
+                <w:rFonts w:eastAsia="Times New Roman" w:cs="Times New Roman"/>
+                <w:i/>
+                <w:iCs/>
+                <w:color w:val="333333"/>
+              </w:rPr>
+              <w:t>TC00</w:t>
+            </w:r>
+            <w:bookmarkEnd w:id="0"/>
+            <w:r>
+              <w:rPr>
+                <w:rFonts w:eastAsia="Times New Roman" w:cs="Times New Roman"/>
+                <w:i/>
+                <w:iCs/>
+                <w:color w:val="333333"/>
+              </w:rPr>
+              <w:t>10</w:t>
+            </w:r>
+          </w:p>
+        </w:tc>
+      </w:tr>
+      <w:tr>
+        <w:trPr>
+          <w:trHeight w:val="367" w:hRule="atLeast"/>
+        </w:trPr>
+        <w:tc>
+          <w:tcPr>
+            <w:tcW w:w="3084" w:type="dxa"/>
+            <w:tcBorders>
+              <w:top w:val="single" w:sz="4" w:space="0" w:color="000000"/>
+              <w:left w:val="single" w:sz="4" w:space="0" w:color="000000"/>
+              <w:bottom w:val="single" w:sz="4" w:space="0" w:color="000000"/>
+              <w:right w:val="single" w:sz="4" w:space="0" w:color="000000"/>
+            </w:tcBorders>
+            <w:shd w:color="auto" w:fill="auto" w:val="clear"/>
+            <w:vAlign w:val="bottom"/>
+          </w:tcPr>
+          <w:p>
+            <w:pPr>
+              <w:pStyle w:val="Normal"/>
+              <w:spacing w:lineRule="auto" w:line="240" w:before="0" w:after="0"/>
+              <w:rPr/>
+            </w:pPr>
+            <w:r>
+              <w:rPr>
+                <w:rFonts w:eastAsia="Times New Roman" w:cs="Times New Roman"/>
+                <w:b/>
+                <w:bCs/>
+                <w:color w:val="000000"/>
+              </w:rPr>
+              <w:t>Name</w:t>
+            </w:r>
+          </w:p>
+        </w:tc>
+        <w:tc>
+          <w:tcPr>
+            <w:tcW w:w="9551" w:type="dxa"/>
+            <w:tcBorders>
+              <w:top w:val="single" w:sz="4" w:space="0" w:color="000000"/>
+              <w:left w:val="single" w:sz="4" w:space="0" w:color="000000"/>
+              <w:bottom w:val="single" w:sz="4" w:space="0" w:color="000000"/>
+              <w:right w:val="single" w:sz="4" w:space="0" w:color="000000"/>
+            </w:tcBorders>
+            <w:shd w:color="auto" w:fill="auto" w:val="clear"/>
+            <w:vAlign w:val="bottom"/>
+          </w:tcPr>
+          <w:p>
+            <w:pPr>
+              <w:pStyle w:val="Normal"/>
+              <w:spacing w:lineRule="auto" w:line="240" w:before="0" w:after="0"/>
+              <w:rPr>
+                <w:color w:val="333333"/>
+              </w:rPr>
+            </w:pPr>
+            <w:r>
+              <w:rPr>
+                <w:rFonts w:eastAsia="Times New Roman" w:cs="Times New Roman"/>
+                <w:i/>
+                <w:iCs/>
+                <w:color w:val="333333"/>
+              </w:rPr>
+              <w:t>Creating transaction</w:t>
+            </w:r>
+          </w:p>
+        </w:tc>
+      </w:tr>
+      <w:tr>
+        <w:trPr>
+          <w:trHeight w:val="367" w:hRule="atLeast"/>
+        </w:trPr>
+        <w:tc>
+          <w:tcPr>
+            <w:tcW w:w="3084" w:type="dxa"/>
+            <w:tcBorders>
+              <w:top w:val="single" w:sz="4" w:space="0" w:color="000000"/>
+              <w:left w:val="single" w:sz="4" w:space="0" w:color="000000"/>
+              <w:bottom w:val="single" w:sz="4" w:space="0" w:color="000000"/>
+              <w:right w:val="single" w:sz="4" w:space="0" w:color="000000"/>
+            </w:tcBorders>
+            <w:shd w:color="auto" w:fill="auto" w:val="clear"/>
+            <w:vAlign w:val="bottom"/>
+          </w:tcPr>
+          <w:p>
+            <w:pPr>
+              <w:pStyle w:val="Normal"/>
+              <w:spacing w:lineRule="auto" w:line="240" w:before="0" w:after="0"/>
+              <w:rPr/>
+            </w:pPr>
+            <w:r>
+              <w:rPr>
+                <w:rFonts w:eastAsia="Times New Roman" w:cs="Times New Roman"/>
+                <w:b/>
+                <w:bCs/>
+                <w:color w:val="000000"/>
+              </w:rPr>
+              <w:t>Priority</w:t>
+            </w:r>
+          </w:p>
+        </w:tc>
+        <w:tc>
+          <w:tcPr>
+            <w:tcW w:w="9551" w:type="dxa"/>
+            <w:tcBorders>
+              <w:top w:val="single" w:sz="4" w:space="0" w:color="000000"/>
+              <w:left w:val="single" w:sz="4" w:space="0" w:color="000000"/>
+              <w:bottom w:val="single" w:sz="4" w:space="0" w:color="000000"/>
+              <w:right w:val="single" w:sz="4" w:space="0" w:color="000000"/>
+            </w:tcBorders>
+            <w:shd w:color="auto" w:fill="auto" w:val="clear"/>
+            <w:vAlign w:val="bottom"/>
+          </w:tcPr>
+          <w:p>
+            <w:pPr>
+              <w:pStyle w:val="Normal"/>
+              <w:spacing w:lineRule="auto" w:line="240" w:before="0" w:after="0"/>
+              <w:rPr/>
+            </w:pPr>
             <w:r>
               <w:rPr>
                 <w:rFonts w:eastAsia="Times New Roman" w:cs="Times New Roman"/>
@@ -11256,154 +8961,6 @@
                 <w:bCs/>
                 <w:color w:val="000000"/>
               </w:rPr>
-              <w:t>Name</w:t>
-            </w:r>
-          </w:p>
-        </w:tc>
-        <w:tc>
-          <w:tcPr>
-            <w:tcW w:w="9551" w:type="dxa"/>
-            <w:tcBorders>
-              <w:top w:val="single" w:sz="4" w:space="0" w:color="000000"/>
-              <w:left w:val="single" w:sz="4" w:space="0" w:color="000000"/>
-              <w:bottom w:val="single" w:sz="4" w:space="0" w:color="000000"/>
-              <w:right w:val="single" w:sz="4" w:space="0" w:color="000000"/>
-            </w:tcBorders>
-            <w:shd w:color="auto" w:fill="auto" w:val="clear"/>
-            <w:vAlign w:val="bottom"/>
-          </w:tcPr>
-          <w:p>
-            <w:pPr>
-              <w:pStyle w:val="Normal"/>
-              <w:spacing w:lineRule="auto" w:line="240" w:before="0" w:after="0"/>
-              <w:rPr>
-                <w:color w:val="333333"/>
-              </w:rPr>
-            </w:pPr>
-            <w:r>
-              <w:rPr>
-                <w:rFonts w:eastAsia="Times New Roman" w:cs="Times New Roman"/>
-                <w:i/>
-                <w:iCs/>
-                <w:color w:val="333333"/>
-              </w:rPr>
-              <w:t xml:space="preserve">Clicking on </w:t>
-            </w:r>
-            <w:r>
-              <w:rPr>
-                <w:rFonts w:eastAsia="Times New Roman" w:cs="Times New Roman"/>
-                <w:i/>
-                <w:iCs/>
-                <w:color w:val="333333"/>
-              </w:rPr>
-              <w:t xml:space="preserve">the </w:t>
-            </w:r>
-            <w:r>
-              <w:rPr>
-                <w:rFonts w:eastAsia="Times New Roman" w:cs="Times New Roman"/>
-                <w:i/>
-                <w:iCs/>
-                <w:color w:val="333333"/>
-              </w:rPr>
-              <w:t>Cancel button</w:t>
-            </w:r>
-          </w:p>
-        </w:tc>
-      </w:tr>
-      <w:tr>
-        <w:trPr>
-          <w:trHeight w:val="367" w:hRule="atLeast"/>
-        </w:trPr>
-        <w:tc>
-          <w:tcPr>
-            <w:tcW w:w="3084" w:type="dxa"/>
-            <w:tcBorders>
-              <w:top w:val="single" w:sz="4" w:space="0" w:color="000000"/>
-              <w:left w:val="single" w:sz="4" w:space="0" w:color="000000"/>
-              <w:bottom w:val="single" w:sz="4" w:space="0" w:color="000000"/>
-              <w:right w:val="single" w:sz="4" w:space="0" w:color="000000"/>
-            </w:tcBorders>
-            <w:shd w:color="auto" w:fill="auto" w:val="clear"/>
-            <w:vAlign w:val="bottom"/>
-          </w:tcPr>
-          <w:p>
-            <w:pPr>
-              <w:pStyle w:val="Normal"/>
-              <w:spacing w:lineRule="auto" w:line="240" w:before="0" w:after="0"/>
-              <w:rPr/>
-            </w:pPr>
-            <w:r>
-              <w:rPr>
-                <w:rFonts w:eastAsia="Times New Roman" w:cs="Times New Roman"/>
-                <w:b/>
-                <w:bCs/>
-                <w:color w:val="000000"/>
-              </w:rPr>
-              <w:t>Priority</w:t>
-            </w:r>
-          </w:p>
-        </w:tc>
-        <w:tc>
-          <w:tcPr>
-            <w:tcW w:w="9551" w:type="dxa"/>
-            <w:tcBorders>
-              <w:top w:val="single" w:sz="4" w:space="0" w:color="000000"/>
-              <w:left w:val="single" w:sz="4" w:space="0" w:color="000000"/>
-              <w:bottom w:val="single" w:sz="4" w:space="0" w:color="000000"/>
-              <w:right w:val="single" w:sz="4" w:space="0" w:color="000000"/>
-            </w:tcBorders>
-            <w:shd w:color="auto" w:fill="auto" w:val="clear"/>
-            <w:vAlign w:val="bottom"/>
-          </w:tcPr>
-          <w:p>
-            <w:pPr>
-              <w:pStyle w:val="Normal"/>
-              <w:spacing w:lineRule="auto" w:line="240" w:before="0" w:after="0"/>
-              <w:rPr>
-                <w:color w:val="333333"/>
-              </w:rPr>
-            </w:pPr>
-            <w:r>
-              <w:rPr>
-                <w:rFonts w:eastAsia="Times New Roman" w:cs="Times New Roman"/>
-                <w:i/>
-                <w:iCs/>
-                <w:color w:val="333333"/>
-              </w:rPr>
-              <w:t>1</w:t>
-            </w:r>
-          </w:p>
-        </w:tc>
-      </w:tr>
-      <w:tr>
-        <w:trPr>
-          <w:trHeight w:val="367" w:hRule="atLeast"/>
-        </w:trPr>
-        <w:tc>
-          <w:tcPr>
-            <w:tcW w:w="3084" w:type="dxa"/>
-            <w:tcBorders>
-              <w:top w:val="single" w:sz="4" w:space="0" w:color="000000"/>
-              <w:left w:val="single" w:sz="4" w:space="0" w:color="000000"/>
-              <w:bottom w:val="single" w:sz="4" w:space="0" w:color="000000"/>
-              <w:right w:val="single" w:sz="4" w:space="0" w:color="000000"/>
-            </w:tcBorders>
-            <w:shd w:color="auto" w:fill="auto" w:val="clear"/>
-            <w:vAlign w:val="bottom"/>
-          </w:tcPr>
-          <w:p>
-            <w:pPr>
-              <w:pStyle w:val="Normal"/>
-              <w:spacing w:lineRule="auto" w:line="240" w:before="0" w:after="0"/>
-              <w:rPr/>
-            </w:pPr>
-            <w:r>
-              <w:rPr>
-                <w:rFonts w:eastAsia="Times New Roman" w:cs="Times New Roman"/>
-                <w:b/>
-                <w:bCs/>
-                <w:color w:val="000000"/>
-              </w:rPr>
               <w:t>Description</w:t>
             </w:r>
           </w:p>
@@ -11424,36 +8981,34 @@
             <w:pPr>
               <w:pStyle w:val="Normal"/>
               <w:spacing w:lineRule="auto" w:line="240" w:before="0" w:after="0"/>
-              <w:rPr>
-                <w:color w:val="333333"/>
-              </w:rPr>
-            </w:pPr>
-            <w:r>
-              <w:rPr>
-                <w:rFonts w:eastAsia="Times New Roman" w:cs="Times New Roman"/>
-                <w:i/>
-                <w:iCs/>
-                <w:color w:val="333333"/>
-              </w:rPr>
-              <w:t>This test case is designed to test what happens when the user click</w:t>
-            </w:r>
-            <w:r>
-              <w:rPr>
-                <w:rFonts w:eastAsia="Times New Roman" w:cs="Times New Roman"/>
-                <w:i/>
-                <w:iCs/>
-                <w:color w:val="333333"/>
-              </w:rPr>
-              <w:t>s</w:t>
-            </w:r>
-            <w:r>
-              <w:rPr>
-                <w:rFonts w:eastAsia="Times New Roman" w:cs="Times New Roman"/>
-                <w:i/>
-                <w:iCs/>
-                <w:color w:val="333333"/>
-              </w:rPr>
-              <w:t xml:space="preserve"> on Cancel button</w:t>
+              <w:rPr/>
+            </w:pPr>
+            <w:r>
+              <w:rPr>
+                <w:rFonts w:eastAsia="Times New Roman" w:cs="Times New Roman"/>
+                <w:i/>
+                <w:iCs/>
+                <w:color w:val="333333"/>
+              </w:rPr>
+              <w:t xml:space="preserve">This </w:t>
+            </w:r>
+            <w:r>
+              <w:rPr>
+                <w:rFonts w:eastAsia="Times New Roman" w:cs="Times New Roman"/>
+                <w:i/>
+                <w:iCs/>
+                <w:color w:val="333333"/>
+              </w:rPr>
+              <w:t>TC</w:t>
+            </w:r>
+            <w:r>
+              <w:rPr>
+                <w:rFonts w:eastAsia="Times New Roman" w:cs="Times New Roman"/>
+                <w:i/>
+                <w:iCs/>
+                <w:color w:val="333333"/>
+              </w:rPr>
+              <w:t xml:space="preserve"> is designed to test what happens when the user clicks on Create transaction</w:t>
             </w:r>
           </w:p>
         </w:tc>
@@ -11518,16 +9073,7 @@
                 <w:iCs/>
                 <w:color w:val="333333"/>
               </w:rPr>
-              <w:t>A</w:t>
-            </w:r>
-            <w:r>
-              <w:rPr>
-                <w:rFonts w:eastAsia="Times New Roman" w:cs="Times New Roman"/>
-                <w:i/>
-                <w:iCs/>
-                <w:color w:val="333333"/>
-              </w:rPr>
-              <w:t xml:space="preserve"> confirmation window is shown</w:t>
+              <w:t>The user is logged in</w:t>
             </w:r>
           </w:p>
         </w:tc>
@@ -11590,13 +9136,7 @@
               </w:rPr>
             </w:pPr>
             <w:r>
-              <w:rPr>
-                <w:rFonts w:eastAsia="Times New Roman" w:cs="Times New Roman"/>
-                <w:i/>
-                <w:iCs/>
-                <w:color w:val="FF0000"/>
-              </w:rPr>
-              <w:t>Clicking on Cancel button</w:t>
+              <w:rPr/>
             </w:r>
           </w:p>
         </w:tc>
@@ -11850,59 +9390,47 @@
             <w:pPr>
               <w:pStyle w:val="Normal"/>
               <w:spacing w:lineRule="auto" w:line="240" w:before="0" w:after="0"/>
-              <w:jc w:val="left"/>
-              <w:rPr>
-                <w:color w:val="FF0000"/>
-              </w:rPr>
-            </w:pPr>
-            <w:r>
-              <w:rPr>
-                <w:rFonts w:eastAsia="Times New Roman" w:cs="Times New Roman"/>
-                <w:i/>
-                <w:iCs/>
-                <w:color w:val="FF0000"/>
-              </w:rPr>
-              <w:t>Enter input data</w:t>
-            </w:r>
-          </w:p>
-        </w:tc>
-        <w:tc>
-          <w:tcPr>
-            <w:tcW w:w="9551" w:type="dxa"/>
-            <w:tcBorders>
-              <w:top w:val="single" w:sz="4" w:space="0" w:color="000000"/>
-              <w:left w:val="single" w:sz="4" w:space="0" w:color="000000"/>
-              <w:bottom w:val="single" w:sz="4" w:space="0" w:color="000000"/>
-              <w:right w:val="single" w:sz="4" w:space="0" w:color="000000"/>
-            </w:tcBorders>
-            <w:shd w:color="auto" w:fill="auto" w:val="clear"/>
-            <w:vAlign w:val="bottom"/>
-          </w:tcPr>
-          <w:p>
-            <w:pPr>
-              <w:pStyle w:val="Normal"/>
-              <w:spacing w:lineRule="auto" w:line="240" w:before="0" w:after="0"/>
-              <w:rPr>
-                <w:color w:val="333333"/>
-              </w:rPr>
-            </w:pPr>
-            <w:r>
-              <w:rPr>
-                <w:rFonts w:eastAsia="Times New Roman" w:cs="Times New Roman"/>
-                <w:i/>
-                <w:iCs/>
-                <w:color w:val="333333"/>
-              </w:rPr>
-              <w:t>T</w:t>
-            </w:r>
-            <w:r>
-              <w:rPr>
-                <w:rFonts w:eastAsia="Times New Roman" w:cs="Times New Roman"/>
-                <w:i/>
-                <w:iCs/>
-                <w:color w:val="333333"/>
-              </w:rPr>
-              <w:t>he confirmation window is closed and the user is turned back to the Homepage</w:t>
+              <w:rPr>
+                <w:color w:val="333333"/>
+              </w:rPr>
+            </w:pPr>
+            <w:r>
+              <w:rPr>
+                <w:rFonts w:eastAsia="Times New Roman" w:cs="Times New Roman"/>
+                <w:i/>
+                <w:iCs/>
+                <w:color w:val="333333"/>
+              </w:rPr>
+              <w:t>Click on Create transaction</w:t>
+            </w:r>
+          </w:p>
+        </w:tc>
+        <w:tc>
+          <w:tcPr>
+            <w:tcW w:w="9551" w:type="dxa"/>
+            <w:tcBorders>
+              <w:top w:val="single" w:sz="4" w:space="0" w:color="000000"/>
+              <w:left w:val="single" w:sz="4" w:space="0" w:color="000000"/>
+              <w:bottom w:val="single" w:sz="4" w:space="0" w:color="000000"/>
+              <w:right w:val="single" w:sz="4" w:space="0" w:color="000000"/>
+            </w:tcBorders>
+            <w:shd w:color="auto" w:fill="auto" w:val="clear"/>
+            <w:vAlign w:val="bottom"/>
+          </w:tcPr>
+          <w:p>
+            <w:pPr>
+              <w:pStyle w:val="Normal"/>
+              <w:spacing w:lineRule="auto" w:line="240" w:before="0" w:after="0"/>
+              <w:rPr/>
+            </w:pPr>
+            <w:r>
+              <w:rPr>
+                <w:rFonts w:eastAsia="Times New Roman" w:cs="Times New Roman"/>
+                <w:i/>
+                <w:iCs/>
+                <w:color w:val="333333"/>
+              </w:rPr>
+              <w:t>A confirmation window with OK and Cancel button appears</w:t>
             </w:r>
           </w:p>
         </w:tc>
@@ -12193,8 +9721,127 @@
                 <w:iCs/>
                 <w:color w:val="333333"/>
               </w:rPr>
-              <w:t>TC001</w:t>
-            </w:r>
+              <w:t>TC0011</w:t>
+            </w:r>
+          </w:p>
+        </w:tc>
+      </w:tr>
+      <w:tr>
+        <w:trPr>
+          <w:trHeight w:val="367" w:hRule="atLeast"/>
+        </w:trPr>
+        <w:tc>
+          <w:tcPr>
+            <w:tcW w:w="3084" w:type="dxa"/>
+            <w:tcBorders>
+              <w:top w:val="single" w:sz="4" w:space="0" w:color="000000"/>
+              <w:left w:val="single" w:sz="4" w:space="0" w:color="000000"/>
+              <w:bottom w:val="single" w:sz="4" w:space="0" w:color="000000"/>
+              <w:right w:val="single" w:sz="4" w:space="0" w:color="000000"/>
+            </w:tcBorders>
+            <w:shd w:color="auto" w:fill="auto" w:val="clear"/>
+            <w:vAlign w:val="bottom"/>
+          </w:tcPr>
+          <w:p>
+            <w:pPr>
+              <w:pStyle w:val="Normal"/>
+              <w:spacing w:lineRule="auto" w:line="240" w:before="0" w:after="0"/>
+              <w:rPr/>
+            </w:pPr>
+            <w:r>
+              <w:rPr>
+                <w:rFonts w:eastAsia="Times New Roman" w:cs="Times New Roman"/>
+                <w:b/>
+                <w:bCs/>
+                <w:color w:val="000000"/>
+              </w:rPr>
+              <w:t>Name</w:t>
+            </w:r>
+          </w:p>
+        </w:tc>
+        <w:tc>
+          <w:tcPr>
+            <w:tcW w:w="9551" w:type="dxa"/>
+            <w:tcBorders>
+              <w:top w:val="single" w:sz="4" w:space="0" w:color="000000"/>
+              <w:left w:val="single" w:sz="4" w:space="0" w:color="000000"/>
+              <w:bottom w:val="single" w:sz="4" w:space="0" w:color="000000"/>
+              <w:right w:val="single" w:sz="4" w:space="0" w:color="000000"/>
+            </w:tcBorders>
+            <w:shd w:color="auto" w:fill="auto" w:val="clear"/>
+            <w:vAlign w:val="bottom"/>
+          </w:tcPr>
+          <w:p>
+            <w:pPr>
+              <w:pStyle w:val="Normal"/>
+              <w:spacing w:lineRule="auto" w:line="240" w:before="0" w:after="0"/>
+              <w:rPr>
+                <w:color w:val="333333"/>
+              </w:rPr>
+            </w:pPr>
+            <w:r>
+              <w:rPr>
+                <w:rFonts w:eastAsia="Times New Roman" w:cs="Times New Roman"/>
+                <w:i/>
+                <w:iCs/>
+                <w:color w:val="333333"/>
+              </w:rPr>
+              <w:t>Clicking on the OK button</w:t>
+            </w:r>
+          </w:p>
+        </w:tc>
+      </w:tr>
+      <w:tr>
+        <w:trPr>
+          <w:trHeight w:val="367" w:hRule="atLeast"/>
+        </w:trPr>
+        <w:tc>
+          <w:tcPr>
+            <w:tcW w:w="3084" w:type="dxa"/>
+            <w:tcBorders>
+              <w:top w:val="single" w:sz="4" w:space="0" w:color="000000"/>
+              <w:left w:val="single" w:sz="4" w:space="0" w:color="000000"/>
+              <w:bottom w:val="single" w:sz="4" w:space="0" w:color="000000"/>
+              <w:right w:val="single" w:sz="4" w:space="0" w:color="000000"/>
+            </w:tcBorders>
+            <w:shd w:color="auto" w:fill="auto" w:val="clear"/>
+            <w:vAlign w:val="bottom"/>
+          </w:tcPr>
+          <w:p>
+            <w:pPr>
+              <w:pStyle w:val="Normal"/>
+              <w:spacing w:lineRule="auto" w:line="240" w:before="0" w:after="0"/>
+              <w:rPr/>
+            </w:pPr>
+            <w:r>
+              <w:rPr>
+                <w:rFonts w:eastAsia="Times New Roman" w:cs="Times New Roman"/>
+                <w:b/>
+                <w:bCs/>
+                <w:color w:val="000000"/>
+              </w:rPr>
+              <w:t>Priority</w:t>
+            </w:r>
+          </w:p>
+        </w:tc>
+        <w:tc>
+          <w:tcPr>
+            <w:tcW w:w="9551" w:type="dxa"/>
+            <w:tcBorders>
+              <w:top w:val="single" w:sz="4" w:space="0" w:color="000000"/>
+              <w:left w:val="single" w:sz="4" w:space="0" w:color="000000"/>
+              <w:bottom w:val="single" w:sz="4" w:space="0" w:color="000000"/>
+              <w:right w:val="single" w:sz="4" w:space="0" w:color="000000"/>
+            </w:tcBorders>
+            <w:shd w:color="auto" w:fill="auto" w:val="clear"/>
+            <w:vAlign w:val="bottom"/>
+          </w:tcPr>
+          <w:p>
+            <w:pPr>
+              <w:pStyle w:val="Normal"/>
+              <w:spacing w:lineRule="auto" w:line="240" w:before="0" w:after="0"/>
+              <w:rPr/>
+            </w:pPr>
             <w:r>
               <w:rPr>
                 <w:rFonts w:eastAsia="Times New Roman" w:cs="Times New Roman"/>
@@ -12236,136 +9883,6 @@
                 <w:bCs/>
                 <w:color w:val="000000"/>
               </w:rPr>
-              <w:t>Name</w:t>
-            </w:r>
-          </w:p>
-        </w:tc>
-        <w:tc>
-          <w:tcPr>
-            <w:tcW w:w="9551" w:type="dxa"/>
-            <w:tcBorders>
-              <w:top w:val="single" w:sz="4" w:space="0" w:color="000000"/>
-              <w:left w:val="single" w:sz="4" w:space="0" w:color="000000"/>
-              <w:bottom w:val="single" w:sz="4" w:space="0" w:color="000000"/>
-              <w:right w:val="single" w:sz="4" w:space="0" w:color="000000"/>
-            </w:tcBorders>
-            <w:shd w:color="auto" w:fill="auto" w:val="clear"/>
-            <w:vAlign w:val="bottom"/>
-          </w:tcPr>
-          <w:p>
-            <w:pPr>
-              <w:pStyle w:val="Normal"/>
-              <w:spacing w:lineRule="auto" w:line="240" w:before="0" w:after="0"/>
-              <w:rPr>
-                <w:color w:val="333333"/>
-              </w:rPr>
-            </w:pPr>
-            <w:r>
-              <w:rPr>
-                <w:rFonts w:eastAsia="Times New Roman" w:cs="Times New Roman"/>
-                <w:i/>
-                <w:iCs/>
-                <w:color w:val="333333"/>
-              </w:rPr>
-              <w:t>Choosing a registered card</w:t>
-            </w:r>
-          </w:p>
-        </w:tc>
-      </w:tr>
-      <w:tr>
-        <w:trPr>
-          <w:trHeight w:val="367" w:hRule="atLeast"/>
-        </w:trPr>
-        <w:tc>
-          <w:tcPr>
-            <w:tcW w:w="3084" w:type="dxa"/>
-            <w:tcBorders>
-              <w:top w:val="single" w:sz="4" w:space="0" w:color="000000"/>
-              <w:left w:val="single" w:sz="4" w:space="0" w:color="000000"/>
-              <w:bottom w:val="single" w:sz="4" w:space="0" w:color="000000"/>
-              <w:right w:val="single" w:sz="4" w:space="0" w:color="000000"/>
-            </w:tcBorders>
-            <w:shd w:color="auto" w:fill="auto" w:val="clear"/>
-            <w:vAlign w:val="bottom"/>
-          </w:tcPr>
-          <w:p>
-            <w:pPr>
-              <w:pStyle w:val="Normal"/>
-              <w:spacing w:lineRule="auto" w:line="240" w:before="0" w:after="0"/>
-              <w:rPr/>
-            </w:pPr>
-            <w:r>
-              <w:rPr>
-                <w:rFonts w:eastAsia="Times New Roman" w:cs="Times New Roman"/>
-                <w:b/>
-                <w:bCs/>
-                <w:color w:val="000000"/>
-              </w:rPr>
-              <w:t>Priority</w:t>
-            </w:r>
-          </w:p>
-        </w:tc>
-        <w:tc>
-          <w:tcPr>
-            <w:tcW w:w="9551" w:type="dxa"/>
-            <w:tcBorders>
-              <w:top w:val="single" w:sz="4" w:space="0" w:color="000000"/>
-              <w:left w:val="single" w:sz="4" w:space="0" w:color="000000"/>
-              <w:bottom w:val="single" w:sz="4" w:space="0" w:color="000000"/>
-              <w:right w:val="single" w:sz="4" w:space="0" w:color="000000"/>
-            </w:tcBorders>
-            <w:shd w:color="auto" w:fill="auto" w:val="clear"/>
-            <w:vAlign w:val="bottom"/>
-          </w:tcPr>
-          <w:p>
-            <w:pPr>
-              <w:pStyle w:val="Normal"/>
-              <w:spacing w:lineRule="auto" w:line="240" w:before="0" w:after="0"/>
-              <w:rPr>
-                <w:color w:val="333333"/>
-              </w:rPr>
-            </w:pPr>
-            <w:r>
-              <w:rPr>
-                <w:rFonts w:eastAsia="Times New Roman" w:cs="Times New Roman"/>
-                <w:i/>
-                <w:iCs/>
-                <w:color w:val="333333"/>
-              </w:rPr>
-              <w:t>1</w:t>
-            </w:r>
-          </w:p>
-        </w:tc>
-      </w:tr>
-      <w:tr>
-        <w:trPr>
-          <w:trHeight w:val="367" w:hRule="atLeast"/>
-        </w:trPr>
-        <w:tc>
-          <w:tcPr>
-            <w:tcW w:w="3084" w:type="dxa"/>
-            <w:tcBorders>
-              <w:top w:val="single" w:sz="4" w:space="0" w:color="000000"/>
-              <w:left w:val="single" w:sz="4" w:space="0" w:color="000000"/>
-              <w:bottom w:val="single" w:sz="4" w:space="0" w:color="000000"/>
-              <w:right w:val="single" w:sz="4" w:space="0" w:color="000000"/>
-            </w:tcBorders>
-            <w:shd w:color="auto" w:fill="auto" w:val="clear"/>
-            <w:vAlign w:val="bottom"/>
-          </w:tcPr>
-          <w:p>
-            <w:pPr>
-              <w:pStyle w:val="Normal"/>
-              <w:spacing w:lineRule="auto" w:line="240" w:before="0" w:after="0"/>
-              <w:rPr/>
-            </w:pPr>
-            <w:r>
-              <w:rPr>
-                <w:rFonts w:eastAsia="Times New Roman" w:cs="Times New Roman"/>
-                <w:b/>
-                <w:bCs/>
-                <w:color w:val="000000"/>
-              </w:rPr>
               <w:t>Description</w:t>
             </w:r>
           </w:p>
@@ -12386,18 +9903,34 @@
             <w:pPr>
               <w:pStyle w:val="Normal"/>
               <w:spacing w:lineRule="auto" w:line="240" w:before="0" w:after="0"/>
-              <w:rPr>
-                <w:color w:val="333333"/>
-              </w:rPr>
-            </w:pPr>
-            <w:r>
-              <w:rPr>
-                <w:rFonts w:eastAsia="Times New Roman" w:cs="Times New Roman"/>
-                <w:i/>
-                <w:iCs/>
-                <w:color w:val="333333"/>
-              </w:rPr>
-              <w:t>This test case is designed to test if the user can choose a registered card</w:t>
+              <w:rPr/>
+            </w:pPr>
+            <w:r>
+              <w:rPr>
+                <w:rFonts w:eastAsia="Times New Roman" w:cs="Times New Roman"/>
+                <w:i/>
+                <w:iCs/>
+                <w:color w:val="333333"/>
+              </w:rPr>
+              <w:t xml:space="preserve">This </w:t>
+            </w:r>
+            <w:r>
+              <w:rPr>
+                <w:rFonts w:eastAsia="Times New Roman" w:cs="Times New Roman"/>
+                <w:i/>
+                <w:iCs/>
+                <w:color w:val="333333"/>
+              </w:rPr>
+              <w:t>TC</w:t>
+            </w:r>
+            <w:r>
+              <w:rPr>
+                <w:rFonts w:eastAsia="Times New Roman" w:cs="Times New Roman"/>
+                <w:i/>
+                <w:iCs/>
+                <w:color w:val="333333"/>
+              </w:rPr>
+              <w:t xml:space="preserve"> is designed to test what happens when the user click on OK button</w:t>
             </w:r>
           </w:p>
         </w:tc>
@@ -12462,16 +9995,7 @@
                 <w:iCs/>
                 <w:color w:val="333333"/>
               </w:rPr>
-              <w:t xml:space="preserve">The user is </w:t>
-            </w:r>
-            <w:r>
-              <w:rPr>
-                <w:rFonts w:eastAsia="Times New Roman" w:cs="Times New Roman"/>
-                <w:i/>
-                <w:iCs/>
-                <w:color w:val="333333"/>
-              </w:rPr>
-              <w:t>creating a transaction</w:t>
+              <w:t>A confirmation window is shown</w:t>
             </w:r>
           </w:p>
         </w:tc>
@@ -12526,17 +10050,15 @@
               <w:pStyle w:val="Normal"/>
               <w:spacing w:lineRule="auto" w:line="240" w:before="0" w:after="0"/>
               <w:rPr>
-                <w:color w:val="333333"/>
-              </w:rPr>
-            </w:pPr>
-            <w:r>
-              <w:rPr>
-                <w:rFonts w:eastAsia="Times New Roman" w:cs="Times New Roman"/>
-                <w:i/>
-                <w:iCs/>
-                <w:color w:val="333333"/>
-              </w:rPr>
-              <w:t>Click on the arrow for the dropdown menu</w:t>
+                <w:rFonts w:eastAsia="Times New Roman" w:cs="Times New Roman"/>
+                <w:i/>
+                <w:i/>
+                <w:iCs/>
+                <w:color w:val="FF0000"/>
+              </w:rPr>
+            </w:pPr>
+            <w:r>
+              <w:rPr/>
             </w:r>
           </w:p>
         </w:tc>
@@ -12790,49 +10312,47 @@
             <w:pPr>
               <w:pStyle w:val="Normal"/>
               <w:spacing w:lineRule="auto" w:line="240" w:before="0" w:after="0"/>
-              <w:rPr>
-                <w:color w:val="333333"/>
-              </w:rPr>
-            </w:pPr>
-            <w:r>
-              <w:rPr>
-                <w:rFonts w:eastAsia="Times New Roman" w:cs="Times New Roman"/>
-                <w:i/>
-                <w:iCs/>
-                <w:color w:val="333333"/>
-              </w:rPr>
-              <w:t>Enter input data</w:t>
-            </w:r>
-          </w:p>
-        </w:tc>
-        <w:tc>
-          <w:tcPr>
-            <w:tcW w:w="9551" w:type="dxa"/>
-            <w:tcBorders>
-              <w:top w:val="single" w:sz="4" w:space="0" w:color="000000"/>
-              <w:left w:val="single" w:sz="4" w:space="0" w:color="000000"/>
-              <w:bottom w:val="single" w:sz="4" w:space="0" w:color="000000"/>
-              <w:right w:val="single" w:sz="4" w:space="0" w:color="000000"/>
-            </w:tcBorders>
-            <w:shd w:color="auto" w:fill="auto" w:val="clear"/>
-            <w:vAlign w:val="bottom"/>
-          </w:tcPr>
-          <w:p>
-            <w:pPr>
-              <w:pStyle w:val="Normal"/>
-              <w:spacing w:lineRule="auto" w:line="240" w:before="0" w:after="0"/>
-              <w:rPr>
-                <w:color w:val="333333"/>
-              </w:rPr>
-            </w:pPr>
-            <w:r>
-              <w:rPr>
-                <w:rFonts w:eastAsia="Times New Roman" w:cs="Times New Roman"/>
-                <w:i/>
-                <w:iCs/>
-                <w:color w:val="333333"/>
-              </w:rPr>
-              <w:t xml:space="preserve">There is a dropdown list with predefined options of choosing a card already registered from the user </w:t>
+              <w:rPr/>
+            </w:pPr>
+            <w:r>
+              <w:rPr>
+                <w:rFonts w:eastAsia="Times New Roman" w:cs="Times New Roman"/>
+                <w:i/>
+                <w:iCs/>
+                <w:color w:val="333333"/>
+              </w:rPr>
+              <w:t>Click on OK button</w:t>
+            </w:r>
+          </w:p>
+        </w:tc>
+        <w:tc>
+          <w:tcPr>
+            <w:tcW w:w="9551" w:type="dxa"/>
+            <w:tcBorders>
+              <w:top w:val="single" w:sz="4" w:space="0" w:color="000000"/>
+              <w:left w:val="single" w:sz="4" w:space="0" w:color="000000"/>
+              <w:bottom w:val="single" w:sz="4" w:space="0" w:color="000000"/>
+              <w:right w:val="single" w:sz="4" w:space="0" w:color="000000"/>
+            </w:tcBorders>
+            <w:shd w:color="auto" w:fill="auto" w:val="clear"/>
+            <w:vAlign w:val="bottom"/>
+          </w:tcPr>
+          <w:p>
+            <w:pPr>
+              <w:pStyle w:val="Normal"/>
+              <w:spacing w:lineRule="auto" w:line="240" w:before="0" w:after="0"/>
+              <w:rPr>
+                <w:color w:val="333333"/>
+              </w:rPr>
+            </w:pPr>
+            <w:r>
+              <w:rPr>
+                <w:rFonts w:eastAsia="Times New Roman" w:cs="Times New Roman"/>
+                <w:i/>
+                <w:iCs/>
+                <w:color w:val="333333"/>
+              </w:rPr>
+              <w:t>A green message: “The transaction is completed” appears</w:t>
             </w:r>
           </w:p>
         </w:tc>
@@ -13123,16 +10643,7 @@
                 <w:iCs/>
                 <w:color w:val="333333"/>
               </w:rPr>
-              <w:t>TC001</w:t>
-            </w:r>
-            <w:r>
-              <w:rPr>
-                <w:rFonts w:eastAsia="Times New Roman" w:cs="Times New Roman"/>
-                <w:i/>
-                <w:iCs/>
-                <w:color w:val="333333"/>
-              </w:rPr>
-              <w:t>4</w:t>
+              <w:t>TC012</w:t>
             </w:r>
           </w:p>
         </w:tc>
@@ -13197,25 +10708,7 @@
                 <w:iCs/>
                 <w:color w:val="333333"/>
               </w:rPr>
-              <w:t xml:space="preserve">Clicking on </w:t>
-            </w:r>
-            <w:r>
-              <w:rPr>
-                <w:rFonts w:eastAsia="Times New Roman" w:cs="Times New Roman"/>
-                <w:i/>
-                <w:iCs/>
-                <w:color w:val="333333"/>
-              </w:rPr>
-              <w:t>the Logout</w:t>
-            </w:r>
-            <w:r>
-              <w:rPr>
-                <w:rFonts w:eastAsia="Times New Roman" w:cs="Times New Roman"/>
-                <w:i/>
-                <w:iCs/>
-                <w:color w:val="333333"/>
-              </w:rPr>
-              <w:t xml:space="preserve"> button</w:t>
+              <w:t>Clicking on the Cancel button</w:t>
             </w:r>
           </w:p>
         </w:tc>
@@ -13269,18 +10762,16 @@
             <w:pPr>
               <w:pStyle w:val="Normal"/>
               <w:spacing w:lineRule="auto" w:line="240" w:before="0" w:after="0"/>
-              <w:rPr>
-                <w:color w:val="333333"/>
-              </w:rPr>
-            </w:pPr>
-            <w:r>
-              <w:rPr>
-                <w:rFonts w:eastAsia="Times New Roman" w:cs="Times New Roman"/>
-                <w:i/>
-                <w:iCs/>
-                <w:color w:val="333333"/>
-              </w:rPr>
-              <w:t>1</w:t>
+              <w:rPr/>
+            </w:pPr>
+            <w:r>
+              <w:rPr>
+                <w:rFonts w:eastAsia="Times New Roman" w:cs="Times New Roman"/>
+                <w:i/>
+                <w:iCs/>
+                <w:color w:val="333333"/>
+              </w:rPr>
+              <w:t>3</w:t>
             </w:r>
           </w:p>
         </w:tc>
@@ -13334,27 +10825,34 @@
             <w:pPr>
               <w:pStyle w:val="Normal"/>
               <w:spacing w:lineRule="auto" w:line="240" w:before="0" w:after="0"/>
-              <w:rPr>
-                <w:color w:val="333333"/>
-              </w:rPr>
-            </w:pPr>
-            <w:r>
-              <w:rPr>
-                <w:rFonts w:eastAsia="Times New Roman" w:cs="Times New Roman"/>
-                <w:i/>
-                <w:iCs/>
-                <w:color w:val="333333"/>
-              </w:rPr>
-              <w:t xml:space="preserve">This test case is designed to test </w:t>
-            </w:r>
-            <w:r>
-              <w:rPr>
-                <w:rFonts w:eastAsia="Times New Roman" w:cs="Times New Roman"/>
-                <w:i/>
-                <w:iCs/>
-                <w:color w:val="333333"/>
-              </w:rPr>
-              <w:t>if clicking Logout button shows a window for confirmation</w:t>
+              <w:rPr/>
+            </w:pPr>
+            <w:r>
+              <w:rPr>
+                <w:rFonts w:eastAsia="Times New Roman" w:cs="Times New Roman"/>
+                <w:i/>
+                <w:iCs/>
+                <w:color w:val="333333"/>
+              </w:rPr>
+              <w:t xml:space="preserve">This </w:t>
+            </w:r>
+            <w:r>
+              <w:rPr>
+                <w:rFonts w:eastAsia="Times New Roman" w:cs="Times New Roman"/>
+                <w:i/>
+                <w:iCs/>
+                <w:color w:val="333333"/>
+              </w:rPr>
+              <w:t>TC</w:t>
+            </w:r>
+            <w:r>
+              <w:rPr>
+                <w:rFonts w:eastAsia="Times New Roman" w:cs="Times New Roman"/>
+                <w:i/>
+                <w:iCs/>
+                <w:color w:val="333333"/>
+              </w:rPr>
+              <w:t xml:space="preserve"> is designed to test what happens when the user clicks on Cancel button</w:t>
             </w:r>
           </w:p>
         </w:tc>
@@ -13419,16 +10917,7 @@
                 <w:iCs/>
                 <w:color w:val="333333"/>
               </w:rPr>
-              <w:t xml:space="preserve">The user </w:t>
-            </w:r>
-            <w:r>
-              <w:rPr>
-                <w:rFonts w:eastAsia="Times New Roman" w:cs="Times New Roman"/>
-                <w:i/>
-                <w:iCs/>
-                <w:color w:val="333333"/>
-              </w:rPr>
-              <w:t>is logged in</w:t>
+              <w:t>A confirmation window is shown</w:t>
             </w:r>
           </w:p>
         </w:tc>
@@ -13491,13 +10980,7 @@
               </w:rPr>
             </w:pPr>
             <w:r>
-              <w:rPr>
-                <w:rFonts w:eastAsia="Times New Roman" w:cs="Times New Roman"/>
-                <w:i/>
-                <w:iCs/>
-                <w:color w:val="FF0000"/>
-              </w:rPr>
-              <w:t>Clicking on Logout button</w:t>
+              <w:rPr/>
             </w:r>
           </w:p>
         </w:tc>
@@ -13751,62 +11234,50 @@
             <w:pPr>
               <w:pStyle w:val="Normal"/>
               <w:spacing w:lineRule="auto" w:line="240" w:before="0" w:after="0"/>
-              <w:rPr>
-                <w:rFonts w:eastAsia="Times New Roman" w:cs="Times New Roman"/>
-                <w:i/>
-                <w:i/>
-                <w:iCs/>
-                <w:color w:val="FF0000"/>
-              </w:rPr>
-            </w:pPr>
-            <w:r>
-              <w:rPr>
-                <w:rFonts w:eastAsia="Times New Roman" w:cs="Times New Roman"/>
-                <w:i/>
-                <w:iCs/>
-                <w:color w:val="FF0000"/>
-              </w:rPr>
-              <w:t>Enter input data</w:t>
-            </w:r>
-          </w:p>
-        </w:tc>
-        <w:tc>
-          <w:tcPr>
-            <w:tcW w:w="9551" w:type="dxa"/>
-            <w:tcBorders>
-              <w:top w:val="single" w:sz="4" w:space="0" w:color="000000"/>
-              <w:left w:val="single" w:sz="4" w:space="0" w:color="000000"/>
-              <w:bottom w:val="single" w:sz="4" w:space="0" w:color="000000"/>
-              <w:right w:val="single" w:sz="4" w:space="0" w:color="000000"/>
-            </w:tcBorders>
-            <w:shd w:color="auto" w:fill="auto" w:val="clear"/>
-            <w:vAlign w:val="bottom"/>
-          </w:tcPr>
-          <w:p>
-            <w:pPr>
-              <w:pStyle w:val="Normal"/>
-              <w:spacing w:lineRule="auto" w:line="240" w:before="0" w:after="0"/>
-              <w:rPr>
-                <w:color w:val="333333"/>
-              </w:rPr>
-            </w:pPr>
-            <w:r>
-              <w:rPr>
-                <w:rFonts w:eastAsia="Times New Roman" w:cs="Times New Roman"/>
-                <w:i/>
-                <w:iCs/>
-                <w:color w:val="333333"/>
-              </w:rPr>
-              <w:t>A</w:t>
-            </w:r>
-            <w:r>
-              <w:rPr>
-                <w:rFonts w:eastAsia="Times New Roman" w:cs="Times New Roman"/>
-                <w:i/>
-                <w:iCs/>
-                <w:color w:val="333333"/>
-              </w:rPr>
-              <w:t xml:space="preserve"> confirmation window with OK and Cancel buttons appears</w:t>
+              <w:jc w:val="left"/>
+              <w:rPr>
+                <w:color w:val="333333"/>
+              </w:rPr>
+            </w:pPr>
+            <w:r>
+              <w:rPr>
+                <w:rFonts w:eastAsia="Times New Roman" w:cs="Times New Roman"/>
+                <w:i/>
+                <w:iCs/>
+                <w:color w:val="333333"/>
+              </w:rPr>
+              <w:t>Click on Cancel button</w:t>
+            </w:r>
+          </w:p>
+        </w:tc>
+        <w:tc>
+          <w:tcPr>
+            <w:tcW w:w="9551" w:type="dxa"/>
+            <w:tcBorders>
+              <w:top w:val="single" w:sz="4" w:space="0" w:color="000000"/>
+              <w:left w:val="single" w:sz="4" w:space="0" w:color="000000"/>
+              <w:bottom w:val="single" w:sz="4" w:space="0" w:color="000000"/>
+              <w:right w:val="single" w:sz="4" w:space="0" w:color="000000"/>
+            </w:tcBorders>
+            <w:shd w:color="auto" w:fill="auto" w:val="clear"/>
+            <w:vAlign w:val="bottom"/>
+          </w:tcPr>
+          <w:p>
+            <w:pPr>
+              <w:pStyle w:val="Normal"/>
+              <w:spacing w:lineRule="auto" w:line="240" w:before="0" w:after="0"/>
+              <w:rPr>
+                <w:color w:val="333333"/>
+              </w:rPr>
+            </w:pPr>
+            <w:r>
+              <w:rPr>
+                <w:rFonts w:eastAsia="Times New Roman" w:cs="Times New Roman"/>
+                <w:i/>
+                <w:iCs/>
+                <w:color w:val="333333"/>
+              </w:rPr>
+              <w:t>The confirmation window is closed and the user is turned back to the Homepage</w:t>
             </w:r>
           </w:p>
         </w:tc>
@@ -13830,993 +11301,6 @@
         <w:rPr/>
       </w:r>
     </w:p>
-    <w:p>
-      <w:pPr>
-        <w:pStyle w:val="Normal"/>
-        <w:rPr/>
-      </w:pPr>
-      <w:r>
-        <w:rPr/>
-      </w:r>
-    </w:p>
-    <w:p>
-      <w:pPr>
-        <w:pStyle w:val="Normal"/>
-        <w:rPr/>
-      </w:pPr>
-      <w:r>
-        <w:rPr/>
-      </w:r>
-    </w:p>
-    <w:p>
-      <w:pPr>
-        <w:pStyle w:val="Normal"/>
-        <w:rPr/>
-      </w:pPr>
-      <w:r>
-        <w:rPr/>
-      </w:r>
-    </w:p>
-    <w:p>
-      <w:pPr>
-        <w:pStyle w:val="Normal"/>
-        <w:rPr/>
-      </w:pPr>
-      <w:r>
-        <w:rPr/>
-      </w:r>
-    </w:p>
-    <w:p>
-      <w:pPr>
-        <w:pStyle w:val="Normal"/>
-        <w:rPr/>
-      </w:pPr>
-      <w:r>
-        <w:rPr/>
-      </w:r>
-    </w:p>
-    <w:p>
-      <w:pPr>
-        <w:pStyle w:val="Normal"/>
-        <w:rPr/>
-      </w:pPr>
-      <w:r>
-        <w:rPr/>
-      </w:r>
-    </w:p>
-    <w:tbl>
-      <w:tblPr>
-        <w:tblW w:w="12636" w:type="dxa"/>
-        <w:jc w:val="left"/>
-        <w:tblInd w:w="108" w:type="dxa"/>
-        <w:tblCellMar>
-          <w:top w:w="0" w:type="dxa"/>
-          <w:left w:w="108" w:type="dxa"/>
-          <w:bottom w:w="0" w:type="dxa"/>
-          <w:right w:w="108" w:type="dxa"/>
-        </w:tblCellMar>
-        <w:tblLook w:val="04a0"/>
-      </w:tblPr>
-      <w:tblGrid>
-        <w:gridCol w:w="3084"/>
-        <w:gridCol w:w="9552"/>
-      </w:tblGrid>
-      <w:tr>
-        <w:trPr>
-          <w:trHeight w:val="567" w:hRule="atLeast"/>
-        </w:trPr>
-        <w:tc>
-          <w:tcPr>
-            <w:tcW w:w="12636" w:type="dxa"/>
-            <w:gridSpan w:val="2"/>
-            <w:vMerge w:val="restart"/>
-            <w:tcBorders>
-              <w:top w:val="single" w:sz="4" w:space="0" w:color="000000"/>
-              <w:left w:val="single" w:sz="4" w:space="0" w:color="000000"/>
-              <w:bottom w:val="single" w:sz="4" w:space="0" w:color="000000"/>
-              <w:right w:val="single" w:sz="4" w:space="0" w:color="000000"/>
-            </w:tcBorders>
-            <w:shd w:color="auto" w:fill="auto" w:val="clear"/>
-          </w:tcPr>
-          <w:p>
-            <w:pPr>
-              <w:pStyle w:val="Normal"/>
-              <w:spacing w:lineRule="auto" w:line="240" w:before="0" w:after="0"/>
-              <w:rPr/>
-            </w:pPr>
-            <w:r>
-              <w:rPr>
-                <w:rFonts w:eastAsia="Times New Roman" w:cs="Times New Roman"/>
-                <w:b/>
-                <w:color w:val="000000"/>
-                <w:sz w:val="28"/>
-                <w:szCs w:val="28"/>
-                <w:lang w:val="ru-RU"/>
-              </w:rPr>
-              <w:t>Център за обучение по софтуерно тестване</w:t>
-            </w:r>
-          </w:p>
-          <w:p>
-            <w:pPr>
-              <w:pStyle w:val="Normal"/>
-              <w:spacing w:lineRule="auto" w:line="240" w:before="0" w:after="0"/>
-              <w:rPr/>
-            </w:pPr>
-            <w:r>
-              <w:rPr>
-                <w:rFonts w:eastAsia="Times New Roman" w:cs="Times New Roman"/>
-                <w:b/>
-                <w:color w:val="000000"/>
-                <w:sz w:val="28"/>
-                <w:szCs w:val="28"/>
-              </w:rPr>
-              <w:t>Website: http://skillo-bg.com</w:t>
-            </w:r>
-          </w:p>
-          <w:p>
-            <w:pPr>
-              <w:pStyle w:val="Normal"/>
-              <w:spacing w:lineRule="auto" w:line="240" w:before="0" w:after="0"/>
-              <w:rPr>
-                <w:rFonts w:ascii="Calibri" w:hAnsi="Calibri" w:eastAsia="Times New Roman" w:cs="Times New Roman"/>
-                <w:color w:val="000000"/>
-                <w:sz w:val="28"/>
-                <w:szCs w:val="28"/>
-              </w:rPr>
-            </w:pPr>
-            <w:r>
-              <w:rPr>
-                <w:rFonts w:eastAsia="Times New Roman" w:cs="Times New Roman"/>
-                <w:color w:val="000000"/>
-                <w:sz w:val="28"/>
-                <w:szCs w:val="28"/>
-              </w:rPr>
-            </w:r>
-          </w:p>
-        </w:tc>
-      </w:tr>
-      <w:tr>
-        <w:trPr>
-          <w:trHeight w:val="367" w:hRule="atLeast"/>
-        </w:trPr>
-        <w:tc>
-          <w:tcPr>
-            <w:tcW w:w="12636" w:type="dxa"/>
-            <w:gridSpan w:val="2"/>
-            <w:vMerge w:val="continue"/>
-            <w:tcBorders>
-              <w:top w:val="single" w:sz="4" w:space="0" w:color="000000"/>
-              <w:left w:val="single" w:sz="4" w:space="0" w:color="000000"/>
-              <w:bottom w:val="single" w:sz="4" w:space="0" w:color="000000"/>
-              <w:right w:val="single" w:sz="4" w:space="0" w:color="000000"/>
-            </w:tcBorders>
-            <w:shd w:color="auto" w:fill="auto" w:val="clear"/>
-            <w:vAlign w:val="center"/>
-          </w:tcPr>
-          <w:p>
-            <w:pPr>
-              <w:pStyle w:val="Normal"/>
-              <w:spacing w:lineRule="auto" w:line="240" w:before="0" w:after="0"/>
-              <w:rPr>
-                <w:rFonts w:ascii="Calibri" w:hAnsi="Calibri" w:eastAsia="Times New Roman" w:cs="Times New Roman"/>
-                <w:color w:val="000000"/>
-              </w:rPr>
-            </w:pPr>
-            <w:r>
-              <w:rPr>
-                <w:rFonts w:eastAsia="Times New Roman" w:cs="Times New Roman"/>
-                <w:color w:val="000000"/>
-              </w:rPr>
-            </w:r>
-          </w:p>
-        </w:tc>
-      </w:tr>
-      <w:tr>
-        <w:trPr>
-          <w:trHeight w:val="367" w:hRule="atLeast"/>
-        </w:trPr>
-        <w:tc>
-          <w:tcPr>
-            <w:tcW w:w="12636" w:type="dxa"/>
-            <w:gridSpan w:val="2"/>
-            <w:vMerge w:val="continue"/>
-            <w:tcBorders>
-              <w:top w:val="single" w:sz="4" w:space="0" w:color="000000"/>
-              <w:left w:val="single" w:sz="4" w:space="0" w:color="000000"/>
-              <w:bottom w:val="single" w:sz="4" w:space="0" w:color="000000"/>
-              <w:right w:val="single" w:sz="4" w:space="0" w:color="000000"/>
-            </w:tcBorders>
-            <w:shd w:color="auto" w:fill="auto" w:val="clear"/>
-            <w:vAlign w:val="center"/>
-          </w:tcPr>
-          <w:p>
-            <w:pPr>
-              <w:pStyle w:val="Normal"/>
-              <w:spacing w:lineRule="auto" w:line="240" w:before="0" w:after="0"/>
-              <w:rPr>
-                <w:rFonts w:ascii="Calibri" w:hAnsi="Calibri" w:eastAsia="Times New Roman" w:cs="Times New Roman"/>
-                <w:color w:val="000000"/>
-              </w:rPr>
-            </w:pPr>
-            <w:r>
-              <w:rPr>
-                <w:rFonts w:eastAsia="Times New Roman" w:cs="Times New Roman"/>
-                <w:color w:val="000000"/>
-              </w:rPr>
-            </w:r>
-          </w:p>
-        </w:tc>
-      </w:tr>
-      <w:tr>
-        <w:trPr>
-          <w:trHeight w:val="409" w:hRule="atLeast"/>
-        </w:trPr>
-        <w:tc>
-          <w:tcPr>
-            <w:tcW w:w="3084" w:type="dxa"/>
-            <w:tcBorders>
-              <w:top w:val="single" w:sz="4" w:space="0" w:color="000000"/>
-              <w:left w:val="single" w:sz="4" w:space="0" w:color="000000"/>
-              <w:bottom w:val="single" w:sz="4" w:space="0" w:color="000000"/>
-              <w:right w:val="single" w:sz="4" w:space="0" w:color="000000"/>
-            </w:tcBorders>
-            <w:shd w:color="auto" w:fill="auto" w:val="clear"/>
-            <w:vAlign w:val="bottom"/>
-          </w:tcPr>
-          <w:p>
-            <w:pPr>
-              <w:pStyle w:val="Normal"/>
-              <w:spacing w:lineRule="auto" w:line="240" w:before="0" w:after="0"/>
-              <w:rPr/>
-            </w:pPr>
-            <w:r>
-              <w:rPr>
-                <w:rFonts w:eastAsia="Times New Roman" w:cs="Times New Roman"/>
-                <w:b/>
-                <w:bCs/>
-                <w:color w:val="000000"/>
-              </w:rPr>
-              <w:t>Test Case ID</w:t>
-            </w:r>
-          </w:p>
-        </w:tc>
-        <w:tc>
-          <w:tcPr>
-            <w:tcW w:w="9552" w:type="dxa"/>
-            <w:tcBorders>
-              <w:top w:val="single" w:sz="4" w:space="0" w:color="000000"/>
-              <w:left w:val="single" w:sz="4" w:space="0" w:color="000000"/>
-              <w:bottom w:val="single" w:sz="4" w:space="0" w:color="000000"/>
-              <w:right w:val="single" w:sz="4" w:space="0" w:color="000000"/>
-            </w:tcBorders>
-            <w:shd w:color="auto" w:fill="auto" w:val="clear"/>
-            <w:vAlign w:val="bottom"/>
-          </w:tcPr>
-          <w:p>
-            <w:pPr>
-              <w:pStyle w:val="Normal"/>
-              <w:spacing w:lineRule="auto" w:line="240" w:before="0" w:after="0"/>
-              <w:rPr>
-                <w:color w:val="333333"/>
-              </w:rPr>
-            </w:pPr>
-            <w:r>
-              <w:rPr>
-                <w:rFonts w:eastAsia="Times New Roman" w:cs="Times New Roman"/>
-                <w:i/>
-                <w:iCs/>
-                <w:color w:val="333333"/>
-              </w:rPr>
-              <w:t>TC00</w:t>
-            </w:r>
-            <w:r>
-              <w:rPr>
-                <w:rFonts w:eastAsia="Times New Roman" w:cs="Times New Roman"/>
-                <w:i/>
-                <w:iCs/>
-                <w:color w:val="333333"/>
-              </w:rPr>
-              <w:t>1</w:t>
-            </w:r>
-            <w:r>
-              <w:rPr>
-                <w:rFonts w:eastAsia="Times New Roman" w:cs="Times New Roman"/>
-                <w:i/>
-                <w:iCs/>
-                <w:color w:val="333333"/>
-              </w:rPr>
-              <w:t>5</w:t>
-            </w:r>
-          </w:p>
-        </w:tc>
-      </w:tr>
-      <w:tr>
-        <w:trPr>
-          <w:trHeight w:val="367" w:hRule="atLeast"/>
-        </w:trPr>
-        <w:tc>
-          <w:tcPr>
-            <w:tcW w:w="3084" w:type="dxa"/>
-            <w:tcBorders>
-              <w:top w:val="single" w:sz="4" w:space="0" w:color="000000"/>
-              <w:left w:val="single" w:sz="4" w:space="0" w:color="000000"/>
-              <w:bottom w:val="single" w:sz="4" w:space="0" w:color="000000"/>
-              <w:right w:val="single" w:sz="4" w:space="0" w:color="000000"/>
-            </w:tcBorders>
-            <w:shd w:color="auto" w:fill="auto" w:val="clear"/>
-            <w:vAlign w:val="bottom"/>
-          </w:tcPr>
-          <w:p>
-            <w:pPr>
-              <w:pStyle w:val="Normal"/>
-              <w:spacing w:lineRule="auto" w:line="240" w:before="0" w:after="0"/>
-              <w:rPr/>
-            </w:pPr>
-            <w:r>
-              <w:rPr>
-                <w:rFonts w:eastAsia="Times New Roman" w:cs="Times New Roman"/>
-                <w:b/>
-                <w:bCs/>
-                <w:color w:val="000000"/>
-              </w:rPr>
-              <w:t>Name</w:t>
-            </w:r>
-          </w:p>
-        </w:tc>
-        <w:tc>
-          <w:tcPr>
-            <w:tcW w:w="9552" w:type="dxa"/>
-            <w:tcBorders>
-              <w:top w:val="single" w:sz="4" w:space="0" w:color="000000"/>
-              <w:left w:val="single" w:sz="4" w:space="0" w:color="000000"/>
-              <w:bottom w:val="single" w:sz="4" w:space="0" w:color="000000"/>
-              <w:right w:val="single" w:sz="4" w:space="0" w:color="000000"/>
-            </w:tcBorders>
-            <w:shd w:color="auto" w:fill="auto" w:val="clear"/>
-            <w:vAlign w:val="bottom"/>
-          </w:tcPr>
-          <w:p>
-            <w:pPr>
-              <w:pStyle w:val="Normal"/>
-              <w:spacing w:lineRule="auto" w:line="240" w:before="0" w:after="0"/>
-              <w:rPr>
-                <w:color w:val="333333"/>
-              </w:rPr>
-            </w:pPr>
-            <w:r>
-              <w:rPr>
-                <w:rFonts w:eastAsia="Times New Roman" w:cs="Times New Roman"/>
-                <w:i/>
-                <w:iCs/>
-                <w:color w:val="333333"/>
-              </w:rPr>
-              <w:t xml:space="preserve">Clicking on </w:t>
-            </w:r>
-            <w:r>
-              <w:rPr>
-                <w:rFonts w:eastAsia="Times New Roman" w:cs="Times New Roman"/>
-                <w:i/>
-                <w:iCs/>
-                <w:color w:val="333333"/>
-              </w:rPr>
-              <w:t xml:space="preserve">the </w:t>
-            </w:r>
-            <w:r>
-              <w:rPr>
-                <w:rFonts w:eastAsia="Times New Roman" w:cs="Times New Roman"/>
-                <w:i/>
-                <w:iCs/>
-                <w:color w:val="333333"/>
-              </w:rPr>
-              <w:t>OK</w:t>
-            </w:r>
-            <w:r>
-              <w:rPr>
-                <w:rFonts w:eastAsia="Times New Roman" w:cs="Times New Roman"/>
-                <w:i/>
-                <w:iCs/>
-                <w:color w:val="333333"/>
-              </w:rPr>
-              <w:t xml:space="preserve"> button</w:t>
-            </w:r>
-          </w:p>
-        </w:tc>
-      </w:tr>
-      <w:tr>
-        <w:trPr>
-          <w:trHeight w:val="367" w:hRule="atLeast"/>
-        </w:trPr>
-        <w:tc>
-          <w:tcPr>
-            <w:tcW w:w="3084" w:type="dxa"/>
-            <w:tcBorders>
-              <w:top w:val="single" w:sz="4" w:space="0" w:color="000000"/>
-              <w:left w:val="single" w:sz="4" w:space="0" w:color="000000"/>
-              <w:bottom w:val="single" w:sz="4" w:space="0" w:color="000000"/>
-              <w:right w:val="single" w:sz="4" w:space="0" w:color="000000"/>
-            </w:tcBorders>
-            <w:shd w:color="auto" w:fill="auto" w:val="clear"/>
-            <w:vAlign w:val="bottom"/>
-          </w:tcPr>
-          <w:p>
-            <w:pPr>
-              <w:pStyle w:val="Normal"/>
-              <w:spacing w:lineRule="auto" w:line="240" w:before="0" w:after="0"/>
-              <w:rPr/>
-            </w:pPr>
-            <w:r>
-              <w:rPr>
-                <w:rFonts w:eastAsia="Times New Roman" w:cs="Times New Roman"/>
-                <w:b/>
-                <w:bCs/>
-                <w:color w:val="000000"/>
-              </w:rPr>
-              <w:t>Priority</w:t>
-            </w:r>
-          </w:p>
-        </w:tc>
-        <w:tc>
-          <w:tcPr>
-            <w:tcW w:w="9552" w:type="dxa"/>
-            <w:tcBorders>
-              <w:top w:val="single" w:sz="4" w:space="0" w:color="000000"/>
-              <w:left w:val="single" w:sz="4" w:space="0" w:color="000000"/>
-              <w:bottom w:val="single" w:sz="4" w:space="0" w:color="000000"/>
-              <w:right w:val="single" w:sz="4" w:space="0" w:color="000000"/>
-            </w:tcBorders>
-            <w:shd w:color="auto" w:fill="auto" w:val="clear"/>
-            <w:vAlign w:val="bottom"/>
-          </w:tcPr>
-          <w:p>
-            <w:pPr>
-              <w:pStyle w:val="Normal"/>
-              <w:spacing w:lineRule="auto" w:line="240" w:before="0" w:after="0"/>
-              <w:rPr>
-                <w:color w:val="333333"/>
-              </w:rPr>
-            </w:pPr>
-            <w:r>
-              <w:rPr>
-                <w:rFonts w:eastAsia="Times New Roman" w:cs="Times New Roman"/>
-                <w:i/>
-                <w:iCs/>
-                <w:color w:val="333333"/>
-              </w:rPr>
-              <w:t>1</w:t>
-            </w:r>
-          </w:p>
-        </w:tc>
-      </w:tr>
-      <w:tr>
-        <w:trPr>
-          <w:trHeight w:val="367" w:hRule="atLeast"/>
-        </w:trPr>
-        <w:tc>
-          <w:tcPr>
-            <w:tcW w:w="3084" w:type="dxa"/>
-            <w:tcBorders>
-              <w:top w:val="single" w:sz="4" w:space="0" w:color="000000"/>
-              <w:left w:val="single" w:sz="4" w:space="0" w:color="000000"/>
-              <w:bottom w:val="single" w:sz="4" w:space="0" w:color="000000"/>
-              <w:right w:val="single" w:sz="4" w:space="0" w:color="000000"/>
-            </w:tcBorders>
-            <w:shd w:color="auto" w:fill="auto" w:val="clear"/>
-            <w:vAlign w:val="bottom"/>
-          </w:tcPr>
-          <w:p>
-            <w:pPr>
-              <w:pStyle w:val="Normal"/>
-              <w:spacing w:lineRule="auto" w:line="240" w:before="0" w:after="0"/>
-              <w:rPr/>
-            </w:pPr>
-            <w:r>
-              <w:rPr>
-                <w:rFonts w:eastAsia="Times New Roman" w:cs="Times New Roman"/>
-                <w:b/>
-                <w:bCs/>
-                <w:color w:val="000000"/>
-              </w:rPr>
-              <w:t>Description</w:t>
-            </w:r>
-          </w:p>
-        </w:tc>
-        <w:tc>
-          <w:tcPr>
-            <w:tcW w:w="9552" w:type="dxa"/>
-            <w:tcBorders>
-              <w:top w:val="single" w:sz="4" w:space="0" w:color="000000"/>
-              <w:left w:val="single" w:sz="4" w:space="0" w:color="000000"/>
-              <w:bottom w:val="single" w:sz="4" w:space="0" w:color="000000"/>
-              <w:right w:val="single" w:sz="4" w:space="0" w:color="000000"/>
-            </w:tcBorders>
-            <w:shd w:color="auto" w:fill="auto" w:val="clear"/>
-            <w:vAlign w:val="bottom"/>
-          </w:tcPr>
-          <w:p>
-            <w:pPr>
-              <w:pStyle w:val="Normal"/>
-              <w:spacing w:lineRule="auto" w:line="240" w:before="0" w:after="0"/>
-              <w:rPr>
-                <w:color w:val="333333"/>
-              </w:rPr>
-            </w:pPr>
-            <w:r>
-              <w:rPr>
-                <w:rFonts w:eastAsia="Times New Roman" w:cs="Times New Roman"/>
-                <w:i/>
-                <w:iCs/>
-                <w:color w:val="333333"/>
-              </w:rPr>
-              <w:t>This test case is designed to test OK button to confirm the logout</w:t>
-            </w:r>
-          </w:p>
-        </w:tc>
-      </w:tr>
-      <w:tr>
-        <w:trPr>
-          <w:trHeight w:val="367" w:hRule="atLeast"/>
-        </w:trPr>
-        <w:tc>
-          <w:tcPr>
-            <w:tcW w:w="3084" w:type="dxa"/>
-            <w:tcBorders>
-              <w:top w:val="single" w:sz="4" w:space="0" w:color="000000"/>
-              <w:left w:val="single" w:sz="4" w:space="0" w:color="000000"/>
-              <w:bottom w:val="single" w:sz="4" w:space="0" w:color="000000"/>
-              <w:right w:val="single" w:sz="4" w:space="0" w:color="000000"/>
-            </w:tcBorders>
-            <w:shd w:color="auto" w:fill="auto" w:val="clear"/>
-            <w:vAlign w:val="bottom"/>
-          </w:tcPr>
-          <w:p>
-            <w:pPr>
-              <w:pStyle w:val="Normal"/>
-              <w:spacing w:lineRule="auto" w:line="240" w:before="0" w:after="0"/>
-              <w:rPr/>
-            </w:pPr>
-            <w:r>
-              <w:rPr>
-                <w:rFonts w:eastAsia="Times New Roman" w:cs="Times New Roman"/>
-                <w:b/>
-                <w:bCs/>
-                <w:color w:val="000000"/>
-              </w:rPr>
-              <w:t>Prerequisites</w:t>
-            </w:r>
-          </w:p>
-        </w:tc>
-        <w:tc>
-          <w:tcPr>
-            <w:tcW w:w="9552" w:type="dxa"/>
-            <w:tcBorders>
-              <w:top w:val="single" w:sz="4" w:space="0" w:color="000000"/>
-              <w:left w:val="single" w:sz="4" w:space="0" w:color="000000"/>
-              <w:bottom w:val="single" w:sz="4" w:space="0" w:color="000000"/>
-              <w:right w:val="single" w:sz="4" w:space="0" w:color="000000"/>
-            </w:tcBorders>
-            <w:shd w:color="auto" w:fill="auto" w:val="clear"/>
-            <w:vAlign w:val="bottom"/>
-          </w:tcPr>
-          <w:p>
-            <w:pPr>
-              <w:pStyle w:val="Normal"/>
-              <w:spacing w:lineRule="auto" w:line="240" w:before="0" w:after="0"/>
-              <w:rPr>
-                <w:color w:val="333333"/>
-              </w:rPr>
-            </w:pPr>
-            <w:bookmarkStart w:id="1" w:name="__DdeLink__9749_3790790875"/>
-            <w:r>
-              <w:rPr>
-                <w:rFonts w:eastAsia="Times New Roman" w:cs="Times New Roman"/>
-                <w:i/>
-                <w:iCs/>
-                <w:color w:val="333333"/>
-              </w:rPr>
-              <w:t>A</w:t>
-            </w:r>
-            <w:r>
-              <w:rPr>
-                <w:rFonts w:eastAsia="Times New Roman" w:cs="Times New Roman"/>
-                <w:i/>
-                <w:iCs/>
-                <w:color w:val="333333"/>
-              </w:rPr>
-              <w:t xml:space="preserve"> confirmation window is shown</w:t>
-            </w:r>
-            <w:bookmarkEnd w:id="1"/>
-          </w:p>
-        </w:tc>
-      </w:tr>
-      <w:tr>
-        <w:trPr>
-          <w:trHeight w:val="367" w:hRule="atLeast"/>
-        </w:trPr>
-        <w:tc>
-          <w:tcPr>
-            <w:tcW w:w="3084" w:type="dxa"/>
-            <w:tcBorders>
-              <w:top w:val="single" w:sz="4" w:space="0" w:color="000000"/>
-              <w:left w:val="single" w:sz="4" w:space="0" w:color="000000"/>
-              <w:bottom w:val="single" w:sz="4" w:space="0" w:color="000000"/>
-              <w:right w:val="single" w:sz="4" w:space="0" w:color="000000"/>
-            </w:tcBorders>
-            <w:shd w:color="auto" w:fill="auto" w:val="clear"/>
-            <w:vAlign w:val="bottom"/>
-          </w:tcPr>
-          <w:p>
-            <w:pPr>
-              <w:pStyle w:val="Normal"/>
-              <w:spacing w:lineRule="auto" w:line="240" w:before="0" w:after="0"/>
-              <w:rPr/>
-            </w:pPr>
-            <w:r>
-              <w:rPr>
-                <w:rFonts w:eastAsia="Times New Roman" w:cs="Times New Roman"/>
-                <w:b/>
-                <w:bCs/>
-                <w:color w:val="000000"/>
-              </w:rPr>
-              <w:t>Input Data</w:t>
-            </w:r>
-          </w:p>
-        </w:tc>
-        <w:tc>
-          <w:tcPr>
-            <w:tcW w:w="9552" w:type="dxa"/>
-            <w:tcBorders>
-              <w:top w:val="single" w:sz="4" w:space="0" w:color="000000"/>
-              <w:left w:val="single" w:sz="4" w:space="0" w:color="000000"/>
-              <w:bottom w:val="single" w:sz="4" w:space="0" w:color="000000"/>
-              <w:right w:val="single" w:sz="4" w:space="0" w:color="000000"/>
-            </w:tcBorders>
-            <w:shd w:color="auto" w:fill="auto" w:val="clear"/>
-            <w:vAlign w:val="bottom"/>
-          </w:tcPr>
-          <w:p>
-            <w:pPr>
-              <w:pStyle w:val="Normal"/>
-              <w:spacing w:lineRule="auto" w:line="240" w:before="0" w:after="0"/>
-              <w:rPr>
-                <w:color w:val="FF0000"/>
-              </w:rPr>
-            </w:pPr>
-            <w:r>
-              <w:rPr>
-                <w:rFonts w:eastAsia="Times New Roman" w:cs="Times New Roman"/>
-                <w:i/>
-                <w:iCs/>
-                <w:color w:val="FF0000"/>
-              </w:rPr>
-              <w:t xml:space="preserve">Clicking on </w:t>
-            </w:r>
-            <w:r>
-              <w:rPr>
-                <w:rFonts w:eastAsia="Times New Roman" w:cs="Times New Roman"/>
-                <w:i/>
-                <w:iCs/>
-                <w:color w:val="FF0000"/>
-              </w:rPr>
-              <w:t>OK</w:t>
-            </w:r>
-            <w:r>
-              <w:rPr>
-                <w:rFonts w:eastAsia="Times New Roman" w:cs="Times New Roman"/>
-                <w:i/>
-                <w:iCs/>
-                <w:color w:val="FF0000"/>
-              </w:rPr>
-              <w:t xml:space="preserve"> button</w:t>
-            </w:r>
-          </w:p>
-        </w:tc>
-      </w:tr>
-      <w:tr>
-        <w:trPr>
-          <w:trHeight w:val="367" w:hRule="atLeast"/>
-        </w:trPr>
-        <w:tc>
-          <w:tcPr>
-            <w:tcW w:w="3084" w:type="dxa"/>
-            <w:tcBorders>
-              <w:top w:val="single" w:sz="4" w:space="0" w:color="000000"/>
-              <w:left w:val="single" w:sz="4" w:space="0" w:color="000000"/>
-              <w:bottom w:val="single" w:sz="4" w:space="0" w:color="000000"/>
-              <w:right w:val="single" w:sz="4" w:space="0" w:color="000000"/>
-            </w:tcBorders>
-            <w:shd w:color="auto" w:fill="auto" w:val="clear"/>
-            <w:vAlign w:val="bottom"/>
-          </w:tcPr>
-          <w:p>
-            <w:pPr>
-              <w:pStyle w:val="Normal"/>
-              <w:spacing w:lineRule="auto" w:line="240" w:before="0" w:after="0"/>
-              <w:rPr/>
-            </w:pPr>
-            <w:r>
-              <w:rPr>
-                <w:rFonts w:eastAsia="Times New Roman" w:cs="Times New Roman"/>
-                <w:b/>
-                <w:bCs/>
-                <w:color w:val="000000"/>
-              </w:rPr>
-              <w:t>Date Created</w:t>
-            </w:r>
-          </w:p>
-        </w:tc>
-        <w:tc>
-          <w:tcPr>
-            <w:tcW w:w="9552" w:type="dxa"/>
-            <w:tcBorders>
-              <w:top w:val="single" w:sz="4" w:space="0" w:color="000000"/>
-              <w:left w:val="single" w:sz="4" w:space="0" w:color="000000"/>
-              <w:bottom w:val="single" w:sz="4" w:space="0" w:color="000000"/>
-              <w:right w:val="single" w:sz="4" w:space="0" w:color="000000"/>
-            </w:tcBorders>
-            <w:shd w:color="auto" w:fill="auto" w:val="clear"/>
-            <w:vAlign w:val="bottom"/>
-          </w:tcPr>
-          <w:p>
-            <w:pPr>
-              <w:pStyle w:val="Normal"/>
-              <w:spacing w:lineRule="auto" w:line="240" w:before="0" w:after="0"/>
-              <w:rPr>
-                <w:color w:val="333333"/>
-              </w:rPr>
-            </w:pPr>
-            <w:r>
-              <w:rPr>
-                <w:rFonts w:eastAsia="Times New Roman" w:cs="Times New Roman"/>
-                <w:i/>
-                <w:iCs/>
-                <w:color w:val="333333"/>
-              </w:rPr>
-              <w:t>04.03.2019</w:t>
-            </w:r>
-          </w:p>
-        </w:tc>
-      </w:tr>
-      <w:tr>
-        <w:trPr>
-          <w:trHeight w:val="367" w:hRule="atLeast"/>
-        </w:trPr>
-        <w:tc>
-          <w:tcPr>
-            <w:tcW w:w="3084" w:type="dxa"/>
-            <w:tcBorders>
-              <w:top w:val="single" w:sz="4" w:space="0" w:color="000000"/>
-              <w:left w:val="single" w:sz="4" w:space="0" w:color="000000"/>
-              <w:bottom w:val="single" w:sz="4" w:space="0" w:color="000000"/>
-              <w:right w:val="single" w:sz="4" w:space="0" w:color="000000"/>
-            </w:tcBorders>
-            <w:shd w:color="auto" w:fill="auto" w:val="clear"/>
-            <w:vAlign w:val="bottom"/>
-          </w:tcPr>
-          <w:p>
-            <w:pPr>
-              <w:pStyle w:val="Normal"/>
-              <w:spacing w:lineRule="auto" w:line="240" w:before="0" w:after="0"/>
-              <w:rPr/>
-            </w:pPr>
-            <w:r>
-              <w:rPr>
-                <w:rFonts w:eastAsia="Times New Roman" w:cs="Times New Roman"/>
-                <w:b/>
-                <w:bCs/>
-                <w:color w:val="000000"/>
-              </w:rPr>
-              <w:t>Author</w:t>
-            </w:r>
-          </w:p>
-        </w:tc>
-        <w:tc>
-          <w:tcPr>
-            <w:tcW w:w="9552" w:type="dxa"/>
-            <w:tcBorders>
-              <w:top w:val="single" w:sz="4" w:space="0" w:color="000000"/>
-              <w:left w:val="single" w:sz="4" w:space="0" w:color="000000"/>
-              <w:bottom w:val="single" w:sz="4" w:space="0" w:color="000000"/>
-              <w:right w:val="single" w:sz="4" w:space="0" w:color="000000"/>
-            </w:tcBorders>
-            <w:shd w:color="auto" w:fill="auto" w:val="clear"/>
-            <w:vAlign w:val="bottom"/>
-          </w:tcPr>
-          <w:p>
-            <w:pPr>
-              <w:pStyle w:val="Normal"/>
-              <w:spacing w:lineRule="auto" w:line="240" w:before="0" w:after="0"/>
-              <w:rPr>
-                <w:color w:val="333333"/>
-              </w:rPr>
-            </w:pPr>
-            <w:r>
-              <w:rPr>
-                <w:rFonts w:eastAsia="Times New Roman" w:cs="Times New Roman"/>
-                <w:i/>
-                <w:iCs/>
-                <w:color w:val="333333"/>
-              </w:rPr>
-              <w:t>Nina</w:t>
-            </w:r>
-          </w:p>
-        </w:tc>
-      </w:tr>
-      <w:tr>
-        <w:trPr>
-          <w:trHeight w:val="367" w:hRule="atLeast"/>
-        </w:trPr>
-        <w:tc>
-          <w:tcPr>
-            <w:tcW w:w="12636" w:type="dxa"/>
-            <w:gridSpan w:val="2"/>
-            <w:tcBorders>
-              <w:top w:val="single" w:sz="4" w:space="0" w:color="000000"/>
-              <w:left w:val="single" w:sz="4" w:space="0" w:color="000000"/>
-              <w:bottom w:val="single" w:sz="4" w:space="0" w:color="000000"/>
-              <w:right w:val="single" w:sz="4" w:space="0" w:color="000000"/>
-            </w:tcBorders>
-            <w:shd w:color="000000" w:fill="D8D8D8" w:val="clear"/>
-            <w:vAlign w:val="bottom"/>
-          </w:tcPr>
-          <w:p>
-            <w:pPr>
-              <w:pStyle w:val="Normal"/>
-              <w:spacing w:lineRule="auto" w:line="240" w:before="0" w:after="0"/>
-              <w:jc w:val="center"/>
-              <w:rPr/>
-            </w:pPr>
-            <w:r>
-              <w:rPr>
-                <w:rFonts w:eastAsia="Times New Roman" w:cs="Times New Roman"/>
-                <w:b/>
-                <w:bCs/>
-                <w:color w:val="000000"/>
-              </w:rPr>
-              <w:t>Test Steps</w:t>
-            </w:r>
-          </w:p>
-        </w:tc>
-      </w:tr>
-      <w:tr>
-        <w:trPr>
-          <w:trHeight w:val="367" w:hRule="atLeast"/>
-        </w:trPr>
-        <w:tc>
-          <w:tcPr>
-            <w:tcW w:w="3084" w:type="dxa"/>
-            <w:tcBorders>
-              <w:top w:val="single" w:sz="4" w:space="0" w:color="000000"/>
-              <w:left w:val="single" w:sz="4" w:space="0" w:color="000000"/>
-              <w:bottom w:val="single" w:sz="4" w:space="0" w:color="000000"/>
-              <w:right w:val="single" w:sz="4" w:space="0" w:color="000000"/>
-            </w:tcBorders>
-            <w:shd w:color="auto" w:fill="auto" w:val="clear"/>
-            <w:vAlign w:val="bottom"/>
-          </w:tcPr>
-          <w:p>
-            <w:pPr>
-              <w:pStyle w:val="Normal"/>
-              <w:spacing w:lineRule="auto" w:line="240" w:before="0" w:after="0"/>
-              <w:rPr/>
-            </w:pPr>
-            <w:r>
-              <w:rPr>
-                <w:rFonts w:eastAsia="Times New Roman" w:cs="Times New Roman"/>
-                <w:b/>
-                <w:bCs/>
-                <w:color w:val="000000"/>
-              </w:rPr>
-              <w:t>Step</w:t>
-            </w:r>
-          </w:p>
-        </w:tc>
-        <w:tc>
-          <w:tcPr>
-            <w:tcW w:w="9552" w:type="dxa"/>
-            <w:tcBorders>
-              <w:top w:val="single" w:sz="4" w:space="0" w:color="000000"/>
-              <w:left w:val="single" w:sz="4" w:space="0" w:color="000000"/>
-              <w:bottom w:val="single" w:sz="4" w:space="0" w:color="000000"/>
-              <w:right w:val="single" w:sz="4" w:space="0" w:color="000000"/>
-            </w:tcBorders>
-            <w:shd w:color="auto" w:fill="auto" w:val="clear"/>
-            <w:vAlign w:val="bottom"/>
-          </w:tcPr>
-          <w:p>
-            <w:pPr>
-              <w:pStyle w:val="Normal"/>
-              <w:spacing w:lineRule="auto" w:line="240" w:before="0" w:after="0"/>
-              <w:rPr/>
-            </w:pPr>
-            <w:r>
-              <w:rPr>
-                <w:rFonts w:eastAsia="Times New Roman" w:cs="Times New Roman"/>
-                <w:b/>
-                <w:bCs/>
-                <w:color w:val="000000"/>
-              </w:rPr>
-              <w:t>Expected Result</w:t>
-            </w:r>
-          </w:p>
-        </w:tc>
-      </w:tr>
-      <w:tr>
-        <w:trPr>
-          <w:trHeight w:val="733" w:hRule="atLeast"/>
-        </w:trPr>
-        <w:tc>
-          <w:tcPr>
-            <w:tcW w:w="3084" w:type="dxa"/>
-            <w:tcBorders>
-              <w:top w:val="single" w:sz="4" w:space="0" w:color="000000"/>
-              <w:left w:val="single" w:sz="4" w:space="0" w:color="000000"/>
-              <w:bottom w:val="single" w:sz="4" w:space="0" w:color="000000"/>
-              <w:right w:val="single" w:sz="4" w:space="0" w:color="000000"/>
-            </w:tcBorders>
-            <w:shd w:color="auto" w:fill="auto" w:val="clear"/>
-            <w:vAlign w:val="bottom"/>
-          </w:tcPr>
-          <w:p>
-            <w:pPr>
-              <w:pStyle w:val="Normal"/>
-              <w:spacing w:lineRule="auto" w:line="240" w:before="0" w:after="0"/>
-              <w:rPr>
-                <w:color w:val="FF0000"/>
-              </w:rPr>
-            </w:pPr>
-            <w:r>
-              <w:rPr>
-                <w:rFonts w:eastAsia="Times New Roman" w:cs="Times New Roman"/>
-                <w:i/>
-                <w:iCs/>
-                <w:color w:val="FF0000"/>
-              </w:rPr>
-              <w:t>Enter input data</w:t>
-            </w:r>
-          </w:p>
-        </w:tc>
-        <w:tc>
-          <w:tcPr>
-            <w:tcW w:w="9552" w:type="dxa"/>
-            <w:tcBorders>
-              <w:top w:val="single" w:sz="4" w:space="0" w:color="000000"/>
-              <w:left w:val="single" w:sz="4" w:space="0" w:color="000000"/>
-              <w:bottom w:val="single" w:sz="4" w:space="0" w:color="000000"/>
-              <w:right w:val="single" w:sz="4" w:space="0" w:color="000000"/>
-            </w:tcBorders>
-            <w:shd w:color="auto" w:fill="auto" w:val="clear"/>
-            <w:vAlign w:val="bottom"/>
-          </w:tcPr>
-          <w:p>
-            <w:pPr>
-              <w:pStyle w:val="Normal"/>
-              <w:spacing w:lineRule="auto" w:line="240" w:before="0" w:after="0"/>
-              <w:rPr>
-                <w:color w:val="333333"/>
-              </w:rPr>
-            </w:pPr>
-            <w:r>
-              <w:rPr>
-                <w:rFonts w:eastAsia="Times New Roman" w:cs="Times New Roman"/>
-                <w:i/>
-                <w:iCs/>
-                <w:color w:val="333333"/>
-              </w:rPr>
-              <w:t>The</w:t>
-            </w:r>
-            <w:r>
-              <w:rPr>
-                <w:rFonts w:eastAsia="Times New Roman" w:cs="Times New Roman"/>
-                <w:i/>
-                <w:iCs/>
-                <w:color w:val="333333"/>
-              </w:rPr>
-              <w:t xml:space="preserve"> session is killed and the user is redirected to the login page.</w:t>
-            </w:r>
-          </w:p>
-        </w:tc>
-      </w:tr>
-    </w:tbl>
     <w:p>
       <w:pPr>
         <w:pStyle w:val="Normal"/>
@@ -15084,16 +11568,7 @@
                 <w:iCs/>
                 <w:color w:val="333333"/>
               </w:rPr>
-              <w:t>TC001</w:t>
-            </w:r>
-            <w:r>
-              <w:rPr>
-                <w:rFonts w:eastAsia="Times New Roman" w:cs="Times New Roman"/>
-                <w:i/>
-                <w:iCs/>
-                <w:color w:val="333333"/>
-              </w:rPr>
-              <w:t>6</w:t>
+              <w:t>TC0013</w:t>
             </w:r>
           </w:p>
         </w:tc>
@@ -15158,25 +11633,7 @@
                 <w:iCs/>
                 <w:color w:val="333333"/>
               </w:rPr>
-              <w:t xml:space="preserve">Clicking on </w:t>
-            </w:r>
-            <w:r>
-              <w:rPr>
-                <w:rFonts w:eastAsia="Times New Roman" w:cs="Times New Roman"/>
-                <w:i/>
-                <w:iCs/>
-                <w:color w:val="333333"/>
-              </w:rPr>
-              <w:t xml:space="preserve">the </w:t>
-            </w:r>
-            <w:r>
-              <w:rPr>
-                <w:rFonts w:eastAsia="Times New Roman" w:cs="Times New Roman"/>
-                <w:i/>
-                <w:iCs/>
-                <w:color w:val="333333"/>
-              </w:rPr>
-              <w:t>Cancel button</w:t>
+              <w:t>Choosing a registered card</w:t>
             </w:r>
           </w:p>
         </w:tc>
@@ -15230,18 +11687,16 @@
             <w:pPr>
               <w:pStyle w:val="Normal"/>
               <w:spacing w:lineRule="auto" w:line="240" w:before="0" w:after="0"/>
-              <w:rPr>
-                <w:color w:val="333333"/>
-              </w:rPr>
-            </w:pPr>
-            <w:r>
-              <w:rPr>
-                <w:rFonts w:eastAsia="Times New Roman" w:cs="Times New Roman"/>
-                <w:i/>
-                <w:iCs/>
-                <w:color w:val="333333"/>
-              </w:rPr>
-              <w:t>1</w:t>
+              <w:rPr/>
+            </w:pPr>
+            <w:r>
+              <w:rPr>
+                <w:rFonts w:eastAsia="Times New Roman" w:cs="Times New Roman"/>
+                <w:i/>
+                <w:iCs/>
+                <w:color w:val="333333"/>
+              </w:rPr>
+              <w:t>2</w:t>
             </w:r>
           </w:p>
         </w:tc>
@@ -15295,18 +11750,52 @@
             <w:pPr>
               <w:pStyle w:val="Normal"/>
               <w:spacing w:lineRule="auto" w:line="240" w:before="0" w:after="0"/>
-              <w:rPr>
-                <w:color w:val="333333"/>
-              </w:rPr>
-            </w:pPr>
-            <w:r>
-              <w:rPr>
-                <w:rFonts w:eastAsia="Times New Roman" w:cs="Times New Roman"/>
-                <w:i/>
-                <w:iCs/>
-                <w:color w:val="333333"/>
-              </w:rPr>
-              <w:t xml:space="preserve">This test case is designed to test Cancel button to reject the logout </w:t>
+              <w:rPr/>
+            </w:pPr>
+            <w:r>
+              <w:rPr>
+                <w:rFonts w:eastAsia="Times New Roman" w:cs="Times New Roman"/>
+                <w:i/>
+                <w:iCs/>
+                <w:color w:val="333333"/>
+              </w:rPr>
+              <w:t xml:space="preserve">This </w:t>
+            </w:r>
+            <w:r>
+              <w:rPr>
+                <w:rFonts w:eastAsia="Times New Roman" w:cs="Times New Roman"/>
+                <w:i/>
+                <w:iCs/>
+                <w:color w:val="333333"/>
+              </w:rPr>
+              <w:t>TC</w:t>
+            </w:r>
+            <w:r>
+              <w:rPr>
+                <w:rFonts w:eastAsia="Times New Roman" w:cs="Times New Roman"/>
+                <w:i/>
+                <w:iCs/>
+                <w:color w:val="333333"/>
+              </w:rPr>
+              <w:t xml:space="preserve"> is designed to test </w:t>
+            </w:r>
+            <w:r>
+              <w:rPr>
+                <w:rFonts w:eastAsia="Times New Roman" w:cs="Times New Roman"/>
+                <w:i/>
+                <w:iCs/>
+                <w:color w:val="333333"/>
+              </w:rPr>
+              <w:t xml:space="preserve">whether </w:t>
+            </w:r>
+            <w:r>
+              <w:rPr>
+                <w:rFonts w:eastAsia="Times New Roman" w:cs="Times New Roman"/>
+                <w:i/>
+                <w:iCs/>
+                <w:color w:val="333333"/>
+              </w:rPr>
+              <w:t>the user can choose a registered card</w:t>
             </w:r>
           </w:p>
         </w:tc>
@@ -15371,16 +11860,7 @@
                 <w:iCs/>
                 <w:color w:val="333333"/>
               </w:rPr>
-              <w:t>A</w:t>
-            </w:r>
-            <w:r>
-              <w:rPr>
-                <w:rFonts w:eastAsia="Times New Roman" w:cs="Times New Roman"/>
-                <w:i/>
-                <w:iCs/>
-                <w:color w:val="333333"/>
-              </w:rPr>
-              <w:t xml:space="preserve"> confirmation window is shown</w:t>
+              <w:t>The user is creating a transaction</w:t>
             </w:r>
           </w:p>
         </w:tc>
@@ -15439,17 +11919,11 @@
                 <w:i/>
                 <w:i/>
                 <w:iCs/>
-                <w:color w:val="FF0000"/>
-              </w:rPr>
-            </w:pPr>
-            <w:r>
-              <w:rPr>
-                <w:rFonts w:eastAsia="Times New Roman" w:cs="Times New Roman"/>
-                <w:i/>
-                <w:iCs/>
-                <w:color w:val="FF0000"/>
-              </w:rPr>
-              <w:t>Clicking on Cancel button</w:t>
+                <w:color w:val="333333"/>
+              </w:rPr>
+            </w:pPr>
+            <w:r>
+              <w:rPr/>
             </w:r>
           </w:p>
         </w:tc>
@@ -15703,18 +12177,2748 @@
             <w:pPr>
               <w:pStyle w:val="Normal"/>
               <w:spacing w:lineRule="auto" w:line="240" w:before="0" w:after="0"/>
-              <w:rPr>
+              <w:rPr/>
+            </w:pPr>
+            <w:r>
+              <w:rPr>
+                <w:rFonts w:eastAsia="Times New Roman" w:cs="Times New Roman"/>
+                <w:i/>
+                <w:iCs/>
+                <w:color w:val="333333"/>
+              </w:rPr>
+              <w:t>Click on the arrow for the dropdown menu</w:t>
+            </w:r>
+          </w:p>
+        </w:tc>
+        <w:tc>
+          <w:tcPr>
+            <w:tcW w:w="9551" w:type="dxa"/>
+            <w:tcBorders>
+              <w:top w:val="single" w:sz="4" w:space="0" w:color="000000"/>
+              <w:left w:val="single" w:sz="4" w:space="0" w:color="000000"/>
+              <w:bottom w:val="single" w:sz="4" w:space="0" w:color="000000"/>
+              <w:right w:val="single" w:sz="4" w:space="0" w:color="000000"/>
+            </w:tcBorders>
+            <w:shd w:color="auto" w:fill="auto" w:val="clear"/>
+            <w:vAlign w:val="bottom"/>
+          </w:tcPr>
+          <w:p>
+            <w:pPr>
+              <w:pStyle w:val="Normal"/>
+              <w:spacing w:lineRule="auto" w:line="240" w:before="0" w:after="0"/>
+              <w:rPr>
+                <w:color w:val="333333"/>
+              </w:rPr>
+            </w:pPr>
+            <w:r>
+              <w:rPr>
+                <w:rFonts w:eastAsia="Times New Roman" w:cs="Times New Roman"/>
+                <w:i/>
+                <w:iCs/>
+                <w:color w:val="333333"/>
+              </w:rPr>
+              <w:t xml:space="preserve">There is a dropdown list with predefined options of choosing a card already registered from the user </w:t>
+            </w:r>
+          </w:p>
+        </w:tc>
+      </w:tr>
+    </w:tbl>
+    <w:p>
+      <w:pPr>
+        <w:pStyle w:val="Normal"/>
+        <w:rPr/>
+      </w:pPr>
+      <w:r>
+        <w:rPr/>
+      </w:r>
+    </w:p>
+    <w:p>
+      <w:pPr>
+        <w:pStyle w:val="Normal"/>
+        <w:rPr/>
+      </w:pPr>
+      <w:r>
+        <w:rPr/>
+      </w:r>
+    </w:p>
+    <w:p>
+      <w:pPr>
+        <w:pStyle w:val="Normal"/>
+        <w:rPr/>
+      </w:pPr>
+      <w:r>
+        <w:rPr/>
+      </w:r>
+    </w:p>
+    <w:p>
+      <w:pPr>
+        <w:pStyle w:val="Normal"/>
+        <w:rPr/>
+      </w:pPr>
+      <w:r>
+        <w:rPr/>
+      </w:r>
+    </w:p>
+    <w:p>
+      <w:pPr>
+        <w:pStyle w:val="Normal"/>
+        <w:rPr/>
+      </w:pPr>
+      <w:r>
+        <w:rPr/>
+      </w:r>
+    </w:p>
+    <w:p>
+      <w:pPr>
+        <w:pStyle w:val="Normal"/>
+        <w:rPr/>
+      </w:pPr>
+      <w:r>
+        <w:rPr/>
+      </w:r>
+    </w:p>
+    <w:p>
+      <w:pPr>
+        <w:pStyle w:val="Normal"/>
+        <w:rPr/>
+      </w:pPr>
+      <w:r>
+        <w:rPr/>
+      </w:r>
+    </w:p>
+    <w:tbl>
+      <w:tblPr>
+        <w:tblW w:w="12636" w:type="dxa"/>
+        <w:jc w:val="left"/>
+        <w:tblInd w:w="108" w:type="dxa"/>
+        <w:tblCellMar>
+          <w:top w:w="0" w:type="dxa"/>
+          <w:left w:w="108" w:type="dxa"/>
+          <w:bottom w:w="0" w:type="dxa"/>
+          <w:right w:w="108" w:type="dxa"/>
+        </w:tblCellMar>
+        <w:tblLook w:val="04a0"/>
+      </w:tblPr>
+      <w:tblGrid>
+        <w:gridCol w:w="3084"/>
+        <w:gridCol w:w="9551"/>
+      </w:tblGrid>
+      <w:tr>
+        <w:trPr>
+          <w:trHeight w:val="567" w:hRule="atLeast"/>
+        </w:trPr>
+        <w:tc>
+          <w:tcPr>
+            <w:tcW w:w="12635" w:type="dxa"/>
+            <w:gridSpan w:val="2"/>
+            <w:vMerge w:val="restart"/>
+            <w:tcBorders>
+              <w:top w:val="single" w:sz="4" w:space="0" w:color="000000"/>
+              <w:left w:val="single" w:sz="4" w:space="0" w:color="000000"/>
+              <w:bottom w:val="single" w:sz="4" w:space="0" w:color="000000"/>
+              <w:right w:val="single" w:sz="4" w:space="0" w:color="000000"/>
+            </w:tcBorders>
+            <w:shd w:color="auto" w:fill="auto" w:val="clear"/>
+          </w:tcPr>
+          <w:p>
+            <w:pPr>
+              <w:pStyle w:val="Normal"/>
+              <w:spacing w:lineRule="auto" w:line="240" w:before="0" w:after="0"/>
+              <w:rPr/>
+            </w:pPr>
+            <w:r>
+              <w:rPr>
+                <w:rFonts w:eastAsia="Times New Roman" w:cs="Times New Roman"/>
+                <w:b/>
+                <w:color w:val="000000"/>
+                <w:sz w:val="28"/>
+                <w:szCs w:val="28"/>
+              </w:rPr>
+              <w:t>Център за обучение по софтуерно тестване</w:t>
+            </w:r>
+          </w:p>
+          <w:p>
+            <w:pPr>
+              <w:pStyle w:val="Normal"/>
+              <w:spacing w:lineRule="auto" w:line="240" w:before="0" w:after="0"/>
+              <w:rPr/>
+            </w:pPr>
+            <w:r>
+              <w:rPr>
+                <w:rFonts w:eastAsia="Times New Roman" w:cs="Times New Roman"/>
+                <w:b/>
+                <w:color w:val="000000"/>
+                <w:sz w:val="28"/>
+                <w:szCs w:val="28"/>
+              </w:rPr>
+              <w:t>Website: http://skillo-bg.com</w:t>
+            </w:r>
+          </w:p>
+          <w:p>
+            <w:pPr>
+              <w:pStyle w:val="Normal"/>
+              <w:spacing w:lineRule="auto" w:line="240" w:before="0" w:after="0"/>
+              <w:rPr>
+                <w:rFonts w:ascii="Calibri" w:hAnsi="Calibri" w:eastAsia="Times New Roman" w:cs="Times New Roman"/>
+                <w:color w:val="000000"/>
+                <w:sz w:val="28"/>
+                <w:szCs w:val="28"/>
+              </w:rPr>
+            </w:pPr>
+            <w:r>
+              <w:rPr>
+                <w:rFonts w:eastAsia="Times New Roman" w:cs="Times New Roman"/>
+                <w:color w:val="000000"/>
+                <w:sz w:val="28"/>
+                <w:szCs w:val="28"/>
+              </w:rPr>
+            </w:r>
+          </w:p>
+        </w:tc>
+      </w:tr>
+      <w:tr>
+        <w:trPr>
+          <w:trHeight w:val="367" w:hRule="atLeast"/>
+        </w:trPr>
+        <w:tc>
+          <w:tcPr>
+            <w:tcW w:w="12635" w:type="dxa"/>
+            <w:gridSpan w:val="2"/>
+            <w:vMerge w:val="continue"/>
+            <w:tcBorders>
+              <w:top w:val="single" w:sz="4" w:space="0" w:color="000000"/>
+              <w:left w:val="single" w:sz="4" w:space="0" w:color="000000"/>
+              <w:bottom w:val="single" w:sz="4" w:space="0" w:color="000000"/>
+              <w:right w:val="single" w:sz="4" w:space="0" w:color="000000"/>
+            </w:tcBorders>
+            <w:shd w:fill="auto" w:val="clear"/>
+            <w:vAlign w:val="center"/>
+          </w:tcPr>
+          <w:p>
+            <w:pPr>
+              <w:pStyle w:val="Normal"/>
+              <w:spacing w:lineRule="auto" w:line="240" w:before="0" w:after="0"/>
+              <w:rPr>
+                <w:rFonts w:ascii="Calibri" w:hAnsi="Calibri" w:eastAsia="Times New Roman" w:cs="Times New Roman"/>
+                <w:color w:val="000000"/>
+              </w:rPr>
+            </w:pPr>
+            <w:r>
+              <w:rPr>
+                <w:rFonts w:eastAsia="Times New Roman" w:cs="Times New Roman"/>
+                <w:color w:val="000000"/>
+              </w:rPr>
+            </w:r>
+          </w:p>
+        </w:tc>
+      </w:tr>
+      <w:tr>
+        <w:trPr>
+          <w:trHeight w:val="367" w:hRule="atLeast"/>
+        </w:trPr>
+        <w:tc>
+          <w:tcPr>
+            <w:tcW w:w="12635" w:type="dxa"/>
+            <w:gridSpan w:val="2"/>
+            <w:vMerge w:val="continue"/>
+            <w:tcBorders>
+              <w:top w:val="single" w:sz="4" w:space="0" w:color="000000"/>
+              <w:left w:val="single" w:sz="4" w:space="0" w:color="000000"/>
+              <w:bottom w:val="single" w:sz="4" w:space="0" w:color="000000"/>
+              <w:right w:val="single" w:sz="4" w:space="0" w:color="000000"/>
+            </w:tcBorders>
+            <w:shd w:fill="auto" w:val="clear"/>
+            <w:vAlign w:val="center"/>
+          </w:tcPr>
+          <w:p>
+            <w:pPr>
+              <w:pStyle w:val="Normal"/>
+              <w:spacing w:lineRule="auto" w:line="240" w:before="0" w:after="0"/>
+              <w:rPr>
+                <w:rFonts w:ascii="Calibri" w:hAnsi="Calibri" w:eastAsia="Times New Roman" w:cs="Times New Roman"/>
+                <w:color w:val="000000"/>
+              </w:rPr>
+            </w:pPr>
+            <w:r>
+              <w:rPr>
+                <w:rFonts w:eastAsia="Times New Roman" w:cs="Times New Roman"/>
+                <w:color w:val="000000"/>
+              </w:rPr>
+            </w:r>
+          </w:p>
+        </w:tc>
+      </w:tr>
+      <w:tr>
+        <w:trPr>
+          <w:trHeight w:val="409" w:hRule="atLeast"/>
+        </w:trPr>
+        <w:tc>
+          <w:tcPr>
+            <w:tcW w:w="3084" w:type="dxa"/>
+            <w:tcBorders>
+              <w:top w:val="single" w:sz="4" w:space="0" w:color="000000"/>
+              <w:left w:val="single" w:sz="4" w:space="0" w:color="000000"/>
+              <w:bottom w:val="single" w:sz="4" w:space="0" w:color="000000"/>
+              <w:right w:val="single" w:sz="4" w:space="0" w:color="000000"/>
+            </w:tcBorders>
+            <w:shd w:color="auto" w:fill="auto" w:val="clear"/>
+            <w:vAlign w:val="bottom"/>
+          </w:tcPr>
+          <w:p>
+            <w:pPr>
+              <w:pStyle w:val="Normal"/>
+              <w:spacing w:lineRule="auto" w:line="240" w:before="0" w:after="0"/>
+              <w:rPr/>
+            </w:pPr>
+            <w:r>
+              <w:rPr>
+                <w:rFonts w:eastAsia="Times New Roman" w:cs="Times New Roman"/>
+                <w:b/>
+                <w:bCs/>
+                <w:color w:val="000000"/>
+              </w:rPr>
+              <w:t>Test Case ID</w:t>
+            </w:r>
+          </w:p>
+        </w:tc>
+        <w:tc>
+          <w:tcPr>
+            <w:tcW w:w="9551" w:type="dxa"/>
+            <w:tcBorders>
+              <w:top w:val="single" w:sz="4" w:space="0" w:color="000000"/>
+              <w:left w:val="single" w:sz="4" w:space="0" w:color="000000"/>
+              <w:bottom w:val="single" w:sz="4" w:space="0" w:color="000000"/>
+              <w:right w:val="single" w:sz="4" w:space="0" w:color="000000"/>
+            </w:tcBorders>
+            <w:shd w:color="auto" w:fill="auto" w:val="clear"/>
+            <w:vAlign w:val="bottom"/>
+          </w:tcPr>
+          <w:p>
+            <w:pPr>
+              <w:pStyle w:val="Normal"/>
+              <w:spacing w:lineRule="auto" w:line="240" w:before="0" w:after="0"/>
+              <w:rPr>
+                <w:color w:val="333333"/>
+              </w:rPr>
+            </w:pPr>
+            <w:r>
+              <w:rPr>
+                <w:rFonts w:eastAsia="Times New Roman" w:cs="Times New Roman"/>
+                <w:i/>
+                <w:iCs/>
+                <w:color w:val="333333"/>
+              </w:rPr>
+              <w:t>TC0014</w:t>
+            </w:r>
+          </w:p>
+        </w:tc>
+      </w:tr>
+      <w:tr>
+        <w:trPr>
+          <w:trHeight w:val="367" w:hRule="atLeast"/>
+        </w:trPr>
+        <w:tc>
+          <w:tcPr>
+            <w:tcW w:w="3084" w:type="dxa"/>
+            <w:tcBorders>
+              <w:top w:val="single" w:sz="4" w:space="0" w:color="000000"/>
+              <w:left w:val="single" w:sz="4" w:space="0" w:color="000000"/>
+              <w:bottom w:val="single" w:sz="4" w:space="0" w:color="000000"/>
+              <w:right w:val="single" w:sz="4" w:space="0" w:color="000000"/>
+            </w:tcBorders>
+            <w:shd w:color="auto" w:fill="auto" w:val="clear"/>
+            <w:vAlign w:val="bottom"/>
+          </w:tcPr>
+          <w:p>
+            <w:pPr>
+              <w:pStyle w:val="Normal"/>
+              <w:spacing w:lineRule="auto" w:line="240" w:before="0" w:after="0"/>
+              <w:rPr/>
+            </w:pPr>
+            <w:r>
+              <w:rPr>
+                <w:rFonts w:eastAsia="Times New Roman" w:cs="Times New Roman"/>
+                <w:b/>
+                <w:bCs/>
+                <w:color w:val="000000"/>
+              </w:rPr>
+              <w:t>Name</w:t>
+            </w:r>
+          </w:p>
+        </w:tc>
+        <w:tc>
+          <w:tcPr>
+            <w:tcW w:w="9551" w:type="dxa"/>
+            <w:tcBorders>
+              <w:top w:val="single" w:sz="4" w:space="0" w:color="000000"/>
+              <w:left w:val="single" w:sz="4" w:space="0" w:color="000000"/>
+              <w:bottom w:val="single" w:sz="4" w:space="0" w:color="000000"/>
+              <w:right w:val="single" w:sz="4" w:space="0" w:color="000000"/>
+            </w:tcBorders>
+            <w:shd w:color="auto" w:fill="auto" w:val="clear"/>
+            <w:vAlign w:val="bottom"/>
+          </w:tcPr>
+          <w:p>
+            <w:pPr>
+              <w:pStyle w:val="Normal"/>
+              <w:spacing w:lineRule="auto" w:line="240" w:before="0" w:after="0"/>
+              <w:rPr>
+                <w:color w:val="333333"/>
+              </w:rPr>
+            </w:pPr>
+            <w:r>
+              <w:rPr>
+                <w:rFonts w:eastAsia="Times New Roman" w:cs="Times New Roman"/>
+                <w:i/>
+                <w:iCs/>
+                <w:color w:val="333333"/>
+              </w:rPr>
+              <w:t>Clicking on the Logout button</w:t>
+            </w:r>
+          </w:p>
+        </w:tc>
+      </w:tr>
+      <w:tr>
+        <w:trPr>
+          <w:trHeight w:val="367" w:hRule="atLeast"/>
+        </w:trPr>
+        <w:tc>
+          <w:tcPr>
+            <w:tcW w:w="3084" w:type="dxa"/>
+            <w:tcBorders>
+              <w:top w:val="single" w:sz="4" w:space="0" w:color="000000"/>
+              <w:left w:val="single" w:sz="4" w:space="0" w:color="000000"/>
+              <w:bottom w:val="single" w:sz="4" w:space="0" w:color="000000"/>
+              <w:right w:val="single" w:sz="4" w:space="0" w:color="000000"/>
+            </w:tcBorders>
+            <w:shd w:color="auto" w:fill="auto" w:val="clear"/>
+            <w:vAlign w:val="bottom"/>
+          </w:tcPr>
+          <w:p>
+            <w:pPr>
+              <w:pStyle w:val="Normal"/>
+              <w:spacing w:lineRule="auto" w:line="240" w:before="0" w:after="0"/>
+              <w:rPr/>
+            </w:pPr>
+            <w:r>
+              <w:rPr>
+                <w:rFonts w:eastAsia="Times New Roman" w:cs="Times New Roman"/>
+                <w:b/>
+                <w:bCs/>
+                <w:color w:val="000000"/>
+              </w:rPr>
+              <w:t>Priority</w:t>
+            </w:r>
+          </w:p>
+        </w:tc>
+        <w:tc>
+          <w:tcPr>
+            <w:tcW w:w="9551" w:type="dxa"/>
+            <w:tcBorders>
+              <w:top w:val="single" w:sz="4" w:space="0" w:color="000000"/>
+              <w:left w:val="single" w:sz="4" w:space="0" w:color="000000"/>
+              <w:bottom w:val="single" w:sz="4" w:space="0" w:color="000000"/>
+              <w:right w:val="single" w:sz="4" w:space="0" w:color="000000"/>
+            </w:tcBorders>
+            <w:shd w:color="auto" w:fill="auto" w:val="clear"/>
+            <w:vAlign w:val="bottom"/>
+          </w:tcPr>
+          <w:p>
+            <w:pPr>
+              <w:pStyle w:val="Normal"/>
+              <w:spacing w:lineRule="auto" w:line="240" w:before="0" w:after="0"/>
+              <w:rPr/>
+            </w:pPr>
+            <w:r>
+              <w:rPr>
+                <w:rFonts w:eastAsia="Times New Roman" w:cs="Times New Roman"/>
+                <w:i/>
+                <w:iCs/>
+                <w:color w:val="333333"/>
+              </w:rPr>
+              <w:t>3</w:t>
+            </w:r>
+          </w:p>
+        </w:tc>
+      </w:tr>
+      <w:tr>
+        <w:trPr>
+          <w:trHeight w:val="367" w:hRule="atLeast"/>
+        </w:trPr>
+        <w:tc>
+          <w:tcPr>
+            <w:tcW w:w="3084" w:type="dxa"/>
+            <w:tcBorders>
+              <w:top w:val="single" w:sz="4" w:space="0" w:color="000000"/>
+              <w:left w:val="single" w:sz="4" w:space="0" w:color="000000"/>
+              <w:bottom w:val="single" w:sz="4" w:space="0" w:color="000000"/>
+              <w:right w:val="single" w:sz="4" w:space="0" w:color="000000"/>
+            </w:tcBorders>
+            <w:shd w:color="auto" w:fill="auto" w:val="clear"/>
+            <w:vAlign w:val="bottom"/>
+          </w:tcPr>
+          <w:p>
+            <w:pPr>
+              <w:pStyle w:val="Normal"/>
+              <w:spacing w:lineRule="auto" w:line="240" w:before="0" w:after="0"/>
+              <w:rPr/>
+            </w:pPr>
+            <w:r>
+              <w:rPr>
+                <w:rFonts w:eastAsia="Times New Roman" w:cs="Times New Roman"/>
+                <w:b/>
+                <w:bCs/>
+                <w:color w:val="000000"/>
+              </w:rPr>
+              <w:t>Description</w:t>
+            </w:r>
+          </w:p>
+        </w:tc>
+        <w:tc>
+          <w:tcPr>
+            <w:tcW w:w="9551" w:type="dxa"/>
+            <w:tcBorders>
+              <w:top w:val="single" w:sz="4" w:space="0" w:color="000000"/>
+              <w:left w:val="single" w:sz="4" w:space="0" w:color="000000"/>
+              <w:bottom w:val="single" w:sz="4" w:space="0" w:color="000000"/>
+              <w:right w:val="single" w:sz="4" w:space="0" w:color="000000"/>
+            </w:tcBorders>
+            <w:shd w:color="auto" w:fill="auto" w:val="clear"/>
+            <w:vAlign w:val="bottom"/>
+          </w:tcPr>
+          <w:p>
+            <w:pPr>
+              <w:pStyle w:val="Normal"/>
+              <w:spacing w:lineRule="auto" w:line="240" w:before="0" w:after="0"/>
+              <w:rPr>
+                <w:color w:val="333333"/>
+              </w:rPr>
+            </w:pPr>
+            <w:r>
+              <w:rPr>
+                <w:rFonts w:eastAsia="Times New Roman" w:cs="Times New Roman"/>
+                <w:i/>
+                <w:iCs/>
+                <w:color w:val="333333"/>
+              </w:rPr>
+              <w:t>This test case is designed to test if clicking Logout button shows a window for confirmation</w:t>
+            </w:r>
+          </w:p>
+        </w:tc>
+      </w:tr>
+      <w:tr>
+        <w:trPr>
+          <w:trHeight w:val="367" w:hRule="atLeast"/>
+        </w:trPr>
+        <w:tc>
+          <w:tcPr>
+            <w:tcW w:w="3084" w:type="dxa"/>
+            <w:tcBorders>
+              <w:top w:val="single" w:sz="4" w:space="0" w:color="000000"/>
+              <w:left w:val="single" w:sz="4" w:space="0" w:color="000000"/>
+              <w:bottom w:val="single" w:sz="4" w:space="0" w:color="000000"/>
+              <w:right w:val="single" w:sz="4" w:space="0" w:color="000000"/>
+            </w:tcBorders>
+            <w:shd w:color="auto" w:fill="auto" w:val="clear"/>
+            <w:vAlign w:val="bottom"/>
+          </w:tcPr>
+          <w:p>
+            <w:pPr>
+              <w:pStyle w:val="Normal"/>
+              <w:spacing w:lineRule="auto" w:line="240" w:before="0" w:after="0"/>
+              <w:rPr/>
+            </w:pPr>
+            <w:r>
+              <w:rPr>
+                <w:rFonts w:eastAsia="Times New Roman" w:cs="Times New Roman"/>
+                <w:b/>
+                <w:bCs/>
+                <w:color w:val="000000"/>
+              </w:rPr>
+              <w:t>Prerequisites</w:t>
+            </w:r>
+          </w:p>
+        </w:tc>
+        <w:tc>
+          <w:tcPr>
+            <w:tcW w:w="9551" w:type="dxa"/>
+            <w:tcBorders>
+              <w:top w:val="single" w:sz="4" w:space="0" w:color="000000"/>
+              <w:left w:val="single" w:sz="4" w:space="0" w:color="000000"/>
+              <w:bottom w:val="single" w:sz="4" w:space="0" w:color="000000"/>
+              <w:right w:val="single" w:sz="4" w:space="0" w:color="000000"/>
+            </w:tcBorders>
+            <w:shd w:color="auto" w:fill="auto" w:val="clear"/>
+            <w:vAlign w:val="bottom"/>
+          </w:tcPr>
+          <w:p>
+            <w:pPr>
+              <w:pStyle w:val="Normal"/>
+              <w:spacing w:lineRule="auto" w:line="240" w:before="0" w:after="0"/>
+              <w:rPr>
+                <w:color w:val="333333"/>
+              </w:rPr>
+            </w:pPr>
+            <w:r>
+              <w:rPr>
+                <w:rFonts w:eastAsia="Times New Roman" w:cs="Times New Roman"/>
+                <w:i/>
+                <w:iCs/>
+                <w:color w:val="333333"/>
+              </w:rPr>
+              <w:t>The user is logged in</w:t>
+            </w:r>
+          </w:p>
+        </w:tc>
+      </w:tr>
+      <w:tr>
+        <w:trPr>
+          <w:trHeight w:val="367" w:hRule="atLeast"/>
+        </w:trPr>
+        <w:tc>
+          <w:tcPr>
+            <w:tcW w:w="3084" w:type="dxa"/>
+            <w:tcBorders>
+              <w:top w:val="single" w:sz="4" w:space="0" w:color="000000"/>
+              <w:left w:val="single" w:sz="4" w:space="0" w:color="000000"/>
+              <w:bottom w:val="single" w:sz="4" w:space="0" w:color="000000"/>
+              <w:right w:val="single" w:sz="4" w:space="0" w:color="000000"/>
+            </w:tcBorders>
+            <w:shd w:color="auto" w:fill="auto" w:val="clear"/>
+            <w:vAlign w:val="bottom"/>
+          </w:tcPr>
+          <w:p>
+            <w:pPr>
+              <w:pStyle w:val="Normal"/>
+              <w:spacing w:lineRule="auto" w:line="240" w:before="0" w:after="0"/>
+              <w:rPr/>
+            </w:pPr>
+            <w:r>
+              <w:rPr>
+                <w:rFonts w:eastAsia="Times New Roman" w:cs="Times New Roman"/>
+                <w:b/>
+                <w:bCs/>
+                <w:color w:val="000000"/>
+              </w:rPr>
+              <w:t>Input Data</w:t>
+            </w:r>
+          </w:p>
+        </w:tc>
+        <w:tc>
+          <w:tcPr>
+            <w:tcW w:w="9551" w:type="dxa"/>
+            <w:tcBorders>
+              <w:top w:val="single" w:sz="4" w:space="0" w:color="000000"/>
+              <w:left w:val="single" w:sz="4" w:space="0" w:color="000000"/>
+              <w:bottom w:val="single" w:sz="4" w:space="0" w:color="000000"/>
+              <w:right w:val="single" w:sz="4" w:space="0" w:color="000000"/>
+            </w:tcBorders>
+            <w:shd w:color="auto" w:fill="auto" w:val="clear"/>
+            <w:vAlign w:val="bottom"/>
+          </w:tcPr>
+          <w:p>
+            <w:pPr>
+              <w:pStyle w:val="Normal"/>
+              <w:spacing w:lineRule="auto" w:line="240" w:before="0" w:after="0"/>
+              <w:rPr>
+                <w:rFonts w:eastAsia="Times New Roman" w:cs="Times New Roman"/>
+                <w:i/>
+                <w:i/>
+                <w:iCs/>
                 <w:color w:val="FF0000"/>
               </w:rPr>
             </w:pPr>
             <w:r>
-              <w:rPr>
-                <w:rFonts w:eastAsia="Times New Roman" w:cs="Times New Roman"/>
+              <w:rPr/>
+            </w:r>
+          </w:p>
+        </w:tc>
+      </w:tr>
+      <w:tr>
+        <w:trPr>
+          <w:trHeight w:val="367" w:hRule="atLeast"/>
+        </w:trPr>
+        <w:tc>
+          <w:tcPr>
+            <w:tcW w:w="3084" w:type="dxa"/>
+            <w:tcBorders>
+              <w:top w:val="single" w:sz="4" w:space="0" w:color="000000"/>
+              <w:left w:val="single" w:sz="4" w:space="0" w:color="000000"/>
+              <w:bottom w:val="single" w:sz="4" w:space="0" w:color="000000"/>
+              <w:right w:val="single" w:sz="4" w:space="0" w:color="000000"/>
+            </w:tcBorders>
+            <w:shd w:color="auto" w:fill="auto" w:val="clear"/>
+            <w:vAlign w:val="bottom"/>
+          </w:tcPr>
+          <w:p>
+            <w:pPr>
+              <w:pStyle w:val="Normal"/>
+              <w:spacing w:lineRule="auto" w:line="240" w:before="0" w:after="0"/>
+              <w:rPr/>
+            </w:pPr>
+            <w:r>
+              <w:rPr>
+                <w:rFonts w:eastAsia="Times New Roman" w:cs="Times New Roman"/>
+                <w:b/>
+                <w:bCs/>
+                <w:color w:val="000000"/>
+              </w:rPr>
+              <w:t>Date Created</w:t>
+            </w:r>
+          </w:p>
+        </w:tc>
+        <w:tc>
+          <w:tcPr>
+            <w:tcW w:w="9551" w:type="dxa"/>
+            <w:tcBorders>
+              <w:top w:val="single" w:sz="4" w:space="0" w:color="000000"/>
+              <w:left w:val="single" w:sz="4" w:space="0" w:color="000000"/>
+              <w:bottom w:val="single" w:sz="4" w:space="0" w:color="000000"/>
+              <w:right w:val="single" w:sz="4" w:space="0" w:color="000000"/>
+            </w:tcBorders>
+            <w:shd w:color="auto" w:fill="auto" w:val="clear"/>
+            <w:vAlign w:val="bottom"/>
+          </w:tcPr>
+          <w:p>
+            <w:pPr>
+              <w:pStyle w:val="Normal"/>
+              <w:spacing w:lineRule="auto" w:line="240" w:before="0" w:after="0"/>
+              <w:rPr>
+                <w:color w:val="333333"/>
+              </w:rPr>
+            </w:pPr>
+            <w:r>
+              <w:rPr>
+                <w:rFonts w:eastAsia="Times New Roman" w:cs="Times New Roman"/>
+                <w:i/>
+                <w:iCs/>
+                <w:color w:val="333333"/>
+              </w:rPr>
+              <w:t>04.03.2019</w:t>
+            </w:r>
+          </w:p>
+        </w:tc>
+      </w:tr>
+      <w:tr>
+        <w:trPr>
+          <w:trHeight w:val="367" w:hRule="atLeast"/>
+        </w:trPr>
+        <w:tc>
+          <w:tcPr>
+            <w:tcW w:w="3084" w:type="dxa"/>
+            <w:tcBorders>
+              <w:top w:val="single" w:sz="4" w:space="0" w:color="000000"/>
+              <w:left w:val="single" w:sz="4" w:space="0" w:color="000000"/>
+              <w:bottom w:val="single" w:sz="4" w:space="0" w:color="000000"/>
+              <w:right w:val="single" w:sz="4" w:space="0" w:color="000000"/>
+            </w:tcBorders>
+            <w:shd w:color="auto" w:fill="auto" w:val="clear"/>
+            <w:vAlign w:val="bottom"/>
+          </w:tcPr>
+          <w:p>
+            <w:pPr>
+              <w:pStyle w:val="Normal"/>
+              <w:spacing w:lineRule="auto" w:line="240" w:before="0" w:after="0"/>
+              <w:rPr/>
+            </w:pPr>
+            <w:r>
+              <w:rPr>
+                <w:rFonts w:eastAsia="Times New Roman" w:cs="Times New Roman"/>
+                <w:b/>
+                <w:bCs/>
+                <w:color w:val="000000"/>
+              </w:rPr>
+              <w:t>Author</w:t>
+            </w:r>
+          </w:p>
+        </w:tc>
+        <w:tc>
+          <w:tcPr>
+            <w:tcW w:w="9551" w:type="dxa"/>
+            <w:tcBorders>
+              <w:top w:val="single" w:sz="4" w:space="0" w:color="000000"/>
+              <w:left w:val="single" w:sz="4" w:space="0" w:color="000000"/>
+              <w:bottom w:val="single" w:sz="4" w:space="0" w:color="000000"/>
+              <w:right w:val="single" w:sz="4" w:space="0" w:color="000000"/>
+            </w:tcBorders>
+            <w:shd w:color="auto" w:fill="auto" w:val="clear"/>
+            <w:vAlign w:val="bottom"/>
+          </w:tcPr>
+          <w:p>
+            <w:pPr>
+              <w:pStyle w:val="Normal"/>
+              <w:spacing w:lineRule="auto" w:line="240" w:before="0" w:after="0"/>
+              <w:rPr>
+                <w:color w:val="333333"/>
+              </w:rPr>
+            </w:pPr>
+            <w:r>
+              <w:rPr>
+                <w:rFonts w:eastAsia="Times New Roman" w:cs="Times New Roman"/>
+                <w:i/>
+                <w:iCs/>
+                <w:color w:val="333333"/>
+              </w:rPr>
+              <w:t>Nina</w:t>
+            </w:r>
+          </w:p>
+        </w:tc>
+      </w:tr>
+      <w:tr>
+        <w:trPr>
+          <w:trHeight w:val="367" w:hRule="atLeast"/>
+        </w:trPr>
+        <w:tc>
+          <w:tcPr>
+            <w:tcW w:w="12635" w:type="dxa"/>
+            <w:gridSpan w:val="2"/>
+            <w:tcBorders>
+              <w:top w:val="single" w:sz="4" w:space="0" w:color="000000"/>
+              <w:left w:val="single" w:sz="4" w:space="0" w:color="000000"/>
+              <w:bottom w:val="single" w:sz="4" w:space="0" w:color="000000"/>
+              <w:right w:val="single" w:sz="4" w:space="0" w:color="000000"/>
+            </w:tcBorders>
+            <w:shd w:color="000000" w:fill="D8D8D8" w:val="clear"/>
+            <w:vAlign w:val="bottom"/>
+          </w:tcPr>
+          <w:p>
+            <w:pPr>
+              <w:pStyle w:val="Normal"/>
+              <w:spacing w:lineRule="auto" w:line="240" w:before="0" w:after="0"/>
+              <w:jc w:val="center"/>
+              <w:rPr/>
+            </w:pPr>
+            <w:r>
+              <w:rPr>
+                <w:rFonts w:eastAsia="Times New Roman" w:cs="Times New Roman"/>
+                <w:b/>
+                <w:bCs/>
+                <w:color w:val="000000"/>
+              </w:rPr>
+              <w:t>Test Steps</w:t>
+            </w:r>
+          </w:p>
+        </w:tc>
+      </w:tr>
+      <w:tr>
+        <w:trPr>
+          <w:trHeight w:val="367" w:hRule="atLeast"/>
+        </w:trPr>
+        <w:tc>
+          <w:tcPr>
+            <w:tcW w:w="3084" w:type="dxa"/>
+            <w:tcBorders>
+              <w:top w:val="single" w:sz="4" w:space="0" w:color="000000"/>
+              <w:left w:val="single" w:sz="4" w:space="0" w:color="000000"/>
+              <w:bottom w:val="single" w:sz="4" w:space="0" w:color="000000"/>
+              <w:right w:val="single" w:sz="4" w:space="0" w:color="000000"/>
+            </w:tcBorders>
+            <w:shd w:color="auto" w:fill="auto" w:val="clear"/>
+            <w:vAlign w:val="bottom"/>
+          </w:tcPr>
+          <w:p>
+            <w:pPr>
+              <w:pStyle w:val="Normal"/>
+              <w:spacing w:lineRule="auto" w:line="240" w:before="0" w:after="0"/>
+              <w:rPr/>
+            </w:pPr>
+            <w:r>
+              <w:rPr>
+                <w:rFonts w:eastAsia="Times New Roman" w:cs="Times New Roman"/>
+                <w:b/>
+                <w:bCs/>
+                <w:color w:val="000000"/>
+              </w:rPr>
+              <w:t>Step</w:t>
+            </w:r>
+          </w:p>
+        </w:tc>
+        <w:tc>
+          <w:tcPr>
+            <w:tcW w:w="9551" w:type="dxa"/>
+            <w:tcBorders>
+              <w:top w:val="single" w:sz="4" w:space="0" w:color="000000"/>
+              <w:left w:val="single" w:sz="4" w:space="0" w:color="000000"/>
+              <w:bottom w:val="single" w:sz="4" w:space="0" w:color="000000"/>
+              <w:right w:val="single" w:sz="4" w:space="0" w:color="000000"/>
+            </w:tcBorders>
+            <w:shd w:color="auto" w:fill="auto" w:val="clear"/>
+            <w:vAlign w:val="bottom"/>
+          </w:tcPr>
+          <w:p>
+            <w:pPr>
+              <w:pStyle w:val="Normal"/>
+              <w:spacing w:lineRule="auto" w:line="240" w:before="0" w:after="0"/>
+              <w:rPr/>
+            </w:pPr>
+            <w:r>
+              <w:rPr>
+                <w:rFonts w:eastAsia="Times New Roman" w:cs="Times New Roman"/>
+                <w:b/>
+                <w:bCs/>
+                <w:color w:val="000000"/>
+              </w:rPr>
+              <w:t>Expected Result</w:t>
+            </w:r>
+          </w:p>
+        </w:tc>
+      </w:tr>
+      <w:tr>
+        <w:trPr>
+          <w:trHeight w:val="733" w:hRule="atLeast"/>
+        </w:trPr>
+        <w:tc>
+          <w:tcPr>
+            <w:tcW w:w="3084" w:type="dxa"/>
+            <w:tcBorders>
+              <w:top w:val="single" w:sz="4" w:space="0" w:color="000000"/>
+              <w:left w:val="single" w:sz="4" w:space="0" w:color="000000"/>
+              <w:bottom w:val="single" w:sz="4" w:space="0" w:color="000000"/>
+              <w:right w:val="single" w:sz="4" w:space="0" w:color="000000"/>
+            </w:tcBorders>
+            <w:shd w:color="auto" w:fill="auto" w:val="clear"/>
+            <w:vAlign w:val="bottom"/>
+          </w:tcPr>
+          <w:p>
+            <w:pPr>
+              <w:pStyle w:val="Normal"/>
+              <w:spacing w:lineRule="auto" w:line="240" w:before="0" w:after="0"/>
+              <w:rPr>
+                <w:color w:val="333333"/>
+              </w:rPr>
+            </w:pPr>
+            <w:r>
+              <w:rPr>
+                <w:rFonts w:eastAsia="Times New Roman" w:cs="Times New Roman"/>
+                <w:i/>
+                <w:iCs/>
+                <w:color w:val="333333"/>
+              </w:rPr>
+              <w:t>Click on Logout button</w:t>
+            </w:r>
+          </w:p>
+        </w:tc>
+        <w:tc>
+          <w:tcPr>
+            <w:tcW w:w="9551" w:type="dxa"/>
+            <w:tcBorders>
+              <w:top w:val="single" w:sz="4" w:space="0" w:color="000000"/>
+              <w:left w:val="single" w:sz="4" w:space="0" w:color="000000"/>
+              <w:bottom w:val="single" w:sz="4" w:space="0" w:color="000000"/>
+              <w:right w:val="single" w:sz="4" w:space="0" w:color="000000"/>
+            </w:tcBorders>
+            <w:shd w:color="auto" w:fill="auto" w:val="clear"/>
+            <w:vAlign w:val="bottom"/>
+          </w:tcPr>
+          <w:p>
+            <w:pPr>
+              <w:pStyle w:val="Normal"/>
+              <w:spacing w:lineRule="auto" w:line="240" w:before="0" w:after="0"/>
+              <w:rPr/>
+            </w:pPr>
+            <w:r>
+              <w:rPr>
+                <w:rFonts w:eastAsia="Times New Roman" w:cs="Times New Roman"/>
+                <w:i/>
+                <w:iCs/>
+                <w:color w:val="333333"/>
+              </w:rPr>
+              <w:t>A confirmation window with OK and Cancel button appears</w:t>
+            </w:r>
+          </w:p>
+        </w:tc>
+      </w:tr>
+    </w:tbl>
+    <w:p>
+      <w:pPr>
+        <w:pStyle w:val="Normal"/>
+        <w:rPr/>
+      </w:pPr>
+      <w:r>
+        <w:rPr/>
+      </w:r>
+    </w:p>
+    <w:p>
+      <w:pPr>
+        <w:pStyle w:val="Normal"/>
+        <w:rPr/>
+      </w:pPr>
+      <w:r>
+        <w:rPr/>
+      </w:r>
+    </w:p>
+    <w:p>
+      <w:pPr>
+        <w:pStyle w:val="Normal"/>
+        <w:rPr/>
+      </w:pPr>
+      <w:r>
+        <w:rPr/>
+      </w:r>
+    </w:p>
+    <w:p>
+      <w:pPr>
+        <w:pStyle w:val="Normal"/>
+        <w:rPr/>
+      </w:pPr>
+      <w:r>
+        <w:rPr/>
+      </w:r>
+    </w:p>
+    <w:p>
+      <w:pPr>
+        <w:pStyle w:val="Normal"/>
+        <w:rPr/>
+      </w:pPr>
+      <w:r>
+        <w:rPr/>
+      </w:r>
+    </w:p>
+    <w:p>
+      <w:pPr>
+        <w:pStyle w:val="Normal"/>
+        <w:rPr/>
+      </w:pPr>
+      <w:r>
+        <w:rPr/>
+      </w:r>
+    </w:p>
+    <w:p>
+      <w:pPr>
+        <w:pStyle w:val="Normal"/>
+        <w:rPr/>
+      </w:pPr>
+      <w:r>
+        <w:rPr/>
+      </w:r>
+    </w:p>
+    <w:p>
+      <w:pPr>
+        <w:pStyle w:val="Normal"/>
+        <w:rPr/>
+      </w:pPr>
+      <w:r>
+        <w:rPr/>
+      </w:r>
+    </w:p>
+    <w:tbl>
+      <w:tblPr>
+        <w:tblW w:w="12636" w:type="dxa"/>
+        <w:jc w:val="left"/>
+        <w:tblInd w:w="108" w:type="dxa"/>
+        <w:tblCellMar>
+          <w:top w:w="0" w:type="dxa"/>
+          <w:left w:w="108" w:type="dxa"/>
+          <w:bottom w:w="0" w:type="dxa"/>
+          <w:right w:w="108" w:type="dxa"/>
+        </w:tblCellMar>
+        <w:tblLook w:val="04a0"/>
+      </w:tblPr>
+      <w:tblGrid>
+        <w:gridCol w:w="3084"/>
+        <w:gridCol w:w="9551"/>
+      </w:tblGrid>
+      <w:tr>
+        <w:trPr>
+          <w:trHeight w:val="567" w:hRule="atLeast"/>
+        </w:trPr>
+        <w:tc>
+          <w:tcPr>
+            <w:tcW w:w="12635" w:type="dxa"/>
+            <w:gridSpan w:val="2"/>
+            <w:vMerge w:val="restart"/>
+            <w:tcBorders>
+              <w:top w:val="single" w:sz="4" w:space="0" w:color="000000"/>
+              <w:left w:val="single" w:sz="4" w:space="0" w:color="000000"/>
+              <w:bottom w:val="single" w:sz="4" w:space="0" w:color="000000"/>
+              <w:right w:val="single" w:sz="4" w:space="0" w:color="000000"/>
+            </w:tcBorders>
+            <w:shd w:color="auto" w:fill="auto" w:val="clear"/>
+          </w:tcPr>
+          <w:p>
+            <w:pPr>
+              <w:pStyle w:val="Normal"/>
+              <w:spacing w:lineRule="auto" w:line="240" w:before="0" w:after="0"/>
+              <w:rPr/>
+            </w:pPr>
+            <w:r>
+              <w:rPr>
+                <w:rFonts w:eastAsia="Times New Roman" w:cs="Times New Roman"/>
+                <w:b/>
+                <w:color w:val="000000"/>
+                <w:sz w:val="28"/>
+                <w:szCs w:val="28"/>
+                <w:lang w:val="ru-RU"/>
+              </w:rPr>
+              <w:t>Център за обучение по софтуерно тестване</w:t>
+            </w:r>
+          </w:p>
+          <w:p>
+            <w:pPr>
+              <w:pStyle w:val="Normal"/>
+              <w:spacing w:lineRule="auto" w:line="240" w:before="0" w:after="0"/>
+              <w:rPr/>
+            </w:pPr>
+            <w:r>
+              <w:rPr>
+                <w:rFonts w:eastAsia="Times New Roman" w:cs="Times New Roman"/>
+                <w:b/>
+                <w:color w:val="000000"/>
+                <w:sz w:val="28"/>
+                <w:szCs w:val="28"/>
+              </w:rPr>
+              <w:t>Website: http://skillo-bg.com</w:t>
+            </w:r>
+          </w:p>
+          <w:p>
+            <w:pPr>
+              <w:pStyle w:val="Normal"/>
+              <w:spacing w:lineRule="auto" w:line="240" w:before="0" w:after="0"/>
+              <w:rPr>
+                <w:rFonts w:ascii="Calibri" w:hAnsi="Calibri" w:eastAsia="Times New Roman" w:cs="Times New Roman"/>
+                <w:color w:val="000000"/>
+                <w:sz w:val="28"/>
+                <w:szCs w:val="28"/>
+              </w:rPr>
+            </w:pPr>
+            <w:r>
+              <w:rPr>
+                <w:rFonts w:eastAsia="Times New Roman" w:cs="Times New Roman"/>
+                <w:color w:val="000000"/>
+                <w:sz w:val="28"/>
+                <w:szCs w:val="28"/>
+              </w:rPr>
+            </w:r>
+          </w:p>
+        </w:tc>
+      </w:tr>
+      <w:tr>
+        <w:trPr>
+          <w:trHeight w:val="367" w:hRule="atLeast"/>
+        </w:trPr>
+        <w:tc>
+          <w:tcPr>
+            <w:tcW w:w="12635" w:type="dxa"/>
+            <w:gridSpan w:val="2"/>
+            <w:vMerge w:val="continue"/>
+            <w:tcBorders>
+              <w:top w:val="single" w:sz="4" w:space="0" w:color="000000"/>
+              <w:left w:val="single" w:sz="4" w:space="0" w:color="000000"/>
+              <w:bottom w:val="single" w:sz="4" w:space="0" w:color="000000"/>
+              <w:right w:val="single" w:sz="4" w:space="0" w:color="000000"/>
+            </w:tcBorders>
+            <w:shd w:color="auto" w:fill="auto" w:val="clear"/>
+            <w:vAlign w:val="center"/>
+          </w:tcPr>
+          <w:p>
+            <w:pPr>
+              <w:pStyle w:val="Normal"/>
+              <w:spacing w:lineRule="auto" w:line="240" w:before="0" w:after="0"/>
+              <w:rPr>
+                <w:rFonts w:ascii="Calibri" w:hAnsi="Calibri" w:eastAsia="Times New Roman" w:cs="Times New Roman"/>
+                <w:color w:val="000000"/>
+              </w:rPr>
+            </w:pPr>
+            <w:r>
+              <w:rPr>
+                <w:rFonts w:eastAsia="Times New Roman" w:cs="Times New Roman"/>
+                <w:color w:val="000000"/>
+              </w:rPr>
+            </w:r>
+          </w:p>
+        </w:tc>
+      </w:tr>
+      <w:tr>
+        <w:trPr>
+          <w:trHeight w:val="367" w:hRule="atLeast"/>
+        </w:trPr>
+        <w:tc>
+          <w:tcPr>
+            <w:tcW w:w="12635" w:type="dxa"/>
+            <w:gridSpan w:val="2"/>
+            <w:vMerge w:val="continue"/>
+            <w:tcBorders>
+              <w:top w:val="single" w:sz="4" w:space="0" w:color="000000"/>
+              <w:left w:val="single" w:sz="4" w:space="0" w:color="000000"/>
+              <w:bottom w:val="single" w:sz="4" w:space="0" w:color="000000"/>
+              <w:right w:val="single" w:sz="4" w:space="0" w:color="000000"/>
+            </w:tcBorders>
+            <w:shd w:color="auto" w:fill="auto" w:val="clear"/>
+            <w:vAlign w:val="center"/>
+          </w:tcPr>
+          <w:p>
+            <w:pPr>
+              <w:pStyle w:val="Normal"/>
+              <w:spacing w:lineRule="auto" w:line="240" w:before="0" w:after="0"/>
+              <w:rPr>
+                <w:rFonts w:ascii="Calibri" w:hAnsi="Calibri" w:eastAsia="Times New Roman" w:cs="Times New Roman"/>
+                <w:color w:val="000000"/>
+              </w:rPr>
+            </w:pPr>
+            <w:r>
+              <w:rPr>
+                <w:rFonts w:eastAsia="Times New Roman" w:cs="Times New Roman"/>
+                <w:color w:val="000000"/>
+              </w:rPr>
+            </w:r>
+          </w:p>
+        </w:tc>
+      </w:tr>
+      <w:tr>
+        <w:trPr>
+          <w:trHeight w:val="409" w:hRule="atLeast"/>
+        </w:trPr>
+        <w:tc>
+          <w:tcPr>
+            <w:tcW w:w="3084" w:type="dxa"/>
+            <w:tcBorders>
+              <w:top w:val="single" w:sz="4" w:space="0" w:color="000000"/>
+              <w:left w:val="single" w:sz="4" w:space="0" w:color="000000"/>
+              <w:bottom w:val="single" w:sz="4" w:space="0" w:color="000000"/>
+              <w:right w:val="single" w:sz="4" w:space="0" w:color="000000"/>
+            </w:tcBorders>
+            <w:shd w:color="auto" w:fill="auto" w:val="clear"/>
+            <w:vAlign w:val="bottom"/>
+          </w:tcPr>
+          <w:p>
+            <w:pPr>
+              <w:pStyle w:val="Normal"/>
+              <w:spacing w:lineRule="auto" w:line="240" w:before="0" w:after="0"/>
+              <w:rPr/>
+            </w:pPr>
+            <w:r>
+              <w:rPr>
+                <w:rFonts w:eastAsia="Times New Roman" w:cs="Times New Roman"/>
+                <w:b/>
+                <w:bCs/>
+                <w:color w:val="000000"/>
+              </w:rPr>
+              <w:t>Test Case ID</w:t>
+            </w:r>
+          </w:p>
+        </w:tc>
+        <w:tc>
+          <w:tcPr>
+            <w:tcW w:w="9551" w:type="dxa"/>
+            <w:tcBorders>
+              <w:top w:val="single" w:sz="4" w:space="0" w:color="000000"/>
+              <w:left w:val="single" w:sz="4" w:space="0" w:color="000000"/>
+              <w:bottom w:val="single" w:sz="4" w:space="0" w:color="000000"/>
+              <w:right w:val="single" w:sz="4" w:space="0" w:color="000000"/>
+            </w:tcBorders>
+            <w:shd w:color="auto" w:fill="auto" w:val="clear"/>
+            <w:vAlign w:val="bottom"/>
+          </w:tcPr>
+          <w:p>
+            <w:pPr>
+              <w:pStyle w:val="Normal"/>
+              <w:spacing w:lineRule="auto" w:line="240" w:before="0" w:after="0"/>
+              <w:rPr>
+                <w:color w:val="333333"/>
+              </w:rPr>
+            </w:pPr>
+            <w:r>
+              <w:rPr>
+                <w:rFonts w:eastAsia="Times New Roman" w:cs="Times New Roman"/>
+                <w:i/>
+                <w:iCs/>
+                <w:color w:val="333333"/>
+              </w:rPr>
+              <w:t>TC0015</w:t>
+            </w:r>
+          </w:p>
+        </w:tc>
+      </w:tr>
+      <w:tr>
+        <w:trPr>
+          <w:trHeight w:val="367" w:hRule="atLeast"/>
+        </w:trPr>
+        <w:tc>
+          <w:tcPr>
+            <w:tcW w:w="3084" w:type="dxa"/>
+            <w:tcBorders>
+              <w:top w:val="single" w:sz="4" w:space="0" w:color="000000"/>
+              <w:left w:val="single" w:sz="4" w:space="0" w:color="000000"/>
+              <w:bottom w:val="single" w:sz="4" w:space="0" w:color="000000"/>
+              <w:right w:val="single" w:sz="4" w:space="0" w:color="000000"/>
+            </w:tcBorders>
+            <w:shd w:color="auto" w:fill="auto" w:val="clear"/>
+            <w:vAlign w:val="bottom"/>
+          </w:tcPr>
+          <w:p>
+            <w:pPr>
+              <w:pStyle w:val="Normal"/>
+              <w:spacing w:lineRule="auto" w:line="240" w:before="0" w:after="0"/>
+              <w:rPr/>
+            </w:pPr>
+            <w:r>
+              <w:rPr>
+                <w:rFonts w:eastAsia="Times New Roman" w:cs="Times New Roman"/>
+                <w:b/>
+                <w:bCs/>
+                <w:color w:val="000000"/>
+              </w:rPr>
+              <w:t>Name</w:t>
+            </w:r>
+          </w:p>
+        </w:tc>
+        <w:tc>
+          <w:tcPr>
+            <w:tcW w:w="9551" w:type="dxa"/>
+            <w:tcBorders>
+              <w:top w:val="single" w:sz="4" w:space="0" w:color="000000"/>
+              <w:left w:val="single" w:sz="4" w:space="0" w:color="000000"/>
+              <w:bottom w:val="single" w:sz="4" w:space="0" w:color="000000"/>
+              <w:right w:val="single" w:sz="4" w:space="0" w:color="000000"/>
+            </w:tcBorders>
+            <w:shd w:color="auto" w:fill="auto" w:val="clear"/>
+            <w:vAlign w:val="bottom"/>
+          </w:tcPr>
+          <w:p>
+            <w:pPr>
+              <w:pStyle w:val="Normal"/>
+              <w:spacing w:lineRule="auto" w:line="240" w:before="0" w:after="0"/>
+              <w:rPr>
+                <w:color w:val="333333"/>
+              </w:rPr>
+            </w:pPr>
+            <w:r>
+              <w:rPr>
+                <w:rFonts w:eastAsia="Times New Roman" w:cs="Times New Roman"/>
+                <w:i/>
+                <w:iCs/>
+                <w:color w:val="333333"/>
+              </w:rPr>
+              <w:t>Clicking on the OK button</w:t>
+            </w:r>
+          </w:p>
+        </w:tc>
+      </w:tr>
+      <w:tr>
+        <w:trPr>
+          <w:trHeight w:val="367" w:hRule="atLeast"/>
+        </w:trPr>
+        <w:tc>
+          <w:tcPr>
+            <w:tcW w:w="3084" w:type="dxa"/>
+            <w:tcBorders>
+              <w:top w:val="single" w:sz="4" w:space="0" w:color="000000"/>
+              <w:left w:val="single" w:sz="4" w:space="0" w:color="000000"/>
+              <w:bottom w:val="single" w:sz="4" w:space="0" w:color="000000"/>
+              <w:right w:val="single" w:sz="4" w:space="0" w:color="000000"/>
+            </w:tcBorders>
+            <w:shd w:color="auto" w:fill="auto" w:val="clear"/>
+            <w:vAlign w:val="bottom"/>
+          </w:tcPr>
+          <w:p>
+            <w:pPr>
+              <w:pStyle w:val="Normal"/>
+              <w:spacing w:lineRule="auto" w:line="240" w:before="0" w:after="0"/>
+              <w:rPr/>
+            </w:pPr>
+            <w:r>
+              <w:rPr>
+                <w:rFonts w:eastAsia="Times New Roman" w:cs="Times New Roman"/>
+                <w:b/>
+                <w:bCs/>
+                <w:color w:val="000000"/>
+              </w:rPr>
+              <w:t>Priority</w:t>
+            </w:r>
+          </w:p>
+        </w:tc>
+        <w:tc>
+          <w:tcPr>
+            <w:tcW w:w="9551" w:type="dxa"/>
+            <w:tcBorders>
+              <w:top w:val="single" w:sz="4" w:space="0" w:color="000000"/>
+              <w:left w:val="single" w:sz="4" w:space="0" w:color="000000"/>
+              <w:bottom w:val="single" w:sz="4" w:space="0" w:color="000000"/>
+              <w:right w:val="single" w:sz="4" w:space="0" w:color="000000"/>
+            </w:tcBorders>
+            <w:shd w:color="auto" w:fill="auto" w:val="clear"/>
+            <w:vAlign w:val="bottom"/>
+          </w:tcPr>
+          <w:p>
+            <w:pPr>
+              <w:pStyle w:val="Normal"/>
+              <w:spacing w:lineRule="auto" w:line="240" w:before="0" w:after="0"/>
+              <w:rPr/>
+            </w:pPr>
+            <w:r>
+              <w:rPr>
+                <w:rFonts w:eastAsia="Times New Roman" w:cs="Times New Roman"/>
+                <w:i/>
+                <w:iCs/>
+                <w:color w:val="333333"/>
+              </w:rPr>
+              <w:t>3</w:t>
+            </w:r>
+          </w:p>
+        </w:tc>
+      </w:tr>
+      <w:tr>
+        <w:trPr>
+          <w:trHeight w:val="367" w:hRule="atLeast"/>
+        </w:trPr>
+        <w:tc>
+          <w:tcPr>
+            <w:tcW w:w="3084" w:type="dxa"/>
+            <w:tcBorders>
+              <w:top w:val="single" w:sz="4" w:space="0" w:color="000000"/>
+              <w:left w:val="single" w:sz="4" w:space="0" w:color="000000"/>
+              <w:bottom w:val="single" w:sz="4" w:space="0" w:color="000000"/>
+              <w:right w:val="single" w:sz="4" w:space="0" w:color="000000"/>
+            </w:tcBorders>
+            <w:shd w:color="auto" w:fill="auto" w:val="clear"/>
+            <w:vAlign w:val="bottom"/>
+          </w:tcPr>
+          <w:p>
+            <w:pPr>
+              <w:pStyle w:val="Normal"/>
+              <w:spacing w:lineRule="auto" w:line="240" w:before="0" w:after="0"/>
+              <w:rPr/>
+            </w:pPr>
+            <w:r>
+              <w:rPr>
+                <w:rFonts w:eastAsia="Times New Roman" w:cs="Times New Roman"/>
+                <w:b/>
+                <w:bCs/>
+                <w:color w:val="000000"/>
+              </w:rPr>
+              <w:t>Description</w:t>
+            </w:r>
+          </w:p>
+        </w:tc>
+        <w:tc>
+          <w:tcPr>
+            <w:tcW w:w="9551" w:type="dxa"/>
+            <w:tcBorders>
+              <w:top w:val="single" w:sz="4" w:space="0" w:color="000000"/>
+              <w:left w:val="single" w:sz="4" w:space="0" w:color="000000"/>
+              <w:bottom w:val="single" w:sz="4" w:space="0" w:color="000000"/>
+              <w:right w:val="single" w:sz="4" w:space="0" w:color="000000"/>
+            </w:tcBorders>
+            <w:shd w:color="auto" w:fill="auto" w:val="clear"/>
+            <w:vAlign w:val="bottom"/>
+          </w:tcPr>
+          <w:p>
+            <w:pPr>
+              <w:pStyle w:val="Normal"/>
+              <w:spacing w:lineRule="auto" w:line="240" w:before="0" w:after="0"/>
+              <w:rPr/>
+            </w:pPr>
+            <w:r>
+              <w:rPr>
+                <w:rFonts w:eastAsia="Times New Roman" w:cs="Times New Roman"/>
+                <w:i/>
+                <w:iCs/>
+                <w:color w:val="333333"/>
+              </w:rPr>
+              <w:t xml:space="preserve">This </w:t>
+            </w:r>
+            <w:r>
+              <w:rPr>
+                <w:rFonts w:eastAsia="Times New Roman" w:cs="Times New Roman"/>
+                <w:i/>
+                <w:iCs/>
+                <w:color w:val="333333"/>
+              </w:rPr>
+              <w:t>TC</w:t>
+            </w:r>
+            <w:r>
+              <w:rPr>
+                <w:rFonts w:eastAsia="Times New Roman" w:cs="Times New Roman"/>
+                <w:i/>
+                <w:iCs/>
+                <w:color w:val="333333"/>
+              </w:rPr>
+              <w:t xml:space="preserve"> is designed to test OK button to confirm the logout</w:t>
+            </w:r>
+          </w:p>
+        </w:tc>
+      </w:tr>
+      <w:tr>
+        <w:trPr>
+          <w:trHeight w:val="367" w:hRule="atLeast"/>
+        </w:trPr>
+        <w:tc>
+          <w:tcPr>
+            <w:tcW w:w="3084" w:type="dxa"/>
+            <w:tcBorders>
+              <w:top w:val="single" w:sz="4" w:space="0" w:color="000000"/>
+              <w:left w:val="single" w:sz="4" w:space="0" w:color="000000"/>
+              <w:bottom w:val="single" w:sz="4" w:space="0" w:color="000000"/>
+              <w:right w:val="single" w:sz="4" w:space="0" w:color="000000"/>
+            </w:tcBorders>
+            <w:shd w:color="auto" w:fill="auto" w:val="clear"/>
+            <w:vAlign w:val="bottom"/>
+          </w:tcPr>
+          <w:p>
+            <w:pPr>
+              <w:pStyle w:val="Normal"/>
+              <w:spacing w:lineRule="auto" w:line="240" w:before="0" w:after="0"/>
+              <w:rPr/>
+            </w:pPr>
+            <w:r>
+              <w:rPr>
+                <w:rFonts w:eastAsia="Times New Roman" w:cs="Times New Roman"/>
+                <w:b/>
+                <w:bCs/>
+                <w:color w:val="000000"/>
+              </w:rPr>
+              <w:t>Prerequisites</w:t>
+            </w:r>
+          </w:p>
+        </w:tc>
+        <w:tc>
+          <w:tcPr>
+            <w:tcW w:w="9551" w:type="dxa"/>
+            <w:tcBorders>
+              <w:top w:val="single" w:sz="4" w:space="0" w:color="000000"/>
+              <w:left w:val="single" w:sz="4" w:space="0" w:color="000000"/>
+              <w:bottom w:val="single" w:sz="4" w:space="0" w:color="000000"/>
+              <w:right w:val="single" w:sz="4" w:space="0" w:color="000000"/>
+            </w:tcBorders>
+            <w:shd w:color="auto" w:fill="auto" w:val="clear"/>
+            <w:vAlign w:val="bottom"/>
+          </w:tcPr>
+          <w:p>
+            <w:pPr>
+              <w:pStyle w:val="Normal"/>
+              <w:spacing w:lineRule="auto" w:line="240" w:before="0" w:after="0"/>
+              <w:rPr>
+                <w:color w:val="333333"/>
+              </w:rPr>
+            </w:pPr>
+            <w:bookmarkStart w:id="1" w:name="__DdeLink__9749_3790790875"/>
+            <w:r>
+              <w:rPr>
+                <w:rFonts w:eastAsia="Times New Roman" w:cs="Times New Roman"/>
+                <w:i/>
+                <w:iCs/>
+                <w:color w:val="333333"/>
+              </w:rPr>
+              <w:t>A confirmation window is shown</w:t>
+            </w:r>
+            <w:bookmarkEnd w:id="1"/>
+          </w:p>
+        </w:tc>
+      </w:tr>
+      <w:tr>
+        <w:trPr>
+          <w:trHeight w:val="367" w:hRule="atLeast"/>
+        </w:trPr>
+        <w:tc>
+          <w:tcPr>
+            <w:tcW w:w="3084" w:type="dxa"/>
+            <w:tcBorders>
+              <w:top w:val="single" w:sz="4" w:space="0" w:color="000000"/>
+              <w:left w:val="single" w:sz="4" w:space="0" w:color="000000"/>
+              <w:bottom w:val="single" w:sz="4" w:space="0" w:color="000000"/>
+              <w:right w:val="single" w:sz="4" w:space="0" w:color="000000"/>
+            </w:tcBorders>
+            <w:shd w:color="auto" w:fill="auto" w:val="clear"/>
+            <w:vAlign w:val="bottom"/>
+          </w:tcPr>
+          <w:p>
+            <w:pPr>
+              <w:pStyle w:val="Normal"/>
+              <w:spacing w:lineRule="auto" w:line="240" w:before="0" w:after="0"/>
+              <w:rPr/>
+            </w:pPr>
+            <w:r>
+              <w:rPr>
+                <w:rFonts w:eastAsia="Times New Roman" w:cs="Times New Roman"/>
+                <w:b/>
+                <w:bCs/>
+                <w:color w:val="000000"/>
+              </w:rPr>
+              <w:t>Input Data</w:t>
+            </w:r>
+          </w:p>
+        </w:tc>
+        <w:tc>
+          <w:tcPr>
+            <w:tcW w:w="9551" w:type="dxa"/>
+            <w:tcBorders>
+              <w:top w:val="single" w:sz="4" w:space="0" w:color="000000"/>
+              <w:left w:val="single" w:sz="4" w:space="0" w:color="000000"/>
+              <w:bottom w:val="single" w:sz="4" w:space="0" w:color="000000"/>
+              <w:right w:val="single" w:sz="4" w:space="0" w:color="000000"/>
+            </w:tcBorders>
+            <w:shd w:color="auto" w:fill="auto" w:val="clear"/>
+            <w:vAlign w:val="bottom"/>
+          </w:tcPr>
+          <w:p>
+            <w:pPr>
+              <w:pStyle w:val="Normal"/>
+              <w:spacing w:lineRule="auto" w:line="240" w:before="0" w:after="0"/>
+              <w:rPr>
+                <w:rFonts w:eastAsia="Times New Roman" w:cs="Times New Roman"/>
+                <w:i/>
                 <w:i/>
                 <w:iCs/>
                 <w:color w:val="FF0000"/>
               </w:rPr>
-              <w:t>Enter input data</w:t>
+            </w:pPr>
+            <w:r>
+              <w:rPr/>
+            </w:r>
+          </w:p>
+        </w:tc>
+      </w:tr>
+      <w:tr>
+        <w:trPr>
+          <w:trHeight w:val="367" w:hRule="atLeast"/>
+        </w:trPr>
+        <w:tc>
+          <w:tcPr>
+            <w:tcW w:w="3084" w:type="dxa"/>
+            <w:tcBorders>
+              <w:top w:val="single" w:sz="4" w:space="0" w:color="000000"/>
+              <w:left w:val="single" w:sz="4" w:space="0" w:color="000000"/>
+              <w:bottom w:val="single" w:sz="4" w:space="0" w:color="000000"/>
+              <w:right w:val="single" w:sz="4" w:space="0" w:color="000000"/>
+            </w:tcBorders>
+            <w:shd w:color="auto" w:fill="auto" w:val="clear"/>
+            <w:vAlign w:val="bottom"/>
+          </w:tcPr>
+          <w:p>
+            <w:pPr>
+              <w:pStyle w:val="Normal"/>
+              <w:spacing w:lineRule="auto" w:line="240" w:before="0" w:after="0"/>
+              <w:rPr/>
+            </w:pPr>
+            <w:r>
+              <w:rPr>
+                <w:rFonts w:eastAsia="Times New Roman" w:cs="Times New Roman"/>
+                <w:b/>
+                <w:bCs/>
+                <w:color w:val="000000"/>
+              </w:rPr>
+              <w:t>Date Created</w:t>
+            </w:r>
+          </w:p>
+        </w:tc>
+        <w:tc>
+          <w:tcPr>
+            <w:tcW w:w="9551" w:type="dxa"/>
+            <w:tcBorders>
+              <w:top w:val="single" w:sz="4" w:space="0" w:color="000000"/>
+              <w:left w:val="single" w:sz="4" w:space="0" w:color="000000"/>
+              <w:bottom w:val="single" w:sz="4" w:space="0" w:color="000000"/>
+              <w:right w:val="single" w:sz="4" w:space="0" w:color="000000"/>
+            </w:tcBorders>
+            <w:shd w:color="auto" w:fill="auto" w:val="clear"/>
+            <w:vAlign w:val="bottom"/>
+          </w:tcPr>
+          <w:p>
+            <w:pPr>
+              <w:pStyle w:val="Normal"/>
+              <w:spacing w:lineRule="auto" w:line="240" w:before="0" w:after="0"/>
+              <w:rPr>
+                <w:color w:val="333333"/>
+              </w:rPr>
+            </w:pPr>
+            <w:r>
+              <w:rPr>
+                <w:rFonts w:eastAsia="Times New Roman" w:cs="Times New Roman"/>
+                <w:i/>
+                <w:iCs/>
+                <w:color w:val="333333"/>
+              </w:rPr>
+              <w:t>04.03.2019</w:t>
+            </w:r>
+          </w:p>
+        </w:tc>
+      </w:tr>
+      <w:tr>
+        <w:trPr>
+          <w:trHeight w:val="367" w:hRule="atLeast"/>
+        </w:trPr>
+        <w:tc>
+          <w:tcPr>
+            <w:tcW w:w="3084" w:type="dxa"/>
+            <w:tcBorders>
+              <w:top w:val="single" w:sz="4" w:space="0" w:color="000000"/>
+              <w:left w:val="single" w:sz="4" w:space="0" w:color="000000"/>
+              <w:bottom w:val="single" w:sz="4" w:space="0" w:color="000000"/>
+              <w:right w:val="single" w:sz="4" w:space="0" w:color="000000"/>
+            </w:tcBorders>
+            <w:shd w:color="auto" w:fill="auto" w:val="clear"/>
+            <w:vAlign w:val="bottom"/>
+          </w:tcPr>
+          <w:p>
+            <w:pPr>
+              <w:pStyle w:val="Normal"/>
+              <w:spacing w:lineRule="auto" w:line="240" w:before="0" w:after="0"/>
+              <w:rPr/>
+            </w:pPr>
+            <w:r>
+              <w:rPr>
+                <w:rFonts w:eastAsia="Times New Roman" w:cs="Times New Roman"/>
+                <w:b/>
+                <w:bCs/>
+                <w:color w:val="000000"/>
+              </w:rPr>
+              <w:t>Author</w:t>
+            </w:r>
+          </w:p>
+        </w:tc>
+        <w:tc>
+          <w:tcPr>
+            <w:tcW w:w="9551" w:type="dxa"/>
+            <w:tcBorders>
+              <w:top w:val="single" w:sz="4" w:space="0" w:color="000000"/>
+              <w:left w:val="single" w:sz="4" w:space="0" w:color="000000"/>
+              <w:bottom w:val="single" w:sz="4" w:space="0" w:color="000000"/>
+              <w:right w:val="single" w:sz="4" w:space="0" w:color="000000"/>
+            </w:tcBorders>
+            <w:shd w:color="auto" w:fill="auto" w:val="clear"/>
+            <w:vAlign w:val="bottom"/>
+          </w:tcPr>
+          <w:p>
+            <w:pPr>
+              <w:pStyle w:val="Normal"/>
+              <w:spacing w:lineRule="auto" w:line="240" w:before="0" w:after="0"/>
+              <w:rPr>
+                <w:color w:val="333333"/>
+              </w:rPr>
+            </w:pPr>
+            <w:r>
+              <w:rPr>
+                <w:rFonts w:eastAsia="Times New Roman" w:cs="Times New Roman"/>
+                <w:i/>
+                <w:iCs/>
+                <w:color w:val="333333"/>
+              </w:rPr>
+              <w:t>Nina</w:t>
+            </w:r>
+          </w:p>
+        </w:tc>
+      </w:tr>
+      <w:tr>
+        <w:trPr>
+          <w:trHeight w:val="367" w:hRule="atLeast"/>
+        </w:trPr>
+        <w:tc>
+          <w:tcPr>
+            <w:tcW w:w="12635" w:type="dxa"/>
+            <w:gridSpan w:val="2"/>
+            <w:tcBorders>
+              <w:top w:val="single" w:sz="4" w:space="0" w:color="000000"/>
+              <w:left w:val="single" w:sz="4" w:space="0" w:color="000000"/>
+              <w:bottom w:val="single" w:sz="4" w:space="0" w:color="000000"/>
+              <w:right w:val="single" w:sz="4" w:space="0" w:color="000000"/>
+            </w:tcBorders>
+            <w:shd w:color="000000" w:fill="D8D8D8" w:val="clear"/>
+            <w:vAlign w:val="bottom"/>
+          </w:tcPr>
+          <w:p>
+            <w:pPr>
+              <w:pStyle w:val="Normal"/>
+              <w:spacing w:lineRule="auto" w:line="240" w:before="0" w:after="0"/>
+              <w:jc w:val="center"/>
+              <w:rPr/>
+            </w:pPr>
+            <w:r>
+              <w:rPr>
+                <w:rFonts w:eastAsia="Times New Roman" w:cs="Times New Roman"/>
+                <w:b/>
+                <w:bCs/>
+                <w:color w:val="000000"/>
+              </w:rPr>
+              <w:t>Test Steps</w:t>
+            </w:r>
+          </w:p>
+        </w:tc>
+      </w:tr>
+      <w:tr>
+        <w:trPr>
+          <w:trHeight w:val="367" w:hRule="atLeast"/>
+        </w:trPr>
+        <w:tc>
+          <w:tcPr>
+            <w:tcW w:w="3084" w:type="dxa"/>
+            <w:tcBorders>
+              <w:top w:val="single" w:sz="4" w:space="0" w:color="000000"/>
+              <w:left w:val="single" w:sz="4" w:space="0" w:color="000000"/>
+              <w:bottom w:val="single" w:sz="4" w:space="0" w:color="000000"/>
+              <w:right w:val="single" w:sz="4" w:space="0" w:color="000000"/>
+            </w:tcBorders>
+            <w:shd w:color="auto" w:fill="auto" w:val="clear"/>
+            <w:vAlign w:val="bottom"/>
+          </w:tcPr>
+          <w:p>
+            <w:pPr>
+              <w:pStyle w:val="Normal"/>
+              <w:spacing w:lineRule="auto" w:line="240" w:before="0" w:after="0"/>
+              <w:rPr/>
+            </w:pPr>
+            <w:r>
+              <w:rPr>
+                <w:rFonts w:eastAsia="Times New Roman" w:cs="Times New Roman"/>
+                <w:b/>
+                <w:bCs/>
+                <w:color w:val="000000"/>
+              </w:rPr>
+              <w:t>Step</w:t>
+            </w:r>
+          </w:p>
+        </w:tc>
+        <w:tc>
+          <w:tcPr>
+            <w:tcW w:w="9551" w:type="dxa"/>
+            <w:tcBorders>
+              <w:top w:val="single" w:sz="4" w:space="0" w:color="000000"/>
+              <w:left w:val="single" w:sz="4" w:space="0" w:color="000000"/>
+              <w:bottom w:val="single" w:sz="4" w:space="0" w:color="000000"/>
+              <w:right w:val="single" w:sz="4" w:space="0" w:color="000000"/>
+            </w:tcBorders>
+            <w:shd w:color="auto" w:fill="auto" w:val="clear"/>
+            <w:vAlign w:val="bottom"/>
+          </w:tcPr>
+          <w:p>
+            <w:pPr>
+              <w:pStyle w:val="Normal"/>
+              <w:spacing w:lineRule="auto" w:line="240" w:before="0" w:after="0"/>
+              <w:rPr/>
+            </w:pPr>
+            <w:r>
+              <w:rPr>
+                <w:rFonts w:eastAsia="Times New Roman" w:cs="Times New Roman"/>
+                <w:b/>
+                <w:bCs/>
+                <w:color w:val="000000"/>
+              </w:rPr>
+              <w:t>Expected Result</w:t>
+            </w:r>
+          </w:p>
+        </w:tc>
+      </w:tr>
+      <w:tr>
+        <w:trPr>
+          <w:trHeight w:val="733" w:hRule="atLeast"/>
+        </w:trPr>
+        <w:tc>
+          <w:tcPr>
+            <w:tcW w:w="3084" w:type="dxa"/>
+            <w:tcBorders>
+              <w:top w:val="single" w:sz="4" w:space="0" w:color="000000"/>
+              <w:left w:val="single" w:sz="4" w:space="0" w:color="000000"/>
+              <w:bottom w:val="single" w:sz="4" w:space="0" w:color="000000"/>
+              <w:right w:val="single" w:sz="4" w:space="0" w:color="000000"/>
+            </w:tcBorders>
+            <w:shd w:color="auto" w:fill="auto" w:val="clear"/>
+            <w:vAlign w:val="bottom"/>
+          </w:tcPr>
+          <w:p>
+            <w:pPr>
+              <w:pStyle w:val="Normal"/>
+              <w:spacing w:lineRule="auto" w:line="240" w:before="0" w:after="0"/>
+              <w:rPr>
+                <w:color w:val="333333"/>
+              </w:rPr>
+            </w:pPr>
+            <w:r>
+              <w:rPr>
+                <w:rFonts w:eastAsia="Times New Roman" w:cs="Times New Roman"/>
+                <w:i/>
+                <w:iCs/>
+                <w:color w:val="333333"/>
+              </w:rPr>
+              <w:t>Click on OK button</w:t>
+            </w:r>
+          </w:p>
+        </w:tc>
+        <w:tc>
+          <w:tcPr>
+            <w:tcW w:w="9551" w:type="dxa"/>
+            <w:tcBorders>
+              <w:top w:val="single" w:sz="4" w:space="0" w:color="000000"/>
+              <w:left w:val="single" w:sz="4" w:space="0" w:color="000000"/>
+              <w:bottom w:val="single" w:sz="4" w:space="0" w:color="000000"/>
+              <w:right w:val="single" w:sz="4" w:space="0" w:color="000000"/>
+            </w:tcBorders>
+            <w:shd w:color="auto" w:fill="auto" w:val="clear"/>
+            <w:vAlign w:val="bottom"/>
+          </w:tcPr>
+          <w:p>
+            <w:pPr>
+              <w:pStyle w:val="Normal"/>
+              <w:spacing w:lineRule="auto" w:line="240" w:before="0" w:after="0"/>
+              <w:rPr>
+                <w:color w:val="333333"/>
+              </w:rPr>
+            </w:pPr>
+            <w:r>
+              <w:rPr>
+                <w:rFonts w:eastAsia="Times New Roman" w:cs="Times New Roman"/>
+                <w:i/>
+                <w:iCs/>
+                <w:color w:val="333333"/>
+              </w:rPr>
+              <w:t>The session is killed and the user is redirected to the login page.</w:t>
+            </w:r>
+          </w:p>
+        </w:tc>
+      </w:tr>
+    </w:tbl>
+    <w:p>
+      <w:pPr>
+        <w:pStyle w:val="Normal"/>
+        <w:rPr/>
+      </w:pPr>
+      <w:r>
+        <w:rPr/>
+      </w:r>
+    </w:p>
+    <w:p>
+      <w:pPr>
+        <w:pStyle w:val="Normal"/>
+        <w:rPr/>
+      </w:pPr>
+      <w:r>
+        <w:rPr/>
+      </w:r>
+    </w:p>
+    <w:p>
+      <w:pPr>
+        <w:pStyle w:val="Normal"/>
+        <w:rPr/>
+      </w:pPr>
+      <w:r>
+        <w:rPr/>
+      </w:r>
+    </w:p>
+    <w:p>
+      <w:pPr>
+        <w:pStyle w:val="Normal"/>
+        <w:rPr/>
+      </w:pPr>
+      <w:r>
+        <w:rPr/>
+      </w:r>
+    </w:p>
+    <w:p>
+      <w:pPr>
+        <w:pStyle w:val="Normal"/>
+        <w:rPr/>
+      </w:pPr>
+      <w:r>
+        <w:rPr/>
+      </w:r>
+    </w:p>
+    <w:tbl>
+      <w:tblPr>
+        <w:tblW w:w="12636" w:type="dxa"/>
+        <w:jc w:val="left"/>
+        <w:tblInd w:w="108" w:type="dxa"/>
+        <w:tblCellMar>
+          <w:top w:w="0" w:type="dxa"/>
+          <w:left w:w="108" w:type="dxa"/>
+          <w:bottom w:w="0" w:type="dxa"/>
+          <w:right w:w="108" w:type="dxa"/>
+        </w:tblCellMar>
+        <w:tblLook w:val="04a0"/>
+      </w:tblPr>
+      <w:tblGrid>
+        <w:gridCol w:w="3084"/>
+        <w:gridCol w:w="9551"/>
+      </w:tblGrid>
+      <w:tr>
+        <w:trPr>
+          <w:trHeight w:val="567" w:hRule="atLeast"/>
+        </w:trPr>
+        <w:tc>
+          <w:tcPr>
+            <w:tcW w:w="12635" w:type="dxa"/>
+            <w:gridSpan w:val="2"/>
+            <w:vMerge w:val="restart"/>
+            <w:tcBorders>
+              <w:top w:val="single" w:sz="4" w:space="0" w:color="000000"/>
+              <w:left w:val="single" w:sz="4" w:space="0" w:color="000000"/>
+              <w:bottom w:val="single" w:sz="4" w:space="0" w:color="000000"/>
+              <w:right w:val="single" w:sz="4" w:space="0" w:color="000000"/>
+            </w:tcBorders>
+            <w:shd w:color="auto" w:fill="auto" w:val="clear"/>
+          </w:tcPr>
+          <w:p>
+            <w:pPr>
+              <w:pStyle w:val="Normal"/>
+              <w:spacing w:lineRule="auto" w:line="240" w:before="0" w:after="0"/>
+              <w:rPr/>
+            </w:pPr>
+            <w:r>
+              <w:rPr>
+                <w:rFonts w:eastAsia="Times New Roman" w:cs="Times New Roman"/>
+                <w:b/>
+                <w:color w:val="000000"/>
+                <w:sz w:val="28"/>
+                <w:szCs w:val="28"/>
+              </w:rPr>
+              <w:t>Център за обучение по софтуерно тестване</w:t>
+            </w:r>
+          </w:p>
+          <w:p>
+            <w:pPr>
+              <w:pStyle w:val="Normal"/>
+              <w:spacing w:lineRule="auto" w:line="240" w:before="0" w:after="0"/>
+              <w:rPr/>
+            </w:pPr>
+            <w:r>
+              <w:rPr>
+                <w:rFonts w:eastAsia="Times New Roman" w:cs="Times New Roman"/>
+                <w:b/>
+                <w:color w:val="000000"/>
+                <w:sz w:val="28"/>
+                <w:szCs w:val="28"/>
+              </w:rPr>
+              <w:t>Website: http://skillo-bg.com</w:t>
+            </w:r>
+          </w:p>
+          <w:p>
+            <w:pPr>
+              <w:pStyle w:val="Normal"/>
+              <w:spacing w:lineRule="auto" w:line="240" w:before="0" w:after="0"/>
+              <w:rPr>
+                <w:rFonts w:ascii="Calibri" w:hAnsi="Calibri" w:eastAsia="Times New Roman" w:cs="Times New Roman"/>
+                <w:color w:val="000000"/>
+                <w:sz w:val="28"/>
+                <w:szCs w:val="28"/>
+              </w:rPr>
+            </w:pPr>
+            <w:r>
+              <w:rPr>
+                <w:rFonts w:eastAsia="Times New Roman" w:cs="Times New Roman"/>
+                <w:color w:val="000000"/>
+                <w:sz w:val="28"/>
+                <w:szCs w:val="28"/>
+              </w:rPr>
+            </w:r>
+          </w:p>
+        </w:tc>
+      </w:tr>
+      <w:tr>
+        <w:trPr>
+          <w:trHeight w:val="367" w:hRule="atLeast"/>
+        </w:trPr>
+        <w:tc>
+          <w:tcPr>
+            <w:tcW w:w="12635" w:type="dxa"/>
+            <w:gridSpan w:val="2"/>
+            <w:vMerge w:val="continue"/>
+            <w:tcBorders>
+              <w:top w:val="single" w:sz="4" w:space="0" w:color="000000"/>
+              <w:left w:val="single" w:sz="4" w:space="0" w:color="000000"/>
+              <w:bottom w:val="single" w:sz="4" w:space="0" w:color="000000"/>
+              <w:right w:val="single" w:sz="4" w:space="0" w:color="000000"/>
+            </w:tcBorders>
+            <w:shd w:fill="auto" w:val="clear"/>
+            <w:vAlign w:val="center"/>
+          </w:tcPr>
+          <w:p>
+            <w:pPr>
+              <w:pStyle w:val="Normal"/>
+              <w:spacing w:lineRule="auto" w:line="240" w:before="0" w:after="0"/>
+              <w:rPr>
+                <w:rFonts w:ascii="Calibri" w:hAnsi="Calibri" w:eastAsia="Times New Roman" w:cs="Times New Roman"/>
+                <w:color w:val="000000"/>
+              </w:rPr>
+            </w:pPr>
+            <w:r>
+              <w:rPr>
+                <w:rFonts w:eastAsia="Times New Roman" w:cs="Times New Roman"/>
+                <w:color w:val="000000"/>
+              </w:rPr>
+            </w:r>
+          </w:p>
+        </w:tc>
+      </w:tr>
+      <w:tr>
+        <w:trPr>
+          <w:trHeight w:val="367" w:hRule="atLeast"/>
+        </w:trPr>
+        <w:tc>
+          <w:tcPr>
+            <w:tcW w:w="12635" w:type="dxa"/>
+            <w:gridSpan w:val="2"/>
+            <w:vMerge w:val="continue"/>
+            <w:tcBorders>
+              <w:top w:val="single" w:sz="4" w:space="0" w:color="000000"/>
+              <w:left w:val="single" w:sz="4" w:space="0" w:color="000000"/>
+              <w:bottom w:val="single" w:sz="4" w:space="0" w:color="000000"/>
+              <w:right w:val="single" w:sz="4" w:space="0" w:color="000000"/>
+            </w:tcBorders>
+            <w:shd w:fill="auto" w:val="clear"/>
+            <w:vAlign w:val="center"/>
+          </w:tcPr>
+          <w:p>
+            <w:pPr>
+              <w:pStyle w:val="Normal"/>
+              <w:spacing w:lineRule="auto" w:line="240" w:before="0" w:after="0"/>
+              <w:rPr>
+                <w:rFonts w:ascii="Calibri" w:hAnsi="Calibri" w:eastAsia="Times New Roman" w:cs="Times New Roman"/>
+                <w:color w:val="000000"/>
+              </w:rPr>
+            </w:pPr>
+            <w:r>
+              <w:rPr>
+                <w:rFonts w:eastAsia="Times New Roman" w:cs="Times New Roman"/>
+                <w:color w:val="000000"/>
+              </w:rPr>
+            </w:r>
+          </w:p>
+        </w:tc>
+      </w:tr>
+      <w:tr>
+        <w:trPr>
+          <w:trHeight w:val="409" w:hRule="atLeast"/>
+        </w:trPr>
+        <w:tc>
+          <w:tcPr>
+            <w:tcW w:w="3084" w:type="dxa"/>
+            <w:tcBorders>
+              <w:top w:val="single" w:sz="4" w:space="0" w:color="000000"/>
+              <w:left w:val="single" w:sz="4" w:space="0" w:color="000000"/>
+              <w:bottom w:val="single" w:sz="4" w:space="0" w:color="000000"/>
+              <w:right w:val="single" w:sz="4" w:space="0" w:color="000000"/>
+            </w:tcBorders>
+            <w:shd w:color="auto" w:fill="auto" w:val="clear"/>
+            <w:vAlign w:val="bottom"/>
+          </w:tcPr>
+          <w:p>
+            <w:pPr>
+              <w:pStyle w:val="Normal"/>
+              <w:spacing w:lineRule="auto" w:line="240" w:before="0" w:after="0"/>
+              <w:rPr/>
+            </w:pPr>
+            <w:r>
+              <w:rPr>
+                <w:rFonts w:eastAsia="Times New Roman" w:cs="Times New Roman"/>
+                <w:b/>
+                <w:bCs/>
+                <w:color w:val="000000"/>
+              </w:rPr>
+              <w:t>Test Case ID</w:t>
+            </w:r>
+          </w:p>
+        </w:tc>
+        <w:tc>
+          <w:tcPr>
+            <w:tcW w:w="9551" w:type="dxa"/>
+            <w:tcBorders>
+              <w:top w:val="single" w:sz="4" w:space="0" w:color="000000"/>
+              <w:left w:val="single" w:sz="4" w:space="0" w:color="000000"/>
+              <w:bottom w:val="single" w:sz="4" w:space="0" w:color="000000"/>
+              <w:right w:val="single" w:sz="4" w:space="0" w:color="000000"/>
+            </w:tcBorders>
+            <w:shd w:color="auto" w:fill="auto" w:val="clear"/>
+            <w:vAlign w:val="bottom"/>
+          </w:tcPr>
+          <w:p>
+            <w:pPr>
+              <w:pStyle w:val="Normal"/>
+              <w:spacing w:lineRule="auto" w:line="240" w:before="0" w:after="0"/>
+              <w:rPr>
+                <w:color w:val="333333"/>
+              </w:rPr>
+            </w:pPr>
+            <w:r>
+              <w:rPr>
+                <w:rFonts w:eastAsia="Times New Roman" w:cs="Times New Roman"/>
+                <w:i/>
+                <w:iCs/>
+                <w:color w:val="333333"/>
+              </w:rPr>
+              <w:t>TC0016</w:t>
+            </w:r>
+          </w:p>
+        </w:tc>
+      </w:tr>
+      <w:tr>
+        <w:trPr>
+          <w:trHeight w:val="367" w:hRule="atLeast"/>
+        </w:trPr>
+        <w:tc>
+          <w:tcPr>
+            <w:tcW w:w="3084" w:type="dxa"/>
+            <w:tcBorders>
+              <w:top w:val="single" w:sz="4" w:space="0" w:color="000000"/>
+              <w:left w:val="single" w:sz="4" w:space="0" w:color="000000"/>
+              <w:bottom w:val="single" w:sz="4" w:space="0" w:color="000000"/>
+              <w:right w:val="single" w:sz="4" w:space="0" w:color="000000"/>
+            </w:tcBorders>
+            <w:shd w:color="auto" w:fill="auto" w:val="clear"/>
+            <w:vAlign w:val="bottom"/>
+          </w:tcPr>
+          <w:p>
+            <w:pPr>
+              <w:pStyle w:val="Normal"/>
+              <w:spacing w:lineRule="auto" w:line="240" w:before="0" w:after="0"/>
+              <w:rPr/>
+            </w:pPr>
+            <w:r>
+              <w:rPr>
+                <w:rFonts w:eastAsia="Times New Roman" w:cs="Times New Roman"/>
+                <w:b/>
+                <w:bCs/>
+                <w:color w:val="000000"/>
+              </w:rPr>
+              <w:t>Name</w:t>
+            </w:r>
+          </w:p>
+        </w:tc>
+        <w:tc>
+          <w:tcPr>
+            <w:tcW w:w="9551" w:type="dxa"/>
+            <w:tcBorders>
+              <w:top w:val="single" w:sz="4" w:space="0" w:color="000000"/>
+              <w:left w:val="single" w:sz="4" w:space="0" w:color="000000"/>
+              <w:bottom w:val="single" w:sz="4" w:space="0" w:color="000000"/>
+              <w:right w:val="single" w:sz="4" w:space="0" w:color="000000"/>
+            </w:tcBorders>
+            <w:shd w:color="auto" w:fill="auto" w:val="clear"/>
+            <w:vAlign w:val="bottom"/>
+          </w:tcPr>
+          <w:p>
+            <w:pPr>
+              <w:pStyle w:val="Normal"/>
+              <w:spacing w:lineRule="auto" w:line="240" w:before="0" w:after="0"/>
+              <w:rPr>
+                <w:color w:val="333333"/>
+              </w:rPr>
+            </w:pPr>
+            <w:r>
+              <w:rPr>
+                <w:rFonts w:eastAsia="Times New Roman" w:cs="Times New Roman"/>
+                <w:i/>
+                <w:iCs/>
+                <w:color w:val="333333"/>
+              </w:rPr>
+              <w:t>Clicking on the Cancel button</w:t>
+            </w:r>
+          </w:p>
+        </w:tc>
+      </w:tr>
+      <w:tr>
+        <w:trPr>
+          <w:trHeight w:val="367" w:hRule="atLeast"/>
+        </w:trPr>
+        <w:tc>
+          <w:tcPr>
+            <w:tcW w:w="3084" w:type="dxa"/>
+            <w:tcBorders>
+              <w:top w:val="single" w:sz="4" w:space="0" w:color="000000"/>
+              <w:left w:val="single" w:sz="4" w:space="0" w:color="000000"/>
+              <w:bottom w:val="single" w:sz="4" w:space="0" w:color="000000"/>
+              <w:right w:val="single" w:sz="4" w:space="0" w:color="000000"/>
+            </w:tcBorders>
+            <w:shd w:color="auto" w:fill="auto" w:val="clear"/>
+            <w:vAlign w:val="bottom"/>
+          </w:tcPr>
+          <w:p>
+            <w:pPr>
+              <w:pStyle w:val="Normal"/>
+              <w:spacing w:lineRule="auto" w:line="240" w:before="0" w:after="0"/>
+              <w:rPr/>
+            </w:pPr>
+            <w:r>
+              <w:rPr>
+                <w:rFonts w:eastAsia="Times New Roman" w:cs="Times New Roman"/>
+                <w:b/>
+                <w:bCs/>
+                <w:color w:val="000000"/>
+              </w:rPr>
+              <w:t>Priority</w:t>
+            </w:r>
+          </w:p>
+        </w:tc>
+        <w:tc>
+          <w:tcPr>
+            <w:tcW w:w="9551" w:type="dxa"/>
+            <w:tcBorders>
+              <w:top w:val="single" w:sz="4" w:space="0" w:color="000000"/>
+              <w:left w:val="single" w:sz="4" w:space="0" w:color="000000"/>
+              <w:bottom w:val="single" w:sz="4" w:space="0" w:color="000000"/>
+              <w:right w:val="single" w:sz="4" w:space="0" w:color="000000"/>
+            </w:tcBorders>
+            <w:shd w:color="auto" w:fill="auto" w:val="clear"/>
+            <w:vAlign w:val="bottom"/>
+          </w:tcPr>
+          <w:p>
+            <w:pPr>
+              <w:pStyle w:val="Normal"/>
+              <w:spacing w:lineRule="auto" w:line="240" w:before="0" w:after="0"/>
+              <w:rPr/>
+            </w:pPr>
+            <w:r>
+              <w:rPr>
+                <w:rFonts w:eastAsia="Times New Roman" w:cs="Times New Roman"/>
+                <w:i/>
+                <w:iCs/>
+                <w:color w:val="333333"/>
+              </w:rPr>
+              <w:t>3</w:t>
+            </w:r>
+          </w:p>
+        </w:tc>
+      </w:tr>
+      <w:tr>
+        <w:trPr>
+          <w:trHeight w:val="367" w:hRule="atLeast"/>
+        </w:trPr>
+        <w:tc>
+          <w:tcPr>
+            <w:tcW w:w="3084" w:type="dxa"/>
+            <w:tcBorders>
+              <w:top w:val="single" w:sz="4" w:space="0" w:color="000000"/>
+              <w:left w:val="single" w:sz="4" w:space="0" w:color="000000"/>
+              <w:bottom w:val="single" w:sz="4" w:space="0" w:color="000000"/>
+              <w:right w:val="single" w:sz="4" w:space="0" w:color="000000"/>
+            </w:tcBorders>
+            <w:shd w:color="auto" w:fill="auto" w:val="clear"/>
+            <w:vAlign w:val="bottom"/>
+          </w:tcPr>
+          <w:p>
+            <w:pPr>
+              <w:pStyle w:val="Normal"/>
+              <w:spacing w:lineRule="auto" w:line="240" w:before="0" w:after="0"/>
+              <w:rPr/>
+            </w:pPr>
+            <w:r>
+              <w:rPr>
+                <w:rFonts w:eastAsia="Times New Roman" w:cs="Times New Roman"/>
+                <w:b/>
+                <w:bCs/>
+                <w:color w:val="000000"/>
+              </w:rPr>
+              <w:t>Description</w:t>
+            </w:r>
+          </w:p>
+        </w:tc>
+        <w:tc>
+          <w:tcPr>
+            <w:tcW w:w="9551" w:type="dxa"/>
+            <w:tcBorders>
+              <w:top w:val="single" w:sz="4" w:space="0" w:color="000000"/>
+              <w:left w:val="single" w:sz="4" w:space="0" w:color="000000"/>
+              <w:bottom w:val="single" w:sz="4" w:space="0" w:color="000000"/>
+              <w:right w:val="single" w:sz="4" w:space="0" w:color="000000"/>
+            </w:tcBorders>
+            <w:shd w:color="auto" w:fill="auto" w:val="clear"/>
+            <w:vAlign w:val="bottom"/>
+          </w:tcPr>
+          <w:p>
+            <w:pPr>
+              <w:pStyle w:val="Normal"/>
+              <w:spacing w:lineRule="auto" w:line="240" w:before="0" w:after="0"/>
+              <w:rPr>
+                <w:color w:val="333333"/>
+              </w:rPr>
+            </w:pPr>
+            <w:r>
+              <w:rPr>
+                <w:rFonts w:eastAsia="Times New Roman" w:cs="Times New Roman"/>
+                <w:i/>
+                <w:iCs/>
+                <w:color w:val="333333"/>
+              </w:rPr>
+              <w:t xml:space="preserve">This test case is designed to test Cancel button to reject the logout </w:t>
+            </w:r>
+          </w:p>
+        </w:tc>
+      </w:tr>
+      <w:tr>
+        <w:trPr>
+          <w:trHeight w:val="367" w:hRule="atLeast"/>
+        </w:trPr>
+        <w:tc>
+          <w:tcPr>
+            <w:tcW w:w="3084" w:type="dxa"/>
+            <w:tcBorders>
+              <w:top w:val="single" w:sz="4" w:space="0" w:color="000000"/>
+              <w:left w:val="single" w:sz="4" w:space="0" w:color="000000"/>
+              <w:bottom w:val="single" w:sz="4" w:space="0" w:color="000000"/>
+              <w:right w:val="single" w:sz="4" w:space="0" w:color="000000"/>
+            </w:tcBorders>
+            <w:shd w:color="auto" w:fill="auto" w:val="clear"/>
+            <w:vAlign w:val="bottom"/>
+          </w:tcPr>
+          <w:p>
+            <w:pPr>
+              <w:pStyle w:val="Normal"/>
+              <w:spacing w:lineRule="auto" w:line="240" w:before="0" w:after="0"/>
+              <w:rPr/>
+            </w:pPr>
+            <w:r>
+              <w:rPr>
+                <w:rFonts w:eastAsia="Times New Roman" w:cs="Times New Roman"/>
+                <w:b/>
+                <w:bCs/>
+                <w:color w:val="000000"/>
+              </w:rPr>
+              <w:t>Prerequisites</w:t>
+            </w:r>
+          </w:p>
+        </w:tc>
+        <w:tc>
+          <w:tcPr>
+            <w:tcW w:w="9551" w:type="dxa"/>
+            <w:tcBorders>
+              <w:top w:val="single" w:sz="4" w:space="0" w:color="000000"/>
+              <w:left w:val="single" w:sz="4" w:space="0" w:color="000000"/>
+              <w:bottom w:val="single" w:sz="4" w:space="0" w:color="000000"/>
+              <w:right w:val="single" w:sz="4" w:space="0" w:color="000000"/>
+            </w:tcBorders>
+            <w:shd w:color="auto" w:fill="auto" w:val="clear"/>
+            <w:vAlign w:val="bottom"/>
+          </w:tcPr>
+          <w:p>
+            <w:pPr>
+              <w:pStyle w:val="Normal"/>
+              <w:spacing w:lineRule="auto" w:line="240" w:before="0" w:after="0"/>
+              <w:rPr>
+                <w:color w:val="333333"/>
+              </w:rPr>
+            </w:pPr>
+            <w:r>
+              <w:rPr>
+                <w:rFonts w:eastAsia="Times New Roman" w:cs="Times New Roman"/>
+                <w:i/>
+                <w:iCs/>
+                <w:color w:val="333333"/>
+              </w:rPr>
+              <w:t>A confirmation window is shown</w:t>
+            </w:r>
+          </w:p>
+        </w:tc>
+      </w:tr>
+      <w:tr>
+        <w:trPr>
+          <w:trHeight w:val="367" w:hRule="atLeast"/>
+        </w:trPr>
+        <w:tc>
+          <w:tcPr>
+            <w:tcW w:w="3084" w:type="dxa"/>
+            <w:tcBorders>
+              <w:top w:val="single" w:sz="4" w:space="0" w:color="000000"/>
+              <w:left w:val="single" w:sz="4" w:space="0" w:color="000000"/>
+              <w:bottom w:val="single" w:sz="4" w:space="0" w:color="000000"/>
+              <w:right w:val="single" w:sz="4" w:space="0" w:color="000000"/>
+            </w:tcBorders>
+            <w:shd w:color="auto" w:fill="auto" w:val="clear"/>
+            <w:vAlign w:val="bottom"/>
+          </w:tcPr>
+          <w:p>
+            <w:pPr>
+              <w:pStyle w:val="Normal"/>
+              <w:spacing w:lineRule="auto" w:line="240" w:before="0" w:after="0"/>
+              <w:rPr/>
+            </w:pPr>
+            <w:r>
+              <w:rPr>
+                <w:rFonts w:eastAsia="Times New Roman" w:cs="Times New Roman"/>
+                <w:b/>
+                <w:bCs/>
+                <w:color w:val="000000"/>
+              </w:rPr>
+              <w:t>Input Data</w:t>
+            </w:r>
+          </w:p>
+        </w:tc>
+        <w:tc>
+          <w:tcPr>
+            <w:tcW w:w="9551" w:type="dxa"/>
+            <w:tcBorders>
+              <w:top w:val="single" w:sz="4" w:space="0" w:color="000000"/>
+              <w:left w:val="single" w:sz="4" w:space="0" w:color="000000"/>
+              <w:bottom w:val="single" w:sz="4" w:space="0" w:color="000000"/>
+              <w:right w:val="single" w:sz="4" w:space="0" w:color="000000"/>
+            </w:tcBorders>
+            <w:shd w:color="auto" w:fill="auto" w:val="clear"/>
+            <w:vAlign w:val="bottom"/>
+          </w:tcPr>
+          <w:p>
+            <w:pPr>
+              <w:pStyle w:val="Normal"/>
+              <w:spacing w:lineRule="auto" w:line="240" w:before="0" w:after="0"/>
+              <w:rPr>
+                <w:rFonts w:eastAsia="Times New Roman" w:cs="Times New Roman"/>
+                <w:i/>
+                <w:i/>
+                <w:iCs/>
+                <w:color w:val="FF0000"/>
+              </w:rPr>
+            </w:pPr>
+            <w:r>
+              <w:rPr/>
+            </w:r>
+          </w:p>
+        </w:tc>
+      </w:tr>
+      <w:tr>
+        <w:trPr>
+          <w:trHeight w:val="367" w:hRule="atLeast"/>
+        </w:trPr>
+        <w:tc>
+          <w:tcPr>
+            <w:tcW w:w="3084" w:type="dxa"/>
+            <w:tcBorders>
+              <w:top w:val="single" w:sz="4" w:space="0" w:color="000000"/>
+              <w:left w:val="single" w:sz="4" w:space="0" w:color="000000"/>
+              <w:bottom w:val="single" w:sz="4" w:space="0" w:color="000000"/>
+              <w:right w:val="single" w:sz="4" w:space="0" w:color="000000"/>
+            </w:tcBorders>
+            <w:shd w:color="auto" w:fill="auto" w:val="clear"/>
+            <w:vAlign w:val="bottom"/>
+          </w:tcPr>
+          <w:p>
+            <w:pPr>
+              <w:pStyle w:val="Normal"/>
+              <w:spacing w:lineRule="auto" w:line="240" w:before="0" w:after="0"/>
+              <w:rPr/>
+            </w:pPr>
+            <w:r>
+              <w:rPr>
+                <w:rFonts w:eastAsia="Times New Roman" w:cs="Times New Roman"/>
+                <w:b/>
+                <w:bCs/>
+                <w:color w:val="000000"/>
+              </w:rPr>
+              <w:t>Date Created</w:t>
+            </w:r>
+          </w:p>
+        </w:tc>
+        <w:tc>
+          <w:tcPr>
+            <w:tcW w:w="9551" w:type="dxa"/>
+            <w:tcBorders>
+              <w:top w:val="single" w:sz="4" w:space="0" w:color="000000"/>
+              <w:left w:val="single" w:sz="4" w:space="0" w:color="000000"/>
+              <w:bottom w:val="single" w:sz="4" w:space="0" w:color="000000"/>
+              <w:right w:val="single" w:sz="4" w:space="0" w:color="000000"/>
+            </w:tcBorders>
+            <w:shd w:color="auto" w:fill="auto" w:val="clear"/>
+            <w:vAlign w:val="bottom"/>
+          </w:tcPr>
+          <w:p>
+            <w:pPr>
+              <w:pStyle w:val="Normal"/>
+              <w:spacing w:lineRule="auto" w:line="240" w:before="0" w:after="0"/>
+              <w:rPr>
+                <w:color w:val="333333"/>
+              </w:rPr>
+            </w:pPr>
+            <w:r>
+              <w:rPr>
+                <w:rFonts w:eastAsia="Times New Roman" w:cs="Times New Roman"/>
+                <w:i/>
+                <w:iCs/>
+                <w:color w:val="333333"/>
+              </w:rPr>
+              <w:t>04.03.2019</w:t>
+            </w:r>
+          </w:p>
+        </w:tc>
+      </w:tr>
+      <w:tr>
+        <w:trPr>
+          <w:trHeight w:val="367" w:hRule="atLeast"/>
+        </w:trPr>
+        <w:tc>
+          <w:tcPr>
+            <w:tcW w:w="3084" w:type="dxa"/>
+            <w:tcBorders>
+              <w:top w:val="single" w:sz="4" w:space="0" w:color="000000"/>
+              <w:left w:val="single" w:sz="4" w:space="0" w:color="000000"/>
+              <w:bottom w:val="single" w:sz="4" w:space="0" w:color="000000"/>
+              <w:right w:val="single" w:sz="4" w:space="0" w:color="000000"/>
+            </w:tcBorders>
+            <w:shd w:color="auto" w:fill="auto" w:val="clear"/>
+            <w:vAlign w:val="bottom"/>
+          </w:tcPr>
+          <w:p>
+            <w:pPr>
+              <w:pStyle w:val="Normal"/>
+              <w:spacing w:lineRule="auto" w:line="240" w:before="0" w:after="0"/>
+              <w:rPr/>
+            </w:pPr>
+            <w:r>
+              <w:rPr>
+                <w:rFonts w:eastAsia="Times New Roman" w:cs="Times New Roman"/>
+                <w:b/>
+                <w:bCs/>
+                <w:color w:val="000000"/>
+              </w:rPr>
+              <w:t>Author</w:t>
+            </w:r>
+          </w:p>
+        </w:tc>
+        <w:tc>
+          <w:tcPr>
+            <w:tcW w:w="9551" w:type="dxa"/>
+            <w:tcBorders>
+              <w:top w:val="single" w:sz="4" w:space="0" w:color="000000"/>
+              <w:left w:val="single" w:sz="4" w:space="0" w:color="000000"/>
+              <w:bottom w:val="single" w:sz="4" w:space="0" w:color="000000"/>
+              <w:right w:val="single" w:sz="4" w:space="0" w:color="000000"/>
+            </w:tcBorders>
+            <w:shd w:color="auto" w:fill="auto" w:val="clear"/>
+            <w:vAlign w:val="bottom"/>
+          </w:tcPr>
+          <w:p>
+            <w:pPr>
+              <w:pStyle w:val="Normal"/>
+              <w:spacing w:lineRule="auto" w:line="240" w:before="0" w:after="0"/>
+              <w:rPr>
+                <w:color w:val="333333"/>
+              </w:rPr>
+            </w:pPr>
+            <w:r>
+              <w:rPr>
+                <w:rFonts w:eastAsia="Times New Roman" w:cs="Times New Roman"/>
+                <w:i/>
+                <w:iCs/>
+                <w:color w:val="333333"/>
+              </w:rPr>
+              <w:t>Nina</w:t>
+            </w:r>
+          </w:p>
+        </w:tc>
+      </w:tr>
+      <w:tr>
+        <w:trPr>
+          <w:trHeight w:val="367" w:hRule="atLeast"/>
+        </w:trPr>
+        <w:tc>
+          <w:tcPr>
+            <w:tcW w:w="12635" w:type="dxa"/>
+            <w:gridSpan w:val="2"/>
+            <w:tcBorders>
+              <w:top w:val="single" w:sz="4" w:space="0" w:color="000000"/>
+              <w:left w:val="single" w:sz="4" w:space="0" w:color="000000"/>
+              <w:bottom w:val="single" w:sz="4" w:space="0" w:color="000000"/>
+              <w:right w:val="single" w:sz="4" w:space="0" w:color="000000"/>
+            </w:tcBorders>
+            <w:shd w:color="000000" w:fill="D8D8D8" w:val="clear"/>
+            <w:vAlign w:val="bottom"/>
+          </w:tcPr>
+          <w:p>
+            <w:pPr>
+              <w:pStyle w:val="Normal"/>
+              <w:spacing w:lineRule="auto" w:line="240" w:before="0" w:after="0"/>
+              <w:jc w:val="center"/>
+              <w:rPr/>
+            </w:pPr>
+            <w:r>
+              <w:rPr>
+                <w:rFonts w:eastAsia="Times New Roman" w:cs="Times New Roman"/>
+                <w:b/>
+                <w:bCs/>
+                <w:color w:val="000000"/>
+              </w:rPr>
+              <w:t>Test Steps</w:t>
+            </w:r>
+          </w:p>
+        </w:tc>
+      </w:tr>
+      <w:tr>
+        <w:trPr>
+          <w:trHeight w:val="367" w:hRule="atLeast"/>
+        </w:trPr>
+        <w:tc>
+          <w:tcPr>
+            <w:tcW w:w="3084" w:type="dxa"/>
+            <w:tcBorders>
+              <w:top w:val="single" w:sz="4" w:space="0" w:color="000000"/>
+              <w:left w:val="single" w:sz="4" w:space="0" w:color="000000"/>
+              <w:bottom w:val="single" w:sz="4" w:space="0" w:color="000000"/>
+              <w:right w:val="single" w:sz="4" w:space="0" w:color="000000"/>
+            </w:tcBorders>
+            <w:shd w:color="auto" w:fill="auto" w:val="clear"/>
+            <w:vAlign w:val="bottom"/>
+          </w:tcPr>
+          <w:p>
+            <w:pPr>
+              <w:pStyle w:val="Normal"/>
+              <w:spacing w:lineRule="auto" w:line="240" w:before="0" w:after="0"/>
+              <w:rPr/>
+            </w:pPr>
+            <w:r>
+              <w:rPr>
+                <w:rFonts w:eastAsia="Times New Roman" w:cs="Times New Roman"/>
+                <w:b/>
+                <w:bCs/>
+                <w:color w:val="000000"/>
+              </w:rPr>
+              <w:t>Step</w:t>
+            </w:r>
+          </w:p>
+        </w:tc>
+        <w:tc>
+          <w:tcPr>
+            <w:tcW w:w="9551" w:type="dxa"/>
+            <w:tcBorders>
+              <w:top w:val="single" w:sz="4" w:space="0" w:color="000000"/>
+              <w:left w:val="single" w:sz="4" w:space="0" w:color="000000"/>
+              <w:bottom w:val="single" w:sz="4" w:space="0" w:color="000000"/>
+              <w:right w:val="single" w:sz="4" w:space="0" w:color="000000"/>
+            </w:tcBorders>
+            <w:shd w:color="auto" w:fill="auto" w:val="clear"/>
+            <w:vAlign w:val="bottom"/>
+          </w:tcPr>
+          <w:p>
+            <w:pPr>
+              <w:pStyle w:val="Normal"/>
+              <w:spacing w:lineRule="auto" w:line="240" w:before="0" w:after="0"/>
+              <w:rPr/>
+            </w:pPr>
+            <w:r>
+              <w:rPr>
+                <w:rFonts w:eastAsia="Times New Roman" w:cs="Times New Roman"/>
+                <w:b/>
+                <w:bCs/>
+                <w:color w:val="000000"/>
+              </w:rPr>
+              <w:t>Expected Result</w:t>
+            </w:r>
+          </w:p>
+        </w:tc>
+      </w:tr>
+      <w:tr>
+        <w:trPr>
+          <w:trHeight w:val="733" w:hRule="atLeast"/>
+        </w:trPr>
+        <w:tc>
+          <w:tcPr>
+            <w:tcW w:w="3084" w:type="dxa"/>
+            <w:tcBorders>
+              <w:top w:val="single" w:sz="4" w:space="0" w:color="000000"/>
+              <w:left w:val="single" w:sz="4" w:space="0" w:color="000000"/>
+              <w:bottom w:val="single" w:sz="4" w:space="0" w:color="000000"/>
+              <w:right w:val="single" w:sz="4" w:space="0" w:color="000000"/>
+            </w:tcBorders>
+            <w:shd w:color="auto" w:fill="auto" w:val="clear"/>
+            <w:vAlign w:val="bottom"/>
+          </w:tcPr>
+          <w:p>
+            <w:pPr>
+              <w:pStyle w:val="Normal"/>
+              <w:spacing w:lineRule="auto" w:line="240" w:before="0" w:after="0"/>
+              <w:rPr>
+                <w:color w:val="333333"/>
+              </w:rPr>
+            </w:pPr>
+            <w:r>
+              <w:rPr>
+                <w:rFonts w:eastAsia="Times New Roman" w:cs="Times New Roman"/>
+                <w:i/>
+                <w:iCs/>
+                <w:color w:val="333333"/>
+              </w:rPr>
+              <w:t>Click on Cancel button</w:t>
             </w:r>
           </w:p>
         </w:tc>
@@ -15754,70 +14958,7 @@
                 <w:iCs/>
                 <w:color w:val="333333"/>
               </w:rPr>
-              <w:t>The confi</w:t>
-            </w:r>
-            <w:r>
-              <w:rPr>
-                <w:rFonts w:eastAsia="Times New Roman" w:cs="Times New Roman"/>
-                <w:i/>
-                <w:iCs/>
-                <w:color w:val="333333"/>
-              </w:rPr>
-              <w:t>r</w:t>
-            </w:r>
-            <w:r>
-              <w:rPr>
-                <w:rFonts w:eastAsia="Times New Roman" w:cs="Times New Roman"/>
-                <w:i/>
-                <w:iCs/>
-                <w:color w:val="333333"/>
-              </w:rPr>
-              <w:t xml:space="preserve">mation window is closed and the user </w:t>
-            </w:r>
-            <w:r>
-              <w:rPr>
-                <w:rFonts w:eastAsia="Times New Roman" w:cs="Times New Roman"/>
-                <w:i/>
-                <w:iCs/>
-                <w:color w:val="333333"/>
-              </w:rPr>
-              <w:t xml:space="preserve">is </w:t>
-            </w:r>
-            <w:r>
-              <w:rPr>
-                <w:rFonts w:eastAsia="Times New Roman" w:cs="Times New Roman"/>
-                <w:i/>
-                <w:iCs/>
-                <w:color w:val="333333"/>
-              </w:rPr>
-              <w:t>returne</w:t>
-            </w:r>
-            <w:r>
-              <w:rPr>
-                <w:rFonts w:eastAsia="Times New Roman" w:cs="Times New Roman"/>
-                <w:i/>
-                <w:iCs/>
-                <w:color w:val="333333"/>
-              </w:rPr>
-              <w:t>d</w:t>
-            </w:r>
-            <w:r>
-              <w:rPr>
-                <w:rFonts w:eastAsia="Times New Roman" w:cs="Times New Roman"/>
-                <w:i/>
-                <w:iCs/>
-                <w:color w:val="333333"/>
-              </w:rPr>
-              <w:t xml:space="preserve"> </w:t>
-            </w:r>
-            <w:r>
-              <w:rPr>
-                <w:rFonts w:eastAsia="Times New Roman" w:cs="Times New Roman"/>
-                <w:i/>
-                <w:iCs/>
-                <w:color w:val="333333"/>
-              </w:rPr>
-              <w:t>to the last visited page.</w:t>
+              <w:t>The confirmation window is closed and the user is returned to the last visited page.</w:t>
             </w:r>
           </w:p>
         </w:tc>
@@ -16110,6 +15251,27 @@
       <w:i/>
       <w:iCs/>
       <w:color w:val="7F7F7F"/>
+    </w:rPr>
+  </w:style>
+  <w:style w:type="character" w:styleId="ListLabel6">
+    <w:name w:val="ListLabel 6"/>
+    <w:qFormat/>
+    <w:rPr>
+      <w:rFonts w:eastAsia="Times New Roman" w:cs="Times New Roman"/>
+      <w:i/>
+      <w:iCs/>
+      <w:color w:val="333333"/>
+    </w:rPr>
+  </w:style>
+  <w:style w:type="character" w:styleId="ListLabel7">
+    <w:name w:val="ListLabel 7"/>
+    <w:qFormat/>
+    <w:rPr>
+      <w:rFonts w:eastAsia="Times New Roman" w:cs="Times New Roman"/>
+      <w:b/>
+      <w:color w:val="000000"/>
+      <w:sz w:val="28"/>
+      <w:szCs w:val="28"/>
     </w:rPr>
   </w:style>
   <w:style w:type="paragraph" w:styleId="Heading">
